--- a/neuralito/ArfGen/docs/Entregas/Informe Final/Evaluaciones.docx
+++ b/neuralito/ArfGen/docs/Entregas/Informe Final/Evaluaciones.docx
@@ -660,6 +660,14 @@
         </w:rPr>
         <w:t>.</w:t>
       </w:r>
+    </w:p>
+    <w:p>
+      <w:pPr>
+        <w:jc w:val="both"/>
+        <w:rPr>
+          <w:lang w:val="es-ES_tradnl"/>
+        </w:rPr>
+      </w:pPr>
     </w:p>
     <w:p>
       <w:pPr>
@@ -838,6 +846,7 @@
   <w:style w:type="paragraph" w:default="1" w:styleId="Normal">
     <w:name w:val="Normal"/>
     <w:qFormat/>
+    <w:rsid w:val="006673BF"/>
   </w:style>
   <w:style w:type="character" w:default="1" w:styleId="Fuentedeprrafopredeter">
     <w:name w:val="Default Paragraph Font"/>

--- a/neuralito/ArfGen/docs/Entregas/Informe Final/Evaluaciones.docx
+++ b/neuralito/ArfGen/docs/Entregas/Informe Final/Evaluaciones.docx
@@ -194,56 +194,48 @@
         </w:rPr>
         <w:tab/>
       </w:r>
-      <w:proofErr w:type="spellStart"/>
-      <w:r>
-        <w:rPr>
-          <w:lang w:val="es-ES_tradnl"/>
-        </w:rPr>
-        <w:t>Basicamente</w:t>
-      </w:r>
-      <w:proofErr w:type="spellEnd"/>
+      <w:r>
+        <w:rPr>
+          <w:lang w:val="es-ES_tradnl"/>
+        </w:rPr>
+        <w:t>Básicamente</w:t>
+      </w:r>
       <w:r>
         <w:rPr>
           <w:lang w:val="es-ES_tradnl"/>
         </w:rPr>
         <w:t xml:space="preserve">, la información que utilizamos para entrenar a los clasificadores consiste en dos grandes grupos de datos. El primero es un </w:t>
       </w:r>
-      <w:proofErr w:type="spellStart"/>
-      <w:r>
-        <w:rPr>
-          <w:lang w:val="es-ES_tradnl"/>
-        </w:rPr>
-        <w:t>historico</w:t>
-      </w:r>
-      <w:proofErr w:type="spellEnd"/>
+      <w:r>
+        <w:rPr>
+          <w:lang w:val="es-ES_tradnl"/>
+        </w:rPr>
+        <w:t>histórico</w:t>
+      </w:r>
       <w:r>
         <w:rPr>
           <w:lang w:val="es-ES_tradnl"/>
         </w:rPr>
         <w:t xml:space="preserve"> de datos del modelo WW3, situados en cuatro coordenadas alrededor de OAHU a unos cuantos </w:t>
       </w:r>
-      <w:proofErr w:type="spellStart"/>
-      <w:r>
-        <w:rPr>
-          <w:lang w:val="es-ES_tradnl"/>
-        </w:rPr>
-        <w:t>kilometros</w:t>
-      </w:r>
-      <w:proofErr w:type="spellEnd"/>
+      <w:r>
+        <w:rPr>
+          <w:lang w:val="es-ES_tradnl"/>
+        </w:rPr>
+        <w:t>kilómetros</w:t>
+      </w:r>
       <w:r>
         <w:rPr>
           <w:lang w:val="es-ES_tradnl"/>
         </w:rPr>
         <w:t xml:space="preserve"> de la costa, del cual disponemos de lecturas del comportamiento del </w:t>
       </w:r>
-      <w:proofErr w:type="spellStart"/>
-      <w:r>
-        <w:rPr>
-          <w:lang w:val="es-ES_tradnl"/>
-        </w:rPr>
-        <w:t>oceano</w:t>
-      </w:r>
-      <w:proofErr w:type="spellEnd"/>
+      <w:r>
+        <w:rPr>
+          <w:lang w:val="es-ES_tradnl"/>
+        </w:rPr>
+        <w:t>océano</w:t>
+      </w:r>
       <w:r>
         <w:rPr>
           <w:lang w:val="es-ES_tradnl"/>
@@ -576,6 +568,252 @@
           <w:b/>
           <w:lang w:val="es-ES_tradnl"/>
         </w:rPr>
+        <w:t>Entrenamiento del clasificador</w:t>
+      </w:r>
+      <w:r>
+        <w:rPr>
+          <w:b/>
+          <w:lang w:val="es-ES_tradnl"/>
+        </w:rPr>
+        <w:t xml:space="preserve"> (o no </w:t>
+      </w:r>
+      <w:proofErr w:type="spellStart"/>
+      <w:r>
+        <w:rPr>
+          <w:b/>
+          <w:lang w:val="es-ES_tradnl"/>
+        </w:rPr>
+        <w:t>se</w:t>
+      </w:r>
+      <w:proofErr w:type="spellEnd"/>
+      <w:r>
+        <w:rPr>
+          <w:b/>
+          <w:lang w:val="es-ES_tradnl"/>
+        </w:rPr>
+        <w:t xml:space="preserve"> </w:t>
+      </w:r>
+      <w:proofErr w:type="spellStart"/>
+      <w:r>
+        <w:rPr>
+          <w:b/>
+          <w:lang w:val="es-ES_tradnl"/>
+        </w:rPr>
+        <w:t>que</w:t>
+      </w:r>
+      <w:proofErr w:type="spellEnd"/>
+      <w:r>
+        <w:rPr>
+          <w:b/>
+          <w:lang w:val="es-ES_tradnl"/>
+        </w:rPr>
+        <w:t xml:space="preserve"> nombre lleva esta sección todo este párrafo </w:t>
+      </w:r>
+      <w:proofErr w:type="spellStart"/>
+      <w:r>
+        <w:rPr>
+          <w:b/>
+          <w:lang w:val="es-ES_tradnl"/>
+        </w:rPr>
+        <w:t>esta</w:t>
+      </w:r>
+      <w:proofErr w:type="spellEnd"/>
+      <w:r>
+        <w:rPr>
+          <w:b/>
+          <w:lang w:val="es-ES_tradnl"/>
+        </w:rPr>
+        <w:t xml:space="preserve"> muy verde)</w:t>
+      </w:r>
+    </w:p>
+    <w:p>
+      <w:pPr>
+        <w:jc w:val="both"/>
+        <w:rPr>
+          <w:lang w:val="es-ES_tradnl"/>
+        </w:rPr>
+      </w:pPr>
+      <w:r>
+        <w:rPr>
+          <w:lang w:val="es-ES_tradnl"/>
+        </w:rPr>
+        <w:tab/>
+        <w:t>Para llevar a cabo el entrenamiento del clasificador</w:t>
+      </w:r>
+      <w:proofErr w:type="gramStart"/>
+      <w:r>
+        <w:rPr>
+          <w:lang w:val="es-ES_tradnl"/>
+        </w:rPr>
+        <w:t>???</w:t>
+      </w:r>
+      <w:proofErr w:type="gramEnd"/>
+      <w:r>
+        <w:rPr>
+          <w:lang w:val="es-ES_tradnl"/>
+        </w:rPr>
+        <w:t xml:space="preserve"> Y testear los diferentes algoritmos de regresión utilizamos el software WEKA. El cual recibe como entrada un archivo con formato </w:t>
+      </w:r>
+      <w:proofErr w:type="spellStart"/>
+      <w:r>
+        <w:rPr>
+          <w:lang w:val="es-ES_tradnl"/>
+        </w:rPr>
+        <w:t>arff</w:t>
+      </w:r>
+      <w:proofErr w:type="spellEnd"/>
+      <w:r>
+        <w:rPr>
+          <w:lang w:val="es-ES_tradnl"/>
+        </w:rPr>
+        <w:t xml:space="preserve"> e</w:t>
+      </w:r>
+      <w:r>
+        <w:rPr>
+          <w:lang w:val="es-ES_tradnl"/>
+        </w:rPr>
+        <w:t xml:space="preserve">l cual contiene un conjunto de instancias. </w:t>
+      </w:r>
+    </w:p>
+    <w:p>
+      <w:pPr>
+        <w:ind w:firstLine="720"/>
+        <w:jc w:val="both"/>
+        <w:rPr>
+          <w:lang w:val="es-ES_tradnl"/>
+        </w:rPr>
+      </w:pPr>
+      <w:r>
+        <w:rPr>
+          <w:lang w:val="es-ES_tradnl"/>
+        </w:rPr>
+        <w:t xml:space="preserve">Cada instancia es un conjunto de variables </w:t>
+      </w:r>
+      <w:proofErr w:type="spellStart"/>
+      <w:r>
+        <w:rPr>
+          <w:lang w:val="es-ES_tradnl"/>
+        </w:rPr>
+        <w:t>predictoras</w:t>
+      </w:r>
+      <w:proofErr w:type="spellEnd"/>
+      <w:r>
+        <w:rPr>
+          <w:lang w:val="es-ES_tradnl"/>
+        </w:rPr>
+        <w:t xml:space="preserve"> (atributos) más uno o más atributos de clase que representan la/las variable/s a predecir. Para entrenar el clasificador el sistema recibe instancias con ambos tipos de atributos con valores ya definidos (</w:t>
+      </w:r>
+      <w:r>
+        <w:rPr>
+          <w:lang w:val="es-ES_tradnl"/>
+        </w:rPr>
+        <w:t xml:space="preserve">utilizando información </w:t>
+      </w:r>
+      <w:proofErr w:type="spellStart"/>
+      <w:r>
+        <w:rPr>
+          <w:lang w:val="es-ES_tradnl"/>
+        </w:rPr>
+        <w:t>historica</w:t>
+      </w:r>
+      <w:proofErr w:type="spellEnd"/>
+      <w:r>
+        <w:rPr>
+          <w:lang w:val="es-ES_tradnl"/>
+        </w:rPr>
+        <w:t>)</w:t>
+      </w:r>
+      <w:r>
+        <w:rPr>
+          <w:lang w:val="es-ES_tradnl"/>
+        </w:rPr>
+        <w:t xml:space="preserve">. Una vez que el clasificador es entrenado, debe ser capaz de recibir únicamente instancias con las variables </w:t>
+      </w:r>
+      <w:proofErr w:type="spellStart"/>
+      <w:r>
+        <w:rPr>
+          <w:lang w:val="es-ES_tradnl"/>
+        </w:rPr>
+        <w:t>predictoras</w:t>
+      </w:r>
+      <w:proofErr w:type="spellEnd"/>
+      <w:r>
+        <w:rPr>
+          <w:lang w:val="es-ES_tradnl"/>
+        </w:rPr>
+        <w:t xml:space="preserve"> y devolver por cada una el valor del o los atributos de clase a predecir. En el caso especifico de este análisis, las variables </w:t>
+      </w:r>
+      <w:proofErr w:type="spellStart"/>
+      <w:r>
+        <w:rPr>
+          <w:lang w:val="es-ES_tradnl"/>
+        </w:rPr>
+        <w:t>predictoras</w:t>
+      </w:r>
+      <w:proofErr w:type="spellEnd"/>
+      <w:r>
+        <w:rPr>
+          <w:lang w:val="es-ES_tradnl"/>
+        </w:rPr>
+        <w:t xml:space="preserve"> podrían ser las lecturas del modelo WW3, (altura de ola, periodo, dirección, </w:t>
+      </w:r>
+      <w:proofErr w:type="spellStart"/>
+      <w:r>
+        <w:rPr>
+          <w:lang w:val="es-ES_tradnl"/>
+        </w:rPr>
+        <w:t>etc</w:t>
+      </w:r>
+      <w:proofErr w:type="spellEnd"/>
+      <w:r>
+        <w:rPr>
+          <w:lang w:val="es-ES_tradnl"/>
+        </w:rPr>
+        <w:t>) y el atributo de clase o variable a predecir seria la observación visual en la costa, una vez que tenemos entrenado el clasificador, solo bastaría entregarle instancias con solo los datos del modelo WW3 (el cual es capaz de predecir hasta 180h a futuro), y este debería retornarnos por cada una el valor que tendría la observación visual en la costa, es decir la altura de una ola que rompe en la playa.</w:t>
+      </w:r>
+    </w:p>
+    <w:p>
+      <w:pPr>
+        <w:ind w:firstLine="720"/>
+        <w:jc w:val="both"/>
+        <w:rPr>
+          <w:lang w:val="es-ES_tradnl"/>
+        </w:rPr>
+      </w:pPr>
+      <w:r>
+        <w:rPr>
+          <w:lang w:val="es-ES_tradnl"/>
+        </w:rPr>
+        <w:t>En las diferentes evaluaciones a continuación se han probado no solo diferentes tamaños de los conjuntos de instancias para el entrenamiento sino también diferentes atributos y cantidades de atributos que conforman cada instancia. Al algoritmo encargado de generar los diferentes conjuntos de instancias los denominamos Estrategia (</w:t>
+      </w:r>
+      <w:proofErr w:type="spellStart"/>
+      <w:r>
+        <w:rPr>
+          <w:lang w:val="es-ES_tradnl"/>
+        </w:rPr>
+        <w:t>Strategy</w:t>
+      </w:r>
+      <w:proofErr w:type="spellEnd"/>
+      <w:r>
+        <w:rPr>
+          <w:lang w:val="es-ES_tradnl"/>
+        </w:rPr>
+        <w:t>).</w:t>
+      </w:r>
+    </w:p>
+    <w:p>
+      <w:pPr>
+        <w:jc w:val="both"/>
+        <w:rPr>
+          <w:b/>
+          <w:lang w:val="es-ES_tradnl"/>
+        </w:rPr>
+      </w:pPr>
+      <w:r>
+        <w:rPr>
+          <w:b/>
+          <w:lang w:val="es-ES_tradnl"/>
+        </w:rPr>
         <w:t>Evaluaciones</w:t>
       </w:r>
     </w:p>
@@ -603,7 +841,13 @@
         <w:rPr>
           <w:lang w:val="es-ES_tradnl"/>
         </w:rPr>
-        <w:t xml:space="preserve"> a una estrategia óptima </w:t>
+        <w:t xml:space="preserve"> </w:t>
+      </w:r>
+      <w:r>
+        <w:rPr>
+          <w:lang w:val="es-ES_tradnl"/>
+        </w:rPr>
+        <w:t xml:space="preserve">una estrategia óptima </w:t>
       </w:r>
       <w:r>
         <w:rPr>
@@ -621,7 +865,7 @@
         <w:rPr>
           <w:lang w:val="es-ES_tradnl"/>
         </w:rPr>
-        <w:t xml:space="preserve"> y a su vez minimicen los márgenes de error entre una futura predicción de altura de la ola y la altura real que esta alcanzara en la costa se aplicaron diferentes algoritmos y pre-procesamientos sobre los datos que vamos a ir presentando a continuación</w:t>
+        <w:t xml:space="preserve"> y a su vez minimicen los márgenes de error entre una futura predicción de altura de la ola y la altura real que esta alcanzara en la costa</w:t>
       </w:r>
       <w:r>
         <w:rPr>
@@ -633,6 +877,18 @@
         <w:rPr>
           <w:lang w:val="es-ES_tradnl"/>
         </w:rPr>
+        <w:t xml:space="preserve"> se aplicaron diferentes algoritmos y pre-procesamientos sobre los datos que vamos a ir presentando a continuación</w:t>
+      </w:r>
+      <w:r>
+        <w:rPr>
+          <w:lang w:val="es-ES_tradnl"/>
+        </w:rPr>
+        <w:t>,</w:t>
+      </w:r>
+      <w:r>
+        <w:rPr>
+          <w:lang w:val="es-ES_tradnl"/>
+        </w:rPr>
         <w:t xml:space="preserve"> en orden desde la peor estrategia hasta la estrategia escogida como la optima para entrenar al clasificador del </w:t>
       </w:r>
       <w:r>
@@ -665,9 +921,76 @@
       <w:pPr>
         <w:jc w:val="both"/>
         <w:rPr>
-          <w:lang w:val="es-ES_tradnl"/>
-        </w:rPr>
-      </w:pPr>
+          <w:b/>
+        </w:rPr>
+      </w:pPr>
+      <w:r>
+        <w:rPr>
+          <w:b/>
+        </w:rPr>
+        <w:t>North shore</w:t>
+      </w:r>
+    </w:p>
+    <w:p>
+      <w:pPr>
+        <w:jc w:val="both"/>
+      </w:pPr>
+      <w:r>
+        <w:t>WW3 One Day Strategy</w:t>
+      </w:r>
+    </w:p>
+    <w:p>
+      <w:pPr>
+        <w:jc w:val="both"/>
+        <w:rPr>
+          <w:lang w:val="es-ES_tradnl"/>
+        </w:rPr>
+      </w:pPr>
+      <w:r>
+        <w:tab/>
+      </w:r>
+      <w:r>
+        <w:rPr>
+          <w:lang w:val="es-ES_tradnl"/>
+        </w:rPr>
+        <w:t xml:space="preserve">Esta estrategia </w:t>
+      </w:r>
+      <w:r>
+        <w:rPr>
+          <w:lang w:val="es-ES_tradnl"/>
+        </w:rPr>
+        <w:t>utiliza</w:t>
+      </w:r>
+      <w:r>
+        <w:rPr>
+          <w:lang w:val="es-ES_tradnl"/>
+        </w:rPr>
+        <w:t xml:space="preserve"> los datos especificados anteriormente y</w:t>
+      </w:r>
+      <w:r>
+        <w:rPr>
+          <w:lang w:val="es-ES_tradnl"/>
+        </w:rPr>
+        <w:t>a</w:t>
+      </w:r>
+      <w:r>
+        <w:rPr>
+          <w:lang w:val="es-ES_tradnl"/>
+        </w:rPr>
+        <w:t xml:space="preserve"> filtrados</w:t>
+      </w:r>
+      <w:r>
+        <w:rPr>
+          <w:lang w:val="es-ES_tradnl"/>
+        </w:rPr>
+        <w:t xml:space="preserve"> para poder entrenar el clasi</w:t>
+      </w:r>
+      <w:r>
+        <w:rPr>
+          <w:lang w:val="es-ES_tradnl"/>
+        </w:rPr>
+        <w:t xml:space="preserve">ficador. En el cual cada instancia del conjunto de datos de entrada </w:t>
+      </w:r>
     </w:p>
     <w:p>
       <w:pPr>

--- a/neuralito/ArfGen/docs/Entregas/Informe Final/Evaluaciones.docx
+++ b/neuralito/ArfGen/docs/Entregas/Informe Final/Evaluaciones.docx
@@ -479,6 +479,36 @@
     </w:p>
     <w:p>
       <w:pPr>
+        <w:ind w:firstLine="720"/>
+        <w:jc w:val="both"/>
+        <w:rPr>
+          <w:lang w:val="es-ES_tradnl"/>
+        </w:rPr>
+      </w:pPr>
+      <w:r>
+        <w:rPr>
+          <w:lang w:val="es-ES_tradnl"/>
+        </w:rPr>
+        <w:t>Cada instancia corresponde a un determinado día, y no tiene en cuenta lo que haya sucedido días atras.</w:t>
+      </w:r>
+    </w:p>
+    <w:p>
+      <w:pPr>
+        <w:ind w:firstLine="720"/>
+        <w:jc w:val="both"/>
+        <w:rPr>
+          <w:lang w:val="es-ES_tradnl"/>
+        </w:rPr>
+      </w:pPr>
+      <w:r>
+        <w:rPr>
+          <w:lang w:val="es-ES_tradnl"/>
+        </w:rPr>
+        <w:t>Las lecturas del modelo WW3 se tomarón de una ubicación en frente a la costa norte de Oahu, mas precisamente a x kilometros de la misma con coordenadas x e y. La siguiente imagen muestra la ubicacion donde se tomaron las lecturas del modelo mar adentro y al mismo tiempo la ubicacion en la costa del observador.</w:t>
+      </w:r>
+    </w:p>
+    <w:p>
+      <w:pPr>
         <w:ind w:firstLine="360"/>
         <w:jc w:val="both"/>
         <w:rPr>
@@ -489,42 +519,54 @@
         <w:rPr>
           <w:lang w:val="es-ES_tradnl"/>
         </w:rPr>
-        <w:t>Cada instancia corresponde a un determinado día, y no tiene en cuenta lo que haya sucedido días atras.</w:t>
-      </w:r>
-    </w:p>
-    <w:p>
-      <w:pPr>
-        <w:ind w:firstLine="360"/>
-        <w:jc w:val="both"/>
-        <w:rPr>
-          <w:lang w:val="es-ES_tradnl"/>
-        </w:rPr>
-      </w:pPr>
-      <w:r>
-        <w:rPr>
-          <w:lang w:val="es-ES_tradnl"/>
-        </w:rPr>
-        <w:t>Las lecturas del modelo WW3 se tomarón de una ubicación en frente a la costa norte de Oahu, mas precisamente a x kilometros de la misma con coordenadas x e y. La siguiente imagen muestra la ubicacion donde se tomaron las lecturas del modelo mar adentro y al mismo tiempo la ubicacion en la costa del observador.</w:t>
-      </w:r>
-    </w:p>
-    <w:p>
-      <w:pPr>
-        <w:ind w:firstLine="360"/>
-        <w:jc w:val="both"/>
-        <w:rPr>
-          <w:lang w:val="es-ES_tradnl"/>
-        </w:rPr>
-      </w:pPr>
-      <w:r>
-        <w:rPr>
-          <w:lang w:val="es-ES_tradnl"/>
-        </w:rPr>
         <w:t>IMAGEN LOCA.</w:t>
       </w:r>
     </w:p>
     <w:p>
       <w:pPr>
-        <w:ind w:firstLine="360"/>
+        <w:jc w:val="both"/>
+        <w:rPr>
+          <w:lang w:val="es-ES_tradnl"/>
+        </w:rPr>
+      </w:pPr>
+      <w:r>
+        <w:rPr>
+          <w:lang w:val="es-ES_tradnl"/>
+        </w:rPr>
+        <w:t>Prueba 1</w:t>
+      </w:r>
+    </w:p>
+    <w:p>
+      <w:pPr>
+        <w:jc w:val="both"/>
+        <w:rPr>
+          <w:lang w:val="es-ES_tradnl"/>
+        </w:rPr>
+      </w:pPr>
+      <w:r>
+        <w:rPr>
+          <w:lang w:val="es-ES_tradnl"/>
+        </w:rPr>
+        <w:tab/>
+        <w:t>Para esta prueba se utilizaron los datos desde el 01-01-2003 hasta el 31-12-2004. Con los que se generaron nnn instancias. Se entreno el clasificador con los siguientes algoritmos: Regresión Lineal, Redes Neuronales y Máquinas de Soporte Vectorial.</w:t>
+      </w:r>
+    </w:p>
+    <w:p>
+      <w:pPr>
+        <w:jc w:val="both"/>
+        <w:rPr>
+          <w:lang w:val="es-ES_tradnl"/>
+        </w:rPr>
+      </w:pPr>
+      <w:r>
+        <w:rPr>
+          <w:lang w:val="es-ES_tradnl"/>
+        </w:rPr>
+        <w:t>Regresión Lineal:</w:t>
+      </w:r>
+    </w:p>
+    <w:p>
+      <w:pPr>
         <w:jc w:val="both"/>
         <w:rPr>
           <w:lang w:val="es-ES_tradnl"/>

--- a/neuralito/ArfGen/docs/Entregas/Informe Final/Evaluaciones.docx
+++ b/neuralito/ArfGen/docs/Entregas/Informe Final/Evaluaciones.docx
@@ -34,7 +34,21 @@
           <w:lang w:val="es-ES_tradnl"/>
         </w:rPr>
         <w:tab/>
-        <w:t xml:space="preserve">En este capítulo se detallaran las diferentes evaluaciones realizadas sobre los datos para seleccionar la estrategia optima que maximice la correlacion </w:t>
+        <w:t xml:space="preserve">En este capítulo se detallaran las diferentes evaluaciones realizadas sobre los datos para seleccionar la estrategia optima que maximice la </w:t>
+      </w:r>
+      <w:proofErr w:type="spellStart"/>
+      <w:r>
+        <w:rPr>
+          <w:lang w:val="es-ES_tradnl"/>
+        </w:rPr>
+        <w:t>correlacion</w:t>
+      </w:r>
+      <w:proofErr w:type="spellEnd"/>
+      <w:r>
+        <w:rPr>
+          <w:lang w:val="es-ES_tradnl"/>
+        </w:rPr>
+        <w:t xml:space="preserve"> </w:t>
       </w:r>
       <w:r>
         <w:rPr>
@@ -46,14 +60,36 @@
         <w:rPr>
           <w:lang w:val="es-ES_tradnl"/>
         </w:rPr>
-        <w:t xml:space="preserve"> informacion </w:t>
-      </w:r>
-      <w:r>
-        <w:rPr>
-          <w:lang w:val="es-ES_tradnl"/>
-        </w:rPr>
-        <w:t>histórica captada kilómetros adentro en el oceano</w:t>
-      </w:r>
+        <w:t xml:space="preserve"> </w:t>
+      </w:r>
+      <w:proofErr w:type="spellStart"/>
+      <w:r>
+        <w:rPr>
+          <w:lang w:val="es-ES_tradnl"/>
+        </w:rPr>
+        <w:t>informacion</w:t>
+      </w:r>
+      <w:proofErr w:type="spellEnd"/>
+      <w:r>
+        <w:rPr>
+          <w:lang w:val="es-ES_tradnl"/>
+        </w:rPr>
+        <w:t xml:space="preserve"> </w:t>
+      </w:r>
+      <w:r>
+        <w:rPr>
+          <w:lang w:val="es-ES_tradnl"/>
+        </w:rPr>
+        <w:t xml:space="preserve">histórica captada kilómetros adentro en el </w:t>
+      </w:r>
+      <w:proofErr w:type="spellStart"/>
+      <w:r>
+        <w:rPr>
+          <w:lang w:val="es-ES_tradnl"/>
+        </w:rPr>
+        <w:t>oceano</w:t>
+      </w:r>
+      <w:proofErr w:type="spellEnd"/>
       <w:r>
         <w:rPr>
           <w:lang w:val="es-ES_tradnl"/>
@@ -82,7 +118,21 @@
         <w:rPr>
           <w:lang w:val="es-ES_tradnl"/>
         </w:rPr>
-        <w:t xml:space="preserve"> y que al mismo tiempo minimice los margenes de error. Para realizar </w:t>
+        <w:t xml:space="preserve"> y que al mismo tiempo minimice los </w:t>
+      </w:r>
+      <w:proofErr w:type="spellStart"/>
+      <w:r>
+        <w:rPr>
+          <w:lang w:val="es-ES_tradnl"/>
+        </w:rPr>
+        <w:t>margenes</w:t>
+      </w:r>
+      <w:proofErr w:type="spellEnd"/>
+      <w:r>
+        <w:rPr>
+          <w:lang w:val="es-ES_tradnl"/>
+        </w:rPr>
+        <w:t xml:space="preserve"> de error. Para realizar </w:t>
       </w:r>
       <w:r>
         <w:rPr>
@@ -94,7 +144,35 @@
         <w:rPr>
           <w:lang w:val="es-ES_tradnl"/>
         </w:rPr>
-        <w:t>ferentes algoritmos de regresión (redes neuronales, maquinas de soporte vectorial, regresion lineal, procesos gaussianos) buscando el que mejores resultados generaba.</w:t>
+        <w:t xml:space="preserve">ferentes algoritmos de regresión (redes neuronales, maquinas de soporte vectorial, </w:t>
+      </w:r>
+      <w:proofErr w:type="spellStart"/>
+      <w:r>
+        <w:rPr>
+          <w:lang w:val="es-ES_tradnl"/>
+        </w:rPr>
+        <w:t>regresion</w:t>
+      </w:r>
+      <w:proofErr w:type="spellEnd"/>
+      <w:r>
+        <w:rPr>
+          <w:lang w:val="es-ES_tradnl"/>
+        </w:rPr>
+        <w:t xml:space="preserve"> lineal, procesos </w:t>
+      </w:r>
+      <w:proofErr w:type="spellStart"/>
+      <w:r>
+        <w:rPr>
+          <w:lang w:val="es-ES_tradnl"/>
+        </w:rPr>
+        <w:t>gaussianos</w:t>
+      </w:r>
+      <w:proofErr w:type="spellEnd"/>
+      <w:r>
+        <w:rPr>
+          <w:lang w:val="es-ES_tradnl"/>
+        </w:rPr>
+        <w:t>) buscando el que mejores resultados generaba.</w:t>
       </w:r>
     </w:p>
     <w:p>
@@ -109,7 +187,91 @@
           <w:lang w:val="es-ES_tradnl"/>
         </w:rPr>
         <w:tab/>
-        <w:t>Básicamente, la información que utilizamos para entrenar a los clasificadores consiste en dos grandes grupos de datos. El primero es un histórico de datos del modelo WW3, situados en cuatro coordenadas alrededor de OAHU a unos cuantos kilómetros de la costa, del cual disponemos de lecturas del comportamiento del océano (periodo de ola, altura de ola, dirección de ola, dirección del viento y velocidad del viento) cada 3 horas durante los 365 dias del año desde 1997 hasta la fecha. El segundo grupo es una base de datos de observaciones visuales de la altura de las olas de diferentes playas alrededor de toda la costa de Oahu desde el año 1987 hasta el año 2004 inclusive. Estas observaciones realizadas por un experto en el area nos brinda por cada dia del año la altura de la ola más grande que arribo a la costa ese dia. Además estas observaciones sabemos (ya que la fuente lo especifica) que fueron realizadas durante el periodo de luz solar de dia en esa playa.</w:t>
+        <w:t xml:space="preserve">Básicamente, la información que utilizamos para entrenar a los clasificadores consiste en dos grandes grupos de datos. El primero es un histórico de datos del modelo WW3, situados en cuatro coordenadas alrededor de OAHU a unos cuantos kilómetros de la costa, del cual disponemos de lecturas del comportamiento del océano (periodo de ola, altura de ola, dirección de ola, dirección del viento y velocidad del viento) cada 3 horas durante los 365 </w:t>
+      </w:r>
+      <w:proofErr w:type="spellStart"/>
+      <w:r>
+        <w:rPr>
+          <w:lang w:val="es-ES_tradnl"/>
+        </w:rPr>
+        <w:t>dias</w:t>
+      </w:r>
+      <w:proofErr w:type="spellEnd"/>
+      <w:r>
+        <w:rPr>
+          <w:lang w:val="es-ES_tradnl"/>
+        </w:rPr>
+        <w:t xml:space="preserve"> del año desde 1997 hasta la fecha. El segundo grupo es una base de datos de observaciones visuales de la altura de las olas de diferentes playas alrededor de toda la costa de Oahu desde el año 1987 hasta el año 2004 inclusive. Estas observaciones realizadas por un experto en el </w:t>
+      </w:r>
+      <w:proofErr w:type="spellStart"/>
+      <w:r>
+        <w:rPr>
+          <w:lang w:val="es-ES_tradnl"/>
+        </w:rPr>
+        <w:t>area</w:t>
+      </w:r>
+      <w:proofErr w:type="spellEnd"/>
+      <w:r>
+        <w:rPr>
+          <w:lang w:val="es-ES_tradnl"/>
+        </w:rPr>
+        <w:t xml:space="preserve"> nos </w:t>
+      </w:r>
+      <w:proofErr w:type="gramStart"/>
+      <w:r>
+        <w:rPr>
+          <w:lang w:val="es-ES_tradnl"/>
+        </w:rPr>
+        <w:t>brinda</w:t>
+      </w:r>
+      <w:proofErr w:type="gramEnd"/>
+      <w:r>
+        <w:rPr>
+          <w:lang w:val="es-ES_tradnl"/>
+        </w:rPr>
+        <w:t xml:space="preserve"> por cada </w:t>
+      </w:r>
+      <w:proofErr w:type="spellStart"/>
+      <w:r>
+        <w:rPr>
+          <w:lang w:val="es-ES_tradnl"/>
+        </w:rPr>
+        <w:t>dia</w:t>
+      </w:r>
+      <w:proofErr w:type="spellEnd"/>
+      <w:r>
+        <w:rPr>
+          <w:lang w:val="es-ES_tradnl"/>
+        </w:rPr>
+        <w:t xml:space="preserve"> del año la altura de la ola más grande que arribo a la costa ese </w:t>
+      </w:r>
+      <w:proofErr w:type="spellStart"/>
+      <w:r>
+        <w:rPr>
+          <w:lang w:val="es-ES_tradnl"/>
+        </w:rPr>
+        <w:t>dia</w:t>
+      </w:r>
+      <w:proofErr w:type="spellEnd"/>
+      <w:r>
+        <w:rPr>
+          <w:lang w:val="es-ES_tradnl"/>
+        </w:rPr>
+        <w:t xml:space="preserve">. Además estas observaciones sabemos (ya que la fuente lo especifica) que fueron realizadas durante el periodo de luz solar de </w:t>
+      </w:r>
+      <w:proofErr w:type="spellStart"/>
+      <w:r>
+        <w:rPr>
+          <w:lang w:val="es-ES_tradnl"/>
+        </w:rPr>
+        <w:t>dia</w:t>
+      </w:r>
+      <w:proofErr w:type="spellEnd"/>
+      <w:r>
+        <w:rPr>
+          <w:lang w:val="es-ES_tradnl"/>
+        </w:rPr>
+        <w:t xml:space="preserve"> en esa playa.</w:t>
       </w:r>
     </w:p>
     <w:p>
@@ -124,7 +286,35 @@
           <w:lang w:val="es-ES_tradnl"/>
         </w:rPr>
         <w:tab/>
-        <w:t>A partir de estos dos grupos de datos, comenzamos a implementar diferentes estrategias de filtrado y utilizacion de los mismos hasta encontrar una que optimice los aciertos en la prediccion de las olas en las diferentes costas de la isla.</w:t>
+        <w:t xml:space="preserve">A partir de estos dos grupos de datos, comenzamos a implementar diferentes estrategias de filtrado y </w:t>
+      </w:r>
+      <w:proofErr w:type="spellStart"/>
+      <w:r>
+        <w:rPr>
+          <w:lang w:val="es-ES_tradnl"/>
+        </w:rPr>
+        <w:t>utilizacion</w:t>
+      </w:r>
+      <w:proofErr w:type="spellEnd"/>
+      <w:r>
+        <w:rPr>
+          <w:lang w:val="es-ES_tradnl"/>
+        </w:rPr>
+        <w:t xml:space="preserve"> de los mismos hasta encontrar una que optimice los aciertos en la </w:t>
+      </w:r>
+      <w:proofErr w:type="spellStart"/>
+      <w:r>
+        <w:rPr>
+          <w:lang w:val="es-ES_tradnl"/>
+        </w:rPr>
+        <w:t>prediccion</w:t>
+      </w:r>
+      <w:proofErr w:type="spellEnd"/>
+      <w:r>
+        <w:rPr>
+          <w:lang w:val="es-ES_tradnl"/>
+        </w:rPr>
+        <w:t xml:space="preserve"> de las olas en las diferentes costas de la isla.</w:t>
       </w:r>
     </w:p>
     <w:p>
@@ -148,8 +338,33 @@
           <w:b/>
           <w:lang w:val="es-ES_tradnl"/>
         </w:rPr>
-        <w:t>Filtrado basico de la informacion</w:t>
-      </w:r>
+        <w:t xml:space="preserve">Filtrado </w:t>
+      </w:r>
+      <w:proofErr w:type="spellStart"/>
+      <w:r>
+        <w:rPr>
+          <w:b/>
+          <w:lang w:val="es-ES_tradnl"/>
+        </w:rPr>
+        <w:t>basico</w:t>
+      </w:r>
+      <w:proofErr w:type="spellEnd"/>
+      <w:r>
+        <w:rPr>
+          <w:b/>
+          <w:lang w:val="es-ES_tradnl"/>
+        </w:rPr>
+        <w:t xml:space="preserve"> de la </w:t>
+      </w:r>
+      <w:proofErr w:type="spellStart"/>
+      <w:r>
+        <w:rPr>
+          <w:b/>
+          <w:lang w:val="es-ES_tradnl"/>
+        </w:rPr>
+        <w:t>informacion</w:t>
+      </w:r>
+      <w:proofErr w:type="spellEnd"/>
     </w:p>
     <w:p>
       <w:pPr>
@@ -163,7 +378,63 @@
         <w:rPr>
           <w:lang w:val="es-ES_tradnl"/>
         </w:rPr>
-        <w:t>Dado que las lecturas de WW3 se actualizan cada 3 horas, tanto durante el dia como la noche, y debido a que las observaciones visuales se han realizado en horarios en que se cuenta con luz solar, el primer filtro aplicado a la informacion que disponemos del modelo WW3 fue eliminar todas las lecturas que no correspondian con un horario de luz natural en Oahu.</w:t>
+        <w:t xml:space="preserve">Dado que las lecturas de WW3 se actualizan cada 3 horas, tanto durante el </w:t>
+      </w:r>
+      <w:proofErr w:type="spellStart"/>
+      <w:r>
+        <w:rPr>
+          <w:lang w:val="es-ES_tradnl"/>
+        </w:rPr>
+        <w:t>dia</w:t>
+      </w:r>
+      <w:proofErr w:type="spellEnd"/>
+      <w:r>
+        <w:rPr>
+          <w:lang w:val="es-ES_tradnl"/>
+        </w:rPr>
+        <w:t xml:space="preserve"> como la noche, y debido a que las observaciones visuales se han realizado en horarios en que se cuenta </w:t>
+      </w:r>
+      <w:proofErr w:type="gramStart"/>
+      <w:r>
+        <w:rPr>
+          <w:lang w:val="es-ES_tradnl"/>
+        </w:rPr>
+        <w:t>con</w:t>
+      </w:r>
+      <w:proofErr w:type="gramEnd"/>
+      <w:r>
+        <w:rPr>
+          <w:lang w:val="es-ES_tradnl"/>
+        </w:rPr>
+        <w:t xml:space="preserve"> luz solar, el primer filtro aplicado a la </w:t>
+      </w:r>
+      <w:proofErr w:type="spellStart"/>
+      <w:r>
+        <w:rPr>
+          <w:lang w:val="es-ES_tradnl"/>
+        </w:rPr>
+        <w:t>informacion</w:t>
+      </w:r>
+      <w:proofErr w:type="spellEnd"/>
+      <w:r>
+        <w:rPr>
+          <w:lang w:val="es-ES_tradnl"/>
+        </w:rPr>
+        <w:t xml:space="preserve"> que disponemos del modelo WW3 fue eliminar todas las lecturas que no </w:t>
+      </w:r>
+      <w:proofErr w:type="spellStart"/>
+      <w:r>
+        <w:rPr>
+          <w:lang w:val="es-ES_tradnl"/>
+        </w:rPr>
+        <w:t>correspondian</w:t>
+      </w:r>
+      <w:proofErr w:type="spellEnd"/>
+      <w:r>
+        <w:rPr>
+          <w:lang w:val="es-ES_tradnl"/>
+        </w:rPr>
+        <w:t xml:space="preserve"> con un horario de luz natural en Oahu.</w:t>
       </w:r>
     </w:p>
     <w:p>
@@ -178,7 +449,35 @@
         <w:rPr>
           <w:lang w:val="es-ES_tradnl"/>
         </w:rPr>
-        <w:t>Por otra parte, las observaciones realizadas nos indican la altura de la ola más grande que arribo a la costa cada dia del año, es decir que disponemos de una lectura diaria, por esto el segundo filtro aplicado a las lecturas de WW3 fue quedarse unicamente con la lectura diaria con la mayor altura de ola. De esta forma ambos conjuntos de datos cuentan con una lectura diaria que indica la ola más grande captada y durante una hora en Oahu en la que hay luz solar.</w:t>
+        <w:t xml:space="preserve">Por otra parte, las observaciones realizadas nos indican la altura de la ola más grande que arribo a la costa cada </w:t>
+      </w:r>
+      <w:proofErr w:type="spellStart"/>
+      <w:r>
+        <w:rPr>
+          <w:lang w:val="es-ES_tradnl"/>
+        </w:rPr>
+        <w:t>dia</w:t>
+      </w:r>
+      <w:proofErr w:type="spellEnd"/>
+      <w:r>
+        <w:rPr>
+          <w:lang w:val="es-ES_tradnl"/>
+        </w:rPr>
+        <w:t xml:space="preserve"> del año, es decir que disponemos de una lectura diaria, por esto el segundo filtro aplicado a las lecturas de WW3 fue quedarse </w:t>
+      </w:r>
+      <w:proofErr w:type="spellStart"/>
+      <w:r>
+        <w:rPr>
+          <w:lang w:val="es-ES_tradnl"/>
+        </w:rPr>
+        <w:t>unicamente</w:t>
+      </w:r>
+      <w:proofErr w:type="spellEnd"/>
+      <w:r>
+        <w:rPr>
+          <w:lang w:val="es-ES_tradnl"/>
+        </w:rPr>
+        <w:t xml:space="preserve"> con la lectura diaria con la mayor altura de ola. De esta forma ambos conjuntos de datos cuentan con una lectura diaria que indica la ola más grande captada y durante una hora en Oahu en la que hay luz solar.</w:t>
       </w:r>
     </w:p>
     <w:p>
@@ -193,7 +492,28 @@
           <w:lang w:val="es-ES_tradnl"/>
         </w:rPr>
         <w:tab/>
-        <w:t>Los filtros anteriormente descriptos fueron los que finalmente se utilizaron ya que luego veremos en las evaluaciones que con estos obtuvimos los mejores resultados. Otros filtros que tuvimos en cuenta para realizar pruebas (descartados por no mejorar los resultados) fueron entre otros, utilizar las lecturas diarias del WW3 en el que la altura de la ola se acerca más al promedio de altura de olas de cada dia, filtrar las lecturas cuya dirección de ola no estaba dirigida a la costa a evaluar, agrupar las lecturas en dos grupos (dos rangos de meses) que distinguen la temporada de olas grandes de la temporada de olas pequeñas, etc.</w:t>
+        <w:t xml:space="preserve">Los filtros anteriormente descriptos fueron los que finalmente se utilizaron ya que luego veremos en las evaluaciones que con estos obtuvimos los mejores resultados. Otros filtros que tuvimos en cuenta para realizar pruebas (descartados por no mejorar los resultados) fueron entre otros, utilizar las lecturas diarias del WW3 en el que la altura de la ola se acerca más al promedio </w:t>
+      </w:r>
+      <w:r>
+        <w:rPr>
+          <w:lang w:val="es-ES_tradnl"/>
+        </w:rPr>
+        <w:lastRenderedPageBreak/>
+        <w:t xml:space="preserve">de altura de olas de cada </w:t>
+      </w:r>
+      <w:proofErr w:type="spellStart"/>
+      <w:r>
+        <w:rPr>
+          <w:lang w:val="es-ES_tradnl"/>
+        </w:rPr>
+        <w:t>dia</w:t>
+      </w:r>
+      <w:proofErr w:type="spellEnd"/>
+      <w:r>
+        <w:rPr>
+          <w:lang w:val="es-ES_tradnl"/>
+        </w:rPr>
+        <w:t>, filtrar las lecturas cuya dirección de ola no estaba dirigida a la costa a evaluar, agrupar las lecturas en dos grupos (dos rangos de meses) que distinguen la temporada de olas grandes de la temporada de olas pequeñas, etc.</w:t>
       </w:r>
     </w:p>
     <w:p>
@@ -216,7 +536,55 @@
           <w:b/>
           <w:lang w:val="es-ES_tradnl"/>
         </w:rPr>
-        <w:t xml:space="preserve"> (o no se que nombre lleva esta sección todo este párrafo esta muy verde)</w:t>
+        <w:t xml:space="preserve"> (o no </w:t>
+      </w:r>
+      <w:proofErr w:type="spellStart"/>
+      <w:r>
+        <w:rPr>
+          <w:b/>
+          <w:lang w:val="es-ES_tradnl"/>
+        </w:rPr>
+        <w:t>se</w:t>
+      </w:r>
+      <w:proofErr w:type="spellEnd"/>
+      <w:r>
+        <w:rPr>
+          <w:b/>
+          <w:lang w:val="es-ES_tradnl"/>
+        </w:rPr>
+        <w:t xml:space="preserve"> </w:t>
+      </w:r>
+      <w:proofErr w:type="spellStart"/>
+      <w:r>
+        <w:rPr>
+          <w:b/>
+          <w:lang w:val="es-ES_tradnl"/>
+        </w:rPr>
+        <w:t>que</w:t>
+      </w:r>
+      <w:proofErr w:type="spellEnd"/>
+      <w:r>
+        <w:rPr>
+          <w:b/>
+          <w:lang w:val="es-ES_tradnl"/>
+        </w:rPr>
+        <w:t xml:space="preserve"> nombre lleva esta sección todo este párrafo </w:t>
+      </w:r>
+      <w:proofErr w:type="spellStart"/>
+      <w:r>
+        <w:rPr>
+          <w:b/>
+          <w:lang w:val="es-ES_tradnl"/>
+        </w:rPr>
+        <w:t>esta</w:t>
+      </w:r>
+      <w:proofErr w:type="spellEnd"/>
+      <w:r>
+        <w:rPr>
+          <w:b/>
+          <w:lang w:val="es-ES_tradnl"/>
+        </w:rPr>
+        <w:t xml:space="preserve"> muy verde)</w:t>
       </w:r>
     </w:p>
     <w:p>
@@ -231,7 +599,35 @@
           <w:lang w:val="es-ES_tradnl"/>
         </w:rPr>
         <w:tab/>
-        <w:t xml:space="preserve">Para llevar a cabo el entrenamiento del clasificador??? Y testear los diferentes algoritmos de regresión utilizamos el software WEKA. El cual recibe como entrada un archivo con formato arff el cual contiene un conjunto de instancias. </w:t>
+        <w:t>Para llevar a cabo el entrenamiento del clasificador</w:t>
+      </w:r>
+      <w:proofErr w:type="gramStart"/>
+      <w:r>
+        <w:rPr>
+          <w:lang w:val="es-ES_tradnl"/>
+        </w:rPr>
+        <w:t>???</w:t>
+      </w:r>
+      <w:proofErr w:type="gramEnd"/>
+      <w:r>
+        <w:rPr>
+          <w:lang w:val="es-ES_tradnl"/>
+        </w:rPr>
+        <w:t xml:space="preserve"> Y testear los diferentes algoritmos de regresión utilizamos el software WEKA. El cual recibe como entrada un archivo con formato </w:t>
+      </w:r>
+      <w:proofErr w:type="spellStart"/>
+      <w:r>
+        <w:rPr>
+          <w:lang w:val="es-ES_tradnl"/>
+        </w:rPr>
+        <w:t>arff</w:t>
+      </w:r>
+      <w:proofErr w:type="spellEnd"/>
+      <w:r>
+        <w:rPr>
+          <w:lang w:val="es-ES_tradnl"/>
+        </w:rPr>
+        <w:t xml:space="preserve"> el cual contiene un conjunto de instancias. </w:t>
       </w:r>
     </w:p>
     <w:p>
@@ -246,7 +642,77 @@
         <w:rPr>
           <w:lang w:val="es-ES_tradnl"/>
         </w:rPr>
-        <w:t>Cada instancia es un conjunto de variables predictoras (atributos) más uno o más atributos de clase que representan la/las variable/s a predecir. Para entrenar el clasificador el sistema recibe instancias con ambos tipos de atributos con valores ya definidos (utilizando información historica). Una vez que el clasificador es entrenado, debe ser capaz de recibir únicamente instancias con las variables predictoras y devolver por cada una el valor del o los atributos de clase a predecir. En el caso especifico de este análisis, las variables predictoras podrían ser las lecturas del modelo WW3, (altura de ola, periodo, dirección, etc) y el atributo de clase o variable a predecir seria la observación visual en la costa, una vez que tenemos entrenado el clasificador, solo bastaría entregarle instancias con solo los datos del modelo WW3 (el cual es capaz de predecir hasta 180h a futuro), y este debería retornarnos por cada una el valor que tendría la observación visual en la costa, es decir la altura de una ola que rompe en la playa.</w:t>
+        <w:t xml:space="preserve">Cada instancia es un conjunto de variables </w:t>
+      </w:r>
+      <w:proofErr w:type="spellStart"/>
+      <w:r>
+        <w:rPr>
+          <w:lang w:val="es-ES_tradnl"/>
+        </w:rPr>
+        <w:t>predictoras</w:t>
+      </w:r>
+      <w:proofErr w:type="spellEnd"/>
+      <w:r>
+        <w:rPr>
+          <w:lang w:val="es-ES_tradnl"/>
+        </w:rPr>
+        <w:t xml:space="preserve"> (atributos) más uno o más atributos de clase que representan la/las variable/s a predecir. Para entrenar el clasificador el sistema recibe instancias con ambos tipos de atributos con valores ya definidos (utilizando información </w:t>
+      </w:r>
+      <w:proofErr w:type="spellStart"/>
+      <w:r>
+        <w:rPr>
+          <w:lang w:val="es-ES_tradnl"/>
+        </w:rPr>
+        <w:t>historica</w:t>
+      </w:r>
+      <w:proofErr w:type="spellEnd"/>
+      <w:r>
+        <w:rPr>
+          <w:lang w:val="es-ES_tradnl"/>
+        </w:rPr>
+        <w:t xml:space="preserve">). Una vez que el clasificador es entrenado, debe ser capaz de recibir únicamente instancias con las variables </w:t>
+      </w:r>
+      <w:proofErr w:type="spellStart"/>
+      <w:r>
+        <w:rPr>
+          <w:lang w:val="es-ES_tradnl"/>
+        </w:rPr>
+        <w:t>predictoras</w:t>
+      </w:r>
+      <w:proofErr w:type="spellEnd"/>
+      <w:r>
+        <w:rPr>
+          <w:lang w:val="es-ES_tradnl"/>
+        </w:rPr>
+        <w:t xml:space="preserve"> y devolver por cada una el valor del o los atributos de clase a predecir. En el caso especifico de este análisis, las variables </w:t>
+      </w:r>
+      <w:proofErr w:type="spellStart"/>
+      <w:r>
+        <w:rPr>
+          <w:lang w:val="es-ES_tradnl"/>
+        </w:rPr>
+        <w:t>predictoras</w:t>
+      </w:r>
+      <w:proofErr w:type="spellEnd"/>
+      <w:r>
+        <w:rPr>
+          <w:lang w:val="es-ES_tradnl"/>
+        </w:rPr>
+        <w:t xml:space="preserve"> podrían ser las lecturas del modelo WW3, (altura de ola, periodo, dirección, </w:t>
+      </w:r>
+      <w:proofErr w:type="spellStart"/>
+      <w:r>
+        <w:rPr>
+          <w:lang w:val="es-ES_tradnl"/>
+        </w:rPr>
+        <w:t>etc</w:t>
+      </w:r>
+      <w:proofErr w:type="spellEnd"/>
+      <w:r>
+        <w:rPr>
+          <w:lang w:val="es-ES_tradnl"/>
+        </w:rPr>
+        <w:t>) y el atributo de clase o variable a predecir seria la observación visual en la costa, una vez que tenemos entrenado el clasificador, solo bastaría entregarle instancias con solo los datos del modelo WW3 (el cual es capaz de predecir hasta 180h a futuro), y este debería retornarnos por cada una el valor que tendría la observación visual en la costa, es decir la altura de una ola que rompe en la playa.</w:t>
       </w:r>
     </w:p>
     <w:p>
@@ -261,7 +727,21 @@
         <w:rPr>
           <w:lang w:val="es-ES_tradnl"/>
         </w:rPr>
-        <w:t>En las diferentes evaluaciones a continuación se probarán no solo diferentes tamaños de los conjuntos de instancias (una por día) para el entrenamiento sino también diferentes atributos y cantidades de atributos que conforman cada instancia. Al algoritmo encargado de generar los diferentes conjuntos de instancias los denominamos Estrategia (Strategy).</w:t>
+        <w:t>En las diferentes evaluaciones a continuación se probarán no solo diferentes tamaños de los conjuntos de instancias (una por día) para el entrenamiento sino también diferentes atributos y cantidades de atributos que conforman cada instancia. Al algoritmo encargado de generar los diferentes conjuntos de instancias los denominamos Estrategia (</w:t>
+      </w:r>
+      <w:proofErr w:type="spellStart"/>
+      <w:r>
+        <w:rPr>
+          <w:lang w:val="es-ES_tradnl"/>
+        </w:rPr>
+        <w:t>Strategy</w:t>
+      </w:r>
+      <w:proofErr w:type="spellEnd"/>
+      <w:r>
+        <w:rPr>
+          <w:lang w:val="es-ES_tradnl"/>
+        </w:rPr>
+        <w:t>).</w:t>
       </w:r>
     </w:p>
     <w:p>
@@ -338,6 +818,7 @@
         </w:rPr>
       </w:pPr>
       <w:r>
+        <w:lastRenderedPageBreak/>
         <w:tab/>
       </w:r>
       <w:r>
@@ -374,21 +855,49 @@
         <w:rPr>
           <w:lang w:val="es-ES_tradnl"/>
         </w:rPr>
-        <w:t xml:space="preserve"> para poder entrenar el clasificador. Cada instancia del conjunto de datos de entrada esta compuesto por los siguientes atributos:</w:t>
-      </w:r>
-    </w:p>
-    <w:p>
-      <w:pPr>
-        <w:jc w:val="both"/>
-        <w:rPr>
-          <w:lang w:val="es-ES_tradnl"/>
-        </w:rPr>
-      </w:pPr>
-      <w:r>
-        <w:rPr>
-          <w:lang w:val="es-ES_tradnl"/>
-        </w:rPr>
-        <w:t>WW3 Model:</w:t>
+        <w:t xml:space="preserve"> para poder entrenar el clasificador. Cada instancia del conjunto de datos de entrada </w:t>
+      </w:r>
+      <w:proofErr w:type="spellStart"/>
+      <w:r>
+        <w:rPr>
+          <w:lang w:val="es-ES_tradnl"/>
+        </w:rPr>
+        <w:t>esta</w:t>
+      </w:r>
+      <w:proofErr w:type="spellEnd"/>
+      <w:r>
+        <w:rPr>
+          <w:lang w:val="es-ES_tradnl"/>
+        </w:rPr>
+        <w:t xml:space="preserve"> compuesto por los siguientes atributos:</w:t>
+      </w:r>
+    </w:p>
+    <w:p>
+      <w:pPr>
+        <w:jc w:val="both"/>
+        <w:rPr>
+          <w:lang w:val="es-ES_tradnl"/>
+        </w:rPr>
+      </w:pPr>
+      <w:r>
+        <w:rPr>
+          <w:lang w:val="es-ES_tradnl"/>
+        </w:rPr>
+        <w:t xml:space="preserve">WW3 </w:t>
+      </w:r>
+      <w:proofErr w:type="spellStart"/>
+      <w:r>
+        <w:rPr>
+          <w:lang w:val="es-ES_tradnl"/>
+        </w:rPr>
+        <w:t>Model</w:t>
+      </w:r>
+      <w:proofErr w:type="spellEnd"/>
+      <w:r>
+        <w:rPr>
+          <w:lang w:val="es-ES_tradnl"/>
+        </w:rPr>
+        <w:t>:</w:t>
       </w:r>
     </w:p>
     <w:p>
@@ -438,11 +947,19 @@
           <w:lang w:val="es-ES_tradnl"/>
         </w:rPr>
       </w:pPr>
-      <w:r>
-        <w:rPr>
-          <w:lang w:val="es-ES_tradnl"/>
-        </w:rPr>
-        <w:t>Direccion de ola (grados)</w:t>
+      <w:proofErr w:type="spellStart"/>
+      <w:r>
+        <w:rPr>
+          <w:lang w:val="es-ES_tradnl"/>
+        </w:rPr>
+        <w:t>Direccion</w:t>
+      </w:r>
+      <w:proofErr w:type="spellEnd"/>
+      <w:r>
+        <w:rPr>
+          <w:lang w:val="es-ES_tradnl"/>
+        </w:rPr>
+        <w:t xml:space="preserve"> de ola (grados)</w:t>
       </w:r>
     </w:p>
     <w:p>
@@ -489,7 +1006,21 @@
         <w:rPr>
           <w:lang w:val="es-ES_tradnl"/>
         </w:rPr>
-        <w:t>Cada instancia corresponde a un determinado día, y no tiene en cuenta lo que haya sucedido días atras.</w:t>
+        <w:t xml:space="preserve">Cada instancia corresponde a un determinado día, y no tiene en cuenta lo que haya sucedido días </w:t>
+      </w:r>
+      <w:proofErr w:type="spellStart"/>
+      <w:r>
+        <w:rPr>
+          <w:lang w:val="es-ES_tradnl"/>
+        </w:rPr>
+        <w:t>atras</w:t>
+      </w:r>
+      <w:proofErr w:type="spellEnd"/>
+      <w:r>
+        <w:rPr>
+          <w:lang w:val="es-ES_tradnl"/>
+        </w:rPr>
+        <w:t>.</w:t>
       </w:r>
     </w:p>
     <w:p>
@@ -504,7 +1035,77 @@
         <w:rPr>
           <w:lang w:val="es-ES_tradnl"/>
         </w:rPr>
-        <w:t>Las lecturas del modelo WW3 se tomarón de una ubicación en frente a la costa norte de Oahu, mas precisamente a x kilometros de la misma con coordenadas x e y. La siguiente imagen muestra la ubicacion donde se tomaron las lecturas del modelo mar adentro y al mismo tiempo la ubicacion en la costa del observador.</w:t>
+        <w:t xml:space="preserve">Las lecturas del modelo WW3 se </w:t>
+      </w:r>
+      <w:proofErr w:type="spellStart"/>
+      <w:r>
+        <w:rPr>
+          <w:lang w:val="es-ES_tradnl"/>
+        </w:rPr>
+        <w:t>tomarón</w:t>
+      </w:r>
+      <w:proofErr w:type="spellEnd"/>
+      <w:r>
+        <w:rPr>
+          <w:lang w:val="es-ES_tradnl"/>
+        </w:rPr>
+        <w:t xml:space="preserve"> de una ubicación en frente a la costa norte de Oahu, </w:t>
+      </w:r>
+      <w:proofErr w:type="spellStart"/>
+      <w:r>
+        <w:rPr>
+          <w:lang w:val="es-ES_tradnl"/>
+        </w:rPr>
+        <w:t>mas</w:t>
+      </w:r>
+      <w:proofErr w:type="spellEnd"/>
+      <w:r>
+        <w:rPr>
+          <w:lang w:val="es-ES_tradnl"/>
+        </w:rPr>
+        <w:t xml:space="preserve"> precisamente a x </w:t>
+      </w:r>
+      <w:proofErr w:type="spellStart"/>
+      <w:r>
+        <w:rPr>
+          <w:lang w:val="es-ES_tradnl"/>
+        </w:rPr>
+        <w:t>kilometros</w:t>
+      </w:r>
+      <w:proofErr w:type="spellEnd"/>
+      <w:r>
+        <w:rPr>
+          <w:lang w:val="es-ES_tradnl"/>
+        </w:rPr>
+        <w:t xml:space="preserve"> de la misma con coordenadas x e y. La siguiente imagen muestra la </w:t>
+      </w:r>
+      <w:proofErr w:type="spellStart"/>
+      <w:r>
+        <w:rPr>
+          <w:lang w:val="es-ES_tradnl"/>
+        </w:rPr>
+        <w:t>ubicacion</w:t>
+      </w:r>
+      <w:proofErr w:type="spellEnd"/>
+      <w:r>
+        <w:rPr>
+          <w:lang w:val="es-ES_tradnl"/>
+        </w:rPr>
+        <w:t xml:space="preserve"> donde se tomaron las lecturas del modelo mar adentro y al mismo tiempo la </w:t>
+      </w:r>
+      <w:proofErr w:type="spellStart"/>
+      <w:r>
+        <w:rPr>
+          <w:lang w:val="es-ES_tradnl"/>
+        </w:rPr>
+        <w:t>ubicacion</w:t>
+      </w:r>
+      <w:proofErr w:type="spellEnd"/>
+      <w:r>
+        <w:rPr>
+          <w:lang w:val="es-ES_tradnl"/>
+        </w:rPr>
+        <w:t xml:space="preserve"> en la costa del observador.</w:t>
       </w:r>
     </w:p>
     <w:p>
@@ -548,7 +1149,19 @@
           <w:lang w:val="es-ES_tradnl"/>
         </w:rPr>
         <w:tab/>
-        <w:t>Para esta prueba se utilizaron los datos desde el 01-01-2003 hasta el 31-12-2004. Con los que se generaron nnn instancias. Se entreno el clasificador con los siguientes algoritmos: Regresión Lineal, Redes Neuronales y Máquinas de Soporte Vectorial.</w:t>
+        <w:t xml:space="preserve">Para esta prueba se utilizaron los datos desde el 01-01-2003 hasta el 31-12-2004. Con los que se generaron </w:t>
+      </w:r>
+      <w:r>
+        <w:rPr>
+          <w:lang w:val="es-ES_tradnl"/>
+        </w:rPr>
+        <w:t>638</w:t>
+      </w:r>
+      <w:r>
+        <w:rPr>
+          <w:lang w:val="es-ES_tradnl"/>
+        </w:rPr>
+        <w:t xml:space="preserve"> instancias. Se entreno el clasificador con los siguientes algoritmos: Regresión Lineal, Redes Neuronales y Máquinas de Soporte Vectorial.</w:t>
       </w:r>
     </w:p>
     <w:p>
@@ -564,6 +1177,94 @@
         </w:rPr>
         <w:t>Regresión Lineal:</w:t>
       </w:r>
+    </w:p>
+    <w:p>
+      <w:pPr>
+        <w:pStyle w:val="NoSpacing"/>
+        <w:numPr>
+          <w:ilvl w:val="0"/>
+          <w:numId w:val="2"/>
+        </w:numPr>
+      </w:pPr>
+      <w:r>
+        <w:t xml:space="preserve">Coeficiente de correlación       </w:t>
+      </w:r>
+      <w:r>
+        <w:t xml:space="preserve">        </w:t>
+      </w:r>
+      <w:r>
+        <w:t xml:space="preserve">           </w:t>
+      </w:r>
+      <w:r>
+        <w:t>0.8586</w:t>
+      </w:r>
+    </w:p>
+    <w:p>
+      <w:pPr>
+        <w:pStyle w:val="NoSpacing"/>
+        <w:numPr>
+          <w:ilvl w:val="0"/>
+          <w:numId w:val="2"/>
+        </w:numPr>
+      </w:pPr>
+      <w:r>
+        <w:t xml:space="preserve">Error </w:t>
+      </w:r>
+      <w:r>
+        <w:t>absoluto</w:t>
+      </w:r>
+      <w:r>
+        <w:t xml:space="preserve"> medio   </w:t>
+      </w:r>
+      <w:r>
+        <w:t xml:space="preserve">             </w:t>
+      </w:r>
+      <w:r>
+        <w:t xml:space="preserve">    </w:t>
+      </w:r>
+      <w:r>
+        <w:t xml:space="preserve">               0.9799</w:t>
+      </w:r>
+      <w:r>
+        <w:t xml:space="preserve"> </w:t>
+      </w:r>
+    </w:p>
+    <w:p>
+      <w:pPr>
+        <w:pStyle w:val="NoSpacing"/>
+        <w:numPr>
+          <w:ilvl w:val="0"/>
+          <w:numId w:val="2"/>
+        </w:numPr>
+      </w:pPr>
+      <w:r>
+        <w:t xml:space="preserve">Error </w:t>
+      </w:r>
+      <w:r>
+        <w:t xml:space="preserve">absoluto </w:t>
+      </w:r>
+      <w:r>
+        <w:t>cuadrático medio               1.</w:t>
+      </w:r>
+      <w:r>
+        <w:t>3716</w:t>
+      </w:r>
+    </w:p>
+    <w:p>
+      <w:pPr>
+        <w:jc w:val="both"/>
+        <w:rPr>
+          <w:lang w:val="es-ES_tradnl"/>
+        </w:rPr>
+      </w:pPr>
+    </w:p>
+    <w:p>
+      <w:pPr>
+        <w:jc w:val="both"/>
+        <w:rPr>
+          <w:lang w:val="es-ES_tradnl"/>
+        </w:rPr>
+      </w:pPr>
     </w:p>
     <w:p>
       <w:pPr>
@@ -736,7 +1437,7 @@
   <w:abstractNum w:abstractNumId="1">
     <w:nsid w:val="7193654C"/>
     <w:multiLevelType w:val="hybridMultilevel"/>
-    <w:tmpl w:val="C0728318"/>
+    <w:tmpl w:val="7468588E"/>
     <w:lvl w:ilvl="0" w:tplc="04090001">
       <w:start w:val="1"/>
       <w:numFmt w:val="bullet"/>
@@ -888,8 +1589,6 @@
     <w:rPrDefault>
       <w:rPr>
         <w:rFonts w:ascii="Calibri" w:eastAsia="Times New Roman" w:hAnsi="Calibri" w:cs="Times New Roman"/>
-        <w:sz w:val="22"/>
-        <w:szCs w:val="22"/>
         <w:lang w:val="en-US" w:eastAsia="en-US" w:bidi="ar-SA"/>
       </w:rPr>
     </w:rPrDefault>
@@ -1041,13 +1740,18 @@
     <w:pPr>
       <w:spacing w:after="200" w:line="276" w:lineRule="auto"/>
     </w:pPr>
+    <w:rPr>
+      <w:sz w:val="22"/>
+      <w:szCs w:val="22"/>
+    </w:rPr>
   </w:style>
-  <w:style w:type="character" w:default="1" w:styleId="DefaultParagraphFont">
+  <w:style w:type="character" w:default="1" w:styleId="Fuentedeprrafopredeter">
     <w:name w:val="Default Paragraph Font"/>
-    <w:uiPriority w:val="99"/>
+    <w:uiPriority w:val="1"/>
     <w:semiHidden/>
+    <w:unhideWhenUsed/>
   </w:style>
-  <w:style w:type="table" w:default="1" w:styleId="TableNormal">
+  <w:style w:type="table" w:default="1" w:styleId="Tablanormal">
     <w:name w:val="Normal Table"/>
     <w:uiPriority w:val="99"/>
     <w:semiHidden/>
@@ -1063,11 +1767,23 @@
       </w:tblCellMar>
     </w:tblPr>
   </w:style>
-  <w:style w:type="numbering" w:default="1" w:styleId="NoList">
+  <w:style w:type="numbering" w:default="1" w:styleId="Sinlista">
     <w:name w:val="No List"/>
     <w:uiPriority w:val="99"/>
     <w:semiHidden/>
     <w:unhideWhenUsed/>
+  </w:style>
+  <w:style w:type="paragraph" w:customStyle="1" w:styleId="NoSpacing">
+    <w:name w:val="No Spacing"/>
+    <w:uiPriority w:val="1"/>
+    <w:qFormat/>
+    <w:rsid w:val="006912DC"/>
+    <w:rPr>
+      <w:rFonts w:eastAsia="Calibri"/>
+      <w:sz w:val="22"/>
+      <w:szCs w:val="22"/>
+      <w:lang w:val="es-AR"/>
+    </w:rPr>
   </w:style>
 </w:styles>
 </file>

--- a/neuralito/ArfGen/docs/Entregas/Informe Final/Evaluaciones.docx
+++ b/neuralito/ArfGen/docs/Entregas/Informe Final/Evaluaciones.docx
@@ -392,21 +392,7 @@
         <w:rPr>
           <w:lang w:val="es-ES_tradnl"/>
         </w:rPr>
-        <w:t xml:space="preserve"> como la noche, y debido a que las observaciones visuales se han realizado en horarios en que se cuenta </w:t>
-      </w:r>
-      <w:proofErr w:type="gramStart"/>
-      <w:r>
-        <w:rPr>
-          <w:lang w:val="es-ES_tradnl"/>
-        </w:rPr>
-        <w:t>con</w:t>
-      </w:r>
-      <w:proofErr w:type="gramEnd"/>
-      <w:r>
-        <w:rPr>
-          <w:lang w:val="es-ES_tradnl"/>
-        </w:rPr>
-        <w:t xml:space="preserve"> luz solar, el primer filtro aplicado a la </w:t>
+        <w:t xml:space="preserve"> como la noche, y debido a que las observaciones visuales se han realizado en horarios en que se cuenta con luz solar, el primer filtro aplicado a la </w:t>
       </w:r>
       <w:proofErr w:type="spellStart"/>
       <w:r>
@@ -947,19 +933,17 @@
           <w:lang w:val="es-ES_tradnl"/>
         </w:rPr>
       </w:pPr>
-      <w:proofErr w:type="spellStart"/>
-      <w:r>
-        <w:rPr>
-          <w:lang w:val="es-ES_tradnl"/>
-        </w:rPr>
-        <w:t>Direccion</w:t>
-      </w:r>
-      <w:proofErr w:type="spellEnd"/>
-      <w:r>
-        <w:rPr>
-          <w:lang w:val="es-ES_tradnl"/>
-        </w:rPr>
-        <w:t xml:space="preserve"> de ola (grados)</w:t>
+      <w:r>
+        <w:rPr>
+          <w:lang w:val="es-ES_tradnl"/>
+        </w:rPr>
+        <w:t>Direcció</w:t>
+      </w:r>
+      <w:r>
+        <w:rPr>
+          <w:lang w:val="es-ES_tradnl"/>
+        </w:rPr>
+        <w:t>n de ola (grados)</w:t>
       </w:r>
     </w:p>
     <w:p>
@@ -1006,21 +990,19 @@
         <w:rPr>
           <w:lang w:val="es-ES_tradnl"/>
         </w:rPr>
-        <w:t xml:space="preserve">Cada instancia corresponde a un determinado día, y no tiene en cuenta lo que haya sucedido días </w:t>
-      </w:r>
-      <w:proofErr w:type="spellStart"/>
-      <w:r>
-        <w:rPr>
-          <w:lang w:val="es-ES_tradnl"/>
-        </w:rPr>
-        <w:t>atras</w:t>
-      </w:r>
-      <w:proofErr w:type="spellEnd"/>
-      <w:r>
-        <w:rPr>
-          <w:lang w:val="es-ES_tradnl"/>
-        </w:rPr>
-        <w:t>.</w:t>
+        <w:t>Cada instancia corresponde a un determinado día, y no tiene en cuent</w:t>
+      </w:r>
+      <w:r>
+        <w:rPr>
+          <w:lang w:val="es-ES_tradnl"/>
+        </w:rPr>
+        <w:t>a lo que haya sucedido días atrá</w:t>
+      </w:r>
+      <w:r>
+        <w:rPr>
+          <w:lang w:val="es-ES_tradnl"/>
+        </w:rPr>
+        <w:t>s.</w:t>
       </w:r>
     </w:p>
     <w:p>
@@ -1035,93 +1017,136 @@
         <w:rPr>
           <w:lang w:val="es-ES_tradnl"/>
         </w:rPr>
-        <w:t xml:space="preserve">Las lecturas del modelo WW3 se </w:t>
-      </w:r>
-      <w:proofErr w:type="spellStart"/>
-      <w:r>
-        <w:rPr>
-          <w:lang w:val="es-ES_tradnl"/>
-        </w:rPr>
-        <w:t>tomarón</w:t>
-      </w:r>
-      <w:proofErr w:type="spellEnd"/>
-      <w:r>
-        <w:rPr>
-          <w:lang w:val="es-ES_tradnl"/>
-        </w:rPr>
-        <w:t xml:space="preserve"> de una ubicación en frente a la costa norte de Oahu, </w:t>
-      </w:r>
-      <w:proofErr w:type="spellStart"/>
-      <w:r>
-        <w:rPr>
-          <w:lang w:val="es-ES_tradnl"/>
-        </w:rPr>
-        <w:t>mas</w:t>
-      </w:r>
-      <w:proofErr w:type="spellEnd"/>
-      <w:r>
-        <w:rPr>
-          <w:lang w:val="es-ES_tradnl"/>
-        </w:rPr>
-        <w:t xml:space="preserve"> precisamente a x </w:t>
-      </w:r>
-      <w:proofErr w:type="spellStart"/>
-      <w:r>
-        <w:rPr>
-          <w:lang w:val="es-ES_tradnl"/>
-        </w:rPr>
-        <w:t>kilometros</w:t>
-      </w:r>
-      <w:proofErr w:type="spellEnd"/>
-      <w:r>
-        <w:rPr>
-          <w:lang w:val="es-ES_tradnl"/>
-        </w:rPr>
-        <w:t xml:space="preserve"> de la misma con coordenadas x e y. La siguiente imagen muestra la </w:t>
-      </w:r>
-      <w:proofErr w:type="spellStart"/>
-      <w:r>
-        <w:rPr>
-          <w:lang w:val="es-ES_tradnl"/>
-        </w:rPr>
-        <w:t>ubicacion</w:t>
-      </w:r>
-      <w:proofErr w:type="spellEnd"/>
-      <w:r>
-        <w:rPr>
-          <w:lang w:val="es-ES_tradnl"/>
-        </w:rPr>
-        <w:t xml:space="preserve"> donde se tomaron las lecturas del modelo mar adentro y al mismo tiempo la </w:t>
-      </w:r>
-      <w:proofErr w:type="spellStart"/>
-      <w:r>
-        <w:rPr>
-          <w:lang w:val="es-ES_tradnl"/>
-        </w:rPr>
-        <w:t>ubicacion</w:t>
-      </w:r>
-      <w:proofErr w:type="spellEnd"/>
-      <w:r>
-        <w:rPr>
-          <w:lang w:val="es-ES_tradnl"/>
-        </w:rPr>
-        <w:t xml:space="preserve"> en la costa del observador.</w:t>
-      </w:r>
-    </w:p>
-    <w:p>
-      <w:pPr>
-        <w:ind w:firstLine="360"/>
-        <w:jc w:val="both"/>
-        <w:rPr>
-          <w:lang w:val="es-ES_tradnl"/>
-        </w:rPr>
-      </w:pPr>
-      <w:r>
-        <w:rPr>
-          <w:lang w:val="es-ES_tradnl"/>
-        </w:rPr>
-        <w:t>IMAGEN LOCA.</w:t>
-      </w:r>
+        <w:t>Las l</w:t>
+      </w:r>
+      <w:r>
+        <w:rPr>
+          <w:lang w:val="es-ES_tradnl"/>
+        </w:rPr>
+        <w:t>ecturas del modelo WW3 se tomaro</w:t>
+      </w:r>
+      <w:r>
+        <w:rPr>
+          <w:lang w:val="es-ES_tradnl"/>
+        </w:rPr>
+        <w:t>n de una ubicación en fre</w:t>
+      </w:r>
+      <w:r>
+        <w:rPr>
+          <w:lang w:val="es-ES_tradnl"/>
+        </w:rPr>
+        <w:t>nte a la costa norte de Oahu, aproximadamente a 87 kiló</w:t>
+      </w:r>
+      <w:r>
+        <w:rPr>
+          <w:lang w:val="es-ES_tradnl"/>
+        </w:rPr>
+        <w:t xml:space="preserve">metros de la misma. La </w:t>
+      </w:r>
+      <w:r>
+        <w:rPr>
+          <w:lang w:val="es-ES_tradnl"/>
+        </w:rPr>
+        <w:t>Fig</w:t>
+      </w:r>
+      <w:r>
+        <w:rPr>
+          <w:lang w:val="es-ES_tradnl"/>
+        </w:rPr>
+        <w:t xml:space="preserve">. </w:t>
+      </w:r>
+      <w:proofErr w:type="gramStart"/>
+      <w:r>
+        <w:rPr>
+          <w:lang w:val="es-ES_tradnl"/>
+        </w:rPr>
+        <w:t>nrocap-1</w:t>
+      </w:r>
+      <w:proofErr w:type="gramEnd"/>
+      <w:r>
+        <w:rPr>
+          <w:lang w:val="es-ES_tradnl"/>
+        </w:rPr>
+        <w:t xml:space="preserve"> muestra la ubicació</w:t>
+      </w:r>
+      <w:r>
+        <w:rPr>
+          <w:lang w:val="es-ES_tradnl"/>
+        </w:rPr>
+        <w:t>n donde se tomaron las lecturas del modelo mar adent</w:t>
+      </w:r>
+      <w:r>
+        <w:rPr>
+          <w:lang w:val="es-ES_tradnl"/>
+        </w:rPr>
+        <w:t>ro y al mismo tiempo la ubicació</w:t>
+      </w:r>
+      <w:r>
+        <w:rPr>
+          <w:lang w:val="es-ES_tradnl"/>
+        </w:rPr>
+        <w:t>n en la costa del observador.</w:t>
+      </w:r>
+    </w:p>
+    <w:p>
+      <w:pPr>
+        <w:jc w:val="center"/>
+        <w:rPr>
+          <w:lang w:val="es-ES_tradnl"/>
+        </w:rPr>
+      </w:pPr>
+      <w:r>
+        <w:rPr>
+          <w:lang w:val="es-ES_tradnl"/>
+        </w:rPr>
+        <w:lastRenderedPageBreak/>
+        <w:pict>
+          <v:shapetype id="_x0000_t75" coordsize="21600,21600" o:spt="75" o:preferrelative="t" path="m@4@5l@4@11@9@11@9@5xe" filled="f" stroked="f">
+            <v:stroke joinstyle="miter"/>
+            <v:formulas>
+              <v:f eqn="if lineDrawn pixelLineWidth 0"/>
+              <v:f eqn="sum @0 1 0"/>
+              <v:f eqn="sum 0 0 @1"/>
+              <v:f eqn="prod @2 1 2"/>
+              <v:f eqn="prod @3 21600 pixelWidth"/>
+              <v:f eqn="prod @3 21600 pixelHeight"/>
+              <v:f eqn="sum @0 0 1"/>
+              <v:f eqn="prod @6 1 2"/>
+              <v:f eqn="prod @7 21600 pixelWidth"/>
+              <v:f eqn="sum @8 21600 0"/>
+              <v:f eqn="prod @7 21600 pixelHeight"/>
+              <v:f eqn="sum @10 21600 0"/>
+            </v:formulas>
+            <v:path o:extrusionok="f" gradientshapeok="t" o:connecttype="rect"/>
+            <o:lock v:ext="edit" aspectratio="t"/>
+          </v:shapetype>
+          <v:shape id="_x0000_i1025" type="#_x0000_t75" style="width:441.5pt;height:359.3pt">
+            <v:imagedata r:id="rId5" o:title=""/>
+          </v:shape>
+        </w:pict>
+      </w:r>
+    </w:p>
+    <w:p>
+      <w:pPr>
+        <w:jc w:val="center"/>
+        <w:rPr>
+          <w:lang w:val="es-ES_tradnl"/>
+        </w:rPr>
+      </w:pPr>
+      <w:r>
+        <w:rPr>
+          <w:lang w:val="es-ES_tradnl"/>
+        </w:rPr>
+        <w:t xml:space="preserve">Fig. </w:t>
+      </w:r>
+      <w:proofErr w:type="gramStart"/>
+      <w:r>
+        <w:rPr>
+          <w:lang w:val="es-ES_tradnl"/>
+        </w:rPr>
+        <w:t>nrocap-1</w:t>
+      </w:r>
+      <w:proofErr w:type="gramEnd"/>
     </w:p>
     <w:p>
       <w:pPr>
@@ -1149,7 +1174,19 @@
           <w:lang w:val="es-ES_tradnl"/>
         </w:rPr>
         <w:tab/>
-        <w:t xml:space="preserve">Para esta prueba se utilizaron los datos desde el 01-01-2003 hasta el 31-12-2004. Con los que se generaron </w:t>
+        <w:t>Para esta prueba se utilizaron los datos desde el 01-01-2003 hasta el 3</w:t>
+      </w:r>
+      <w:r>
+        <w:rPr>
+          <w:lang w:val="es-ES_tradnl"/>
+        </w:rPr>
+        <w:t>0-09</w:t>
+      </w:r>
+      <w:r>
+        <w:rPr>
+          <w:lang w:val="es-ES_tradnl"/>
+        </w:rPr>
+        <w:t xml:space="preserve">-2004. Con los que se generaron </w:t>
       </w:r>
       <w:r>
         <w:rPr>
@@ -1161,86 +1198,392 @@
         <w:rPr>
           <w:lang w:val="es-ES_tradnl"/>
         </w:rPr>
-        <w:t xml:space="preserve"> instancias. Se entreno el clasificador con los siguientes algoritmos: Regresión Lineal, Redes Neuronales y Máquinas de Soporte Vectorial.</w:t>
-      </w:r>
-    </w:p>
-    <w:p>
-      <w:pPr>
-        <w:jc w:val="both"/>
-        <w:rPr>
-          <w:lang w:val="es-ES_tradnl"/>
-        </w:rPr>
-      </w:pPr>
-      <w:r>
-        <w:rPr>
-          <w:lang w:val="es-ES_tradnl"/>
-        </w:rPr>
-        <w:t>Regresión Lineal:</w:t>
-      </w:r>
-    </w:p>
-    <w:p>
-      <w:pPr>
-        <w:pStyle w:val="NoSpacing"/>
+        <w:t xml:space="preserve"> instancias. </w:t>
+      </w:r>
+    </w:p>
+    <w:p>
+      <w:pPr>
+        <w:jc w:val="both"/>
+        <w:rPr>
+          <w:lang w:val="es-ES_tradnl"/>
+        </w:rPr>
+      </w:pPr>
+      <w:r>
+        <w:rPr>
+          <w:lang w:val="es-ES_tradnl"/>
+        </w:rPr>
+        <w:t>Sin aplicar ningún algoritmo de regresión se han obtenido los siguientes resultados:</w:t>
+      </w:r>
+    </w:p>
+    <w:p>
+      <w:pPr>
         <w:numPr>
           <w:ilvl w:val="0"/>
           <w:numId w:val="2"/>
         </w:numPr>
-      </w:pPr>
-      <w:r>
-        <w:t xml:space="preserve">Coeficiente de correlación       </w:t>
-      </w:r>
-      <w:r>
-        <w:t xml:space="preserve">        </w:t>
-      </w:r>
-      <w:r>
-        <w:t xml:space="preserve">           </w:t>
-      </w:r>
-      <w:r>
-        <w:t>0.8586</w:t>
-      </w:r>
-    </w:p>
-    <w:p>
-      <w:pPr>
-        <w:pStyle w:val="NoSpacing"/>
+        <w:jc w:val="both"/>
+        <w:rPr>
+          <w:color w:val="FF0000"/>
+          <w:lang w:val="es-ES_tradnl"/>
+        </w:rPr>
+      </w:pPr>
+      <w:r>
+        <w:rPr>
+          <w:color w:val="FF0000"/>
+          <w:lang w:val="es-ES_tradnl"/>
+        </w:rPr>
+        <w:t>Coeficiente de correlación</w:t>
+      </w:r>
+      <w:r>
+        <w:rPr>
+          <w:color w:val="FF0000"/>
+          <w:lang w:val="es-ES_tradnl"/>
+        </w:rPr>
+        <w:tab/>
+      </w:r>
+      <w:r>
+        <w:rPr>
+          <w:color w:val="FF0000"/>
+          <w:lang w:val="es-ES_tradnl"/>
+        </w:rPr>
+        <w:tab/>
+        <w:t>0.8217</w:t>
+      </w:r>
+    </w:p>
+    <w:p>
+      <w:pPr>
         <w:numPr>
           <w:ilvl w:val="0"/>
           <w:numId w:val="2"/>
         </w:numPr>
-      </w:pPr>
-      <w:r>
-        <w:t xml:space="preserve">Error </w:t>
-      </w:r>
-      <w:r>
-        <w:t>absoluto</w:t>
-      </w:r>
-      <w:r>
-        <w:t xml:space="preserve"> medio   </w:t>
-      </w:r>
-      <w:r>
-        <w:t xml:space="preserve">             </w:t>
-      </w:r>
-      <w:r>
-        <w:t xml:space="preserve">    </w:t>
-      </w:r>
-      <w:r>
-        <w:t xml:space="preserve">               0.9799</w:t>
-      </w:r>
-      <w:r>
-        <w:t xml:space="preserve"> </w:t>
-      </w:r>
-    </w:p>
-    <w:p>
-      <w:pPr>
-        <w:pStyle w:val="NoSpacing"/>
+        <w:jc w:val="both"/>
+        <w:rPr>
+          <w:color w:val="FF0000"/>
+          <w:lang w:val="es-ES_tradnl"/>
+        </w:rPr>
+      </w:pPr>
+      <w:r>
+        <w:rPr>
+          <w:color w:val="FF0000"/>
+          <w:lang w:val="es-ES_tradnl"/>
+        </w:rPr>
+        <w:t>Error absoluto medio</w:t>
+      </w:r>
+      <w:r>
+        <w:rPr>
+          <w:color w:val="FF0000"/>
+          <w:lang w:val="es-ES_tradnl"/>
+        </w:rPr>
+        <w:tab/>
+      </w:r>
+      <w:r>
+        <w:rPr>
+          <w:color w:val="FF0000"/>
+          <w:lang w:val="es-ES_tradnl"/>
+        </w:rPr>
+        <w:tab/>
+      </w:r>
+      <w:r>
+        <w:rPr>
+          <w:color w:val="FF0000"/>
+          <w:lang w:val="es-ES_tradnl"/>
+        </w:rPr>
+        <w:tab/>
+        <w:t>0.88</w:t>
+      </w:r>
+    </w:p>
+    <w:p>
+      <w:pPr>
+        <w:ind w:firstLine="720"/>
+        <w:jc w:val="both"/>
+        <w:rPr>
+          <w:lang w:val="es-ES_tradnl"/>
+        </w:rPr>
+      </w:pPr>
+      <w:r>
+        <w:rPr>
+          <w:lang w:val="es-ES_tradnl"/>
+        </w:rPr>
+        <w:t xml:space="preserve">La Fig. </w:t>
+      </w:r>
+      <w:proofErr w:type="gramStart"/>
+      <w:r>
+        <w:rPr>
+          <w:lang w:val="es-ES_tradnl"/>
+        </w:rPr>
+        <w:t>nrocap-2</w:t>
+      </w:r>
+      <w:proofErr w:type="gramEnd"/>
+      <w:r>
+        <w:rPr>
+          <w:lang w:val="es-ES_tradnl"/>
+        </w:rPr>
+        <w:t xml:space="preserve"> a continuación muestra gráficamente el valor que reporto el modelo WW3 para la altura de la ola más grande, y la altura de la mayor ola captada en la costa el mismo día para una muestra de 63 instancias al azar del conjunto de datos original.</w:t>
+      </w:r>
+    </w:p>
+    <w:p>
+      <w:pPr>
+        <w:ind w:left="-1418"/>
+        <w:jc w:val="both"/>
+        <w:rPr>
+          <w:noProof/>
+        </w:rPr>
+      </w:pPr>
+      <w:r>
+        <w:rPr>
+          <w:noProof/>
+        </w:rPr>
+        <w:lastRenderedPageBreak/>
+        <w:pict>
+          <v:shape id="Gráfico 3" o:spid="_x0000_i1026" type="#_x0000_t75" style="width:581.45pt;height:181.35pt;visibility:visible" o:gfxdata="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">
+            <v:imagedata r:id="rId6" o:title=""/>
+            <o:lock v:ext="edit" aspectratio="f"/>
+          </v:shape>
+        </w:pict>
+      </w:r>
+    </w:p>
+    <w:p>
+      <w:pPr>
+        <w:ind w:left="-1418"/>
+        <w:jc w:val="center"/>
+        <w:rPr>
+          <w:noProof/>
+        </w:rPr>
+      </w:pPr>
+      <w:r>
+        <w:rPr>
+          <w:noProof/>
+        </w:rPr>
+        <w:t>Fig. nrocap-2</w:t>
+      </w:r>
+    </w:p>
+    <w:p>
+      <w:pPr>
+        <w:jc w:val="both"/>
+        <w:rPr>
+          <w:noProof/>
+          <w:lang w:val="es-ES_tradnl"/>
+        </w:rPr>
+      </w:pPr>
+      <w:r>
+        <w:rPr>
+          <w:noProof/>
+        </w:rPr>
+        <w:tab/>
+      </w:r>
+      <w:r>
+        <w:rPr>
+          <w:noProof/>
+          <w:lang w:val="es-ES_tradnl"/>
+        </w:rPr>
+        <w:t>La figura anterior nos demuestra que si bien la correlacion de los datos es bastante buena, los errores son importantes y no asegura un modelo confiable de prediccion del oleaje.</w:t>
+      </w:r>
+    </w:p>
+    <w:p>
+      <w:pPr>
+        <w:ind w:firstLine="720"/>
+        <w:jc w:val="both"/>
+        <w:rPr>
+          <w:noProof/>
+          <w:lang w:val="es-ES_tradnl"/>
+        </w:rPr>
+      </w:pPr>
+      <w:r>
+        <w:rPr>
+          <w:noProof/>
+          <w:lang w:val="es-ES_tradnl"/>
+        </w:rPr>
+        <w:t xml:space="preserve">Por otra parte, en la siguiente </w:t>
+      </w:r>
+      <w:r>
+        <w:rPr>
+          <w:noProof/>
+          <w:lang w:val="es-ES_tradnl"/>
+        </w:rPr>
+        <w:t>imagen, Fig. nrocap-3, vemos una tabla de dispersión que relaciona los reportes del modelo con las observaciones costeras</w:t>
+      </w:r>
+      <w:r>
+        <w:rPr>
+          <w:noProof/>
+          <w:lang w:val="es-ES_tradnl"/>
+        </w:rPr>
+        <w:t>, brindando mejor visibilidad del margen de error entre las observaciones y el reporte WW3</w:t>
+      </w:r>
+      <w:r>
+        <w:rPr>
+          <w:noProof/>
+          <w:lang w:val="es-ES_tradnl"/>
+        </w:rPr>
+        <w:t>.</w:t>
+      </w:r>
+    </w:p>
+    <w:p>
+      <w:pPr>
+        <w:jc w:val="both"/>
+        <w:rPr>
+          <w:noProof/>
+        </w:rPr>
+      </w:pPr>
+      <w:r>
+        <w:rPr>
+          <w:noProof/>
+        </w:rPr>
+        <w:lastRenderedPageBreak/>
+        <w:pict>
+          <v:shape id="Gráfico 4" o:spid="_x0000_i1027" type="#_x0000_t75" style="width:443.55pt;height:364.75pt;visibility:visible" o:gfxdata="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">
+            <v:imagedata r:id="rId7" o:title="" cropbottom="-27f"/>
+            <o:lock v:ext="edit" aspectratio="f"/>
+          </v:shape>
+        </w:pict>
+      </w:r>
+    </w:p>
+    <w:p>
+      <w:pPr>
+        <w:jc w:val="center"/>
+        <w:rPr>
+          <w:noProof/>
+        </w:rPr>
+      </w:pPr>
+      <w:r>
+        <w:rPr>
+          <w:noProof/>
+        </w:rPr>
+        <w:t>Fig. nrocap-3</w:t>
+      </w:r>
+    </w:p>
+    <w:p>
+      <w:pPr>
+        <w:jc w:val="both"/>
+        <w:rPr>
+          <w:noProof/>
+          <w:lang w:val="es-ES_tradnl"/>
+        </w:rPr>
+      </w:pPr>
+      <w:r>
+        <w:rPr>
+          <w:noProof/>
+        </w:rPr>
+        <w:tab/>
+      </w:r>
+      <w:r>
+        <w:rPr>
+          <w:noProof/>
+          <w:lang w:val="es-ES_tradnl"/>
+        </w:rPr>
+        <w:t>Teniendo en cuenta que la linea verde representa los valores ideales, en que los reportes del modelo son identicos a los sucedido en la costa, vemos que</w:t>
+      </w:r>
+      <w:r>
+        <w:rPr>
+          <w:noProof/>
+          <w:lang w:val="es-ES_tradnl"/>
+        </w:rPr>
+        <w:t xml:space="preserve"> los errores son frecuentes y con un margen grande por lo que no sería bueno despreciarlo.</w:t>
+      </w:r>
+    </w:p>
+    <w:p>
+      <w:pPr>
+        <w:ind w:firstLine="720"/>
+        <w:jc w:val="both"/>
+        <w:rPr>
+          <w:lang w:val="es-ES_tradnl"/>
+        </w:rPr>
+      </w:pPr>
+      <w:r>
+        <w:rPr>
+          <w:lang w:val="es-ES_tradnl"/>
+        </w:rPr>
+        <w:t>Con el fin de mejorar los resultados anteriores s</w:t>
+      </w:r>
+      <w:r>
+        <w:rPr>
+          <w:lang w:val="es-ES_tradnl"/>
+        </w:rPr>
+        <w:t xml:space="preserve">e entreno el clasificador con los siguientes algoritmos: Regresión Lineal, Redes Neuronales y Máquinas de Soporte Vectorial </w:t>
+      </w:r>
+      <w:r>
+        <w:rPr>
+          <w:lang w:val="es-ES_tradnl"/>
+        </w:rPr>
+        <w:t>obteniendo los siguientes resultados:</w:t>
+      </w:r>
+    </w:p>
+    <w:p>
+      <w:pPr>
+        <w:jc w:val="both"/>
+        <w:rPr>
+          <w:lang w:val="es-ES_tradnl"/>
+        </w:rPr>
+      </w:pPr>
+      <w:r>
+        <w:rPr>
+          <w:lang w:val="es-ES_tradnl"/>
+        </w:rPr>
+        <w:t>Regresión Lineal:</w:t>
+      </w:r>
+    </w:p>
+    <w:p>
+      <w:pPr>
         <w:numPr>
           <w:ilvl w:val="0"/>
-          <w:numId w:val="2"/>
+          <w:numId w:val="3"/>
         </w:numPr>
+        <w:jc w:val="both"/>
+      </w:pPr>
+      <w:r>
+        <w:t xml:space="preserve">Coeficiente de correlación       </w:t>
+      </w:r>
+      <w:r>
+        <w:t xml:space="preserve">        </w:t>
+      </w:r>
+      <w:r>
+        <w:t xml:space="preserve">           </w:t>
+      </w:r>
+      <w:r>
+        <w:t>0.8586</w:t>
+      </w:r>
+    </w:p>
+    <w:p>
+      <w:pPr>
+        <w:numPr>
+          <w:ilvl w:val="0"/>
+          <w:numId w:val="3"/>
+        </w:numPr>
+        <w:jc w:val="both"/>
       </w:pPr>
       <w:r>
         <w:t xml:space="preserve">Error </w:t>
       </w:r>
       <w:r>
+        <w:t>absoluto</w:t>
+      </w:r>
+      <w:r>
+        <w:t xml:space="preserve"> medio   </w:t>
+      </w:r>
+      <w:r>
+        <w:t xml:space="preserve">             </w:t>
+      </w:r>
+      <w:r>
+        <w:t xml:space="preserve">    </w:t>
+      </w:r>
+      <w:r>
+        <w:t xml:space="preserve">               0.9799</w:t>
+      </w:r>
+      <w:r>
+        <w:t xml:space="preserve"> </w:t>
+      </w:r>
+    </w:p>
+    <w:p>
+      <w:pPr>
+        <w:numPr>
+          <w:ilvl w:val="0"/>
+          <w:numId w:val="3"/>
+        </w:numPr>
+        <w:jc w:val="both"/>
+      </w:pPr>
+      <w:r>
+        <w:t xml:space="preserve">Error </w:t>
+      </w:r>
+      <w:r>
         <w:t xml:space="preserve">absoluto </w:t>
       </w:r>
       <w:r>
@@ -1253,30 +1596,229 @@
     <w:p>
       <w:pPr>
         <w:jc w:val="both"/>
-        <w:rPr>
-          <w:lang w:val="es-ES_tradnl"/>
-        </w:rPr>
-      </w:pPr>
-    </w:p>
-    <w:p>
-      <w:pPr>
-        <w:jc w:val="both"/>
-        <w:rPr>
-          <w:lang w:val="es-ES_tradnl"/>
-        </w:rPr>
-      </w:pPr>
-    </w:p>
-    <w:p>
-      <w:pPr>
-        <w:jc w:val="both"/>
-        <w:rPr>
-          <w:lang w:val="es-ES_tradnl"/>
-        </w:rPr>
-      </w:pPr>
-    </w:p>
-    <w:p>
-      <w:pPr>
-        <w:jc w:val="both"/>
+      </w:pPr>
+    </w:p>
+    <w:p>
+      <w:pPr>
+        <w:ind w:firstLine="720"/>
+        <w:jc w:val="both"/>
+        <w:rPr>
+          <w:lang w:val="es-ES_tradnl"/>
+        </w:rPr>
+      </w:pPr>
+      <w:r>
+        <w:rPr>
+          <w:lang w:val="es-ES_tradnl"/>
+        </w:rPr>
+        <w:lastRenderedPageBreak/>
+        <w:t>En base a los datos anteriores vemos como la correlación de los datos es del 85%, lo cual es muy buena, y el error absoluto medio es de 98 cm, lo cual no es abultado en olas de alrededor de 7 u 8 metros en adelante, pero si es malo en olas de menor tamaño.</w:t>
+      </w:r>
+    </w:p>
+    <w:p>
+      <w:pPr>
+        <w:ind w:firstLine="720"/>
+        <w:jc w:val="both"/>
+        <w:rPr>
+          <w:lang w:val="es-ES_tradnl"/>
+        </w:rPr>
+      </w:pPr>
+      <w:r>
+        <w:rPr>
+          <w:lang w:val="es-ES_tradnl"/>
+        </w:rPr>
+        <w:t xml:space="preserve">La imagen a continuación, Fig. </w:t>
+      </w:r>
+      <w:proofErr w:type="gramStart"/>
+      <w:r>
+        <w:rPr>
+          <w:lang w:val="es-ES_tradnl"/>
+        </w:rPr>
+        <w:t>nrocap-4</w:t>
+      </w:r>
+      <w:proofErr w:type="gramEnd"/>
+      <w:r>
+        <w:rPr>
+          <w:lang w:val="es-ES_tradnl"/>
+        </w:rPr>
+        <w:t xml:space="preserve"> muestra nuevamente en un gráfico de líneas la relación entre la altura reportada por el modelo y la observación visual en la costa, bajo el algoritmo de regresión:</w:t>
+      </w:r>
+    </w:p>
+    <w:p>
+      <w:pPr>
+        <w:ind w:left="-1418"/>
+        <w:jc w:val="both"/>
+        <w:rPr>
+          <w:noProof/>
+        </w:rPr>
+      </w:pPr>
+      <w:r>
+        <w:rPr>
+          <w:noProof/>
+        </w:rPr>
+        <w:pict>
+          <v:shape id="Gráfico 5" o:spid="_x0000_i1028" type="#_x0000_t75" style="width:580.1pt;height:181.35pt;visibility:visible" o:gfxdata="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">
+            <v:imagedata r:id="rId8" o:title="" cropbottom="-36f"/>
+            <o:lock v:ext="edit" aspectratio="f"/>
+          </v:shape>
+        </w:pict>
+      </w:r>
+    </w:p>
+    <w:p>
+      <w:pPr>
+        <w:ind w:left="-1418"/>
+        <w:jc w:val="center"/>
+        <w:rPr>
+          <w:noProof/>
+        </w:rPr>
+      </w:pPr>
+      <w:r>
+        <w:rPr>
+          <w:noProof/>
+        </w:rPr>
+        <w:t>Fig. nrocap-4</w:t>
+      </w:r>
+    </w:p>
+    <w:p>
+      <w:pPr>
+        <w:jc w:val="both"/>
+        <w:rPr>
+          <w:lang w:val="es-ES_tradnl"/>
+        </w:rPr>
+      </w:pPr>
+      <w:r>
+        <w:rPr>
+          <w:lang w:val="es-ES_tradnl"/>
+        </w:rPr>
+        <w:tab/>
+        <w:t xml:space="preserve">Claramente se puede apreciar ahora como han disminuido los márgenes de error, obteniendo dos líneas que son muy similares, por lo que en este caso podemos ver que la regresión lineal </w:t>
+      </w:r>
+      <w:proofErr w:type="gramStart"/>
+      <w:r>
+        <w:rPr>
+          <w:lang w:val="es-ES_tradnl"/>
+        </w:rPr>
+        <w:t>a</w:t>
+      </w:r>
+      <w:proofErr w:type="gramEnd"/>
+      <w:r>
+        <w:rPr>
+          <w:lang w:val="es-ES_tradnl"/>
+        </w:rPr>
+        <w:t xml:space="preserve"> mejorado mucho a la utilización de los datos en crudo. En la imagen siguiente</w:t>
+      </w:r>
+      <w:r>
+        <w:rPr>
+          <w:lang w:val="es-ES_tradnl"/>
+        </w:rPr>
+        <w:t xml:space="preserve">, Fig. </w:t>
+      </w:r>
+      <w:proofErr w:type="gramStart"/>
+      <w:r>
+        <w:rPr>
+          <w:lang w:val="es-ES_tradnl"/>
+        </w:rPr>
+        <w:t>nrocap-5</w:t>
+      </w:r>
+      <w:proofErr w:type="gramEnd"/>
+      <w:r>
+        <w:rPr>
+          <w:lang w:val="es-ES_tradnl"/>
+        </w:rPr>
+        <w:t>, usaremos nuevamente una gráfica de dispersión para reforzar esta mejoría con el algoritmo.</w:t>
+      </w:r>
+    </w:p>
+    <w:p>
+      <w:pPr>
+        <w:jc w:val="both"/>
+        <w:rPr>
+          <w:noProof/>
+        </w:rPr>
+      </w:pPr>
+      <w:r>
+        <w:rPr>
+          <w:noProof/>
+        </w:rPr>
+        <w:lastRenderedPageBreak/>
+        <w:pict>
+          <v:shape id="Gráfico 6" o:spid="_x0000_i1029" type="#_x0000_t75" style="width:443.55pt;height:347.1pt;visibility:visible" o:gfxdata="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">
+            <v:imagedata r:id="rId9" o:title="" cropbottom="-38f"/>
+            <o:lock v:ext="edit" aspectratio="f"/>
+          </v:shape>
+        </w:pict>
+      </w:r>
+    </w:p>
+    <w:p>
+      <w:pPr>
+        <w:jc w:val="center"/>
+        <w:rPr>
+          <w:noProof/>
+        </w:rPr>
+      </w:pPr>
+      <w:r>
+        <w:rPr>
+          <w:noProof/>
+        </w:rPr>
+        <w:t>Fig. nrocap-5</w:t>
+      </w:r>
+    </w:p>
+    <w:p>
+      <w:pPr>
+        <w:jc w:val="both"/>
+        <w:rPr>
+          <w:lang w:val="es-ES_tradnl"/>
+        </w:rPr>
+      </w:pPr>
+      <w:r>
+        <w:rPr>
+          <w:noProof/>
+        </w:rPr>
+        <w:tab/>
+      </w:r>
+      <w:r>
+        <w:rPr>
+          <w:noProof/>
+          <w:lang w:val="es-ES_tradnl"/>
+        </w:rPr>
+        <w:t>Nuevamente podemos ver como al usar regresi</w:t>
+      </w:r>
+      <w:r>
+        <w:rPr>
+          <w:noProof/>
+          <w:lang w:val="es-ES_tradnl"/>
+        </w:rPr>
+        <w:t>ón lineal para entrenar al clasificador, las predicciones en relación con las observaciones se acercan bastante al ideal (linea verde), mucho más confiables generando márgenes de error mucho menores.</w:t>
+      </w:r>
+    </w:p>
+    <w:p>
+      <w:pPr>
+        <w:rPr>
+          <w:lang w:val="es-ES_tradnl"/>
+        </w:rPr>
+      </w:pPr>
+    </w:p>
+    <w:p>
+      <w:pPr>
+        <w:rPr>
+          <w:lang w:val="es-ES_tradnl"/>
+        </w:rPr>
+      </w:pPr>
+    </w:p>
+    <w:p>
+      <w:pPr>
+        <w:rPr>
+          <w:lang w:val="es-ES_tradnl"/>
+        </w:rPr>
+      </w:pPr>
+    </w:p>
+    <w:p>
+      <w:pPr>
+        <w:rPr>
+          <w:lang w:val="es-ES_tradnl"/>
+        </w:rPr>
+      </w:pPr>
+    </w:p>
+    <w:p>
+      <w:pPr>
         <w:rPr>
           <w:lang w:val="es-ES_tradnl"/>
         </w:rPr>
@@ -1435,18 +1977,15 @@
     </w:lvl>
   </w:abstractNum>
   <w:abstractNum w:abstractNumId="1">
-    <w:nsid w:val="7193654C"/>
+    <w:nsid w:val="69DF5C05"/>
     <w:multiLevelType w:val="hybridMultilevel"/>
-    <w:tmpl w:val="7468588E"/>
+    <w:tmpl w:val="CC4863B8"/>
     <w:lvl w:ilvl="0" w:tplc="04090001">
       <w:start w:val="1"/>
       <w:numFmt w:val="bullet"/>
       <w:lvlText w:val=""/>
       <w:lvlJc w:val="left"/>
       <w:pPr>
-        <w:tabs>
-          <w:tab w:val="num" w:pos="720"/>
-        </w:tabs>
         <w:ind w:left="720" w:hanging="360"/>
       </w:pPr>
       <w:rPr>
@@ -1459,6 +1998,122 @@
       <w:lvlText w:val="o"/>
       <w:lvlJc w:val="left"/>
       <w:pPr>
+        <w:ind w:left="1440" w:hanging="360"/>
+      </w:pPr>
+      <w:rPr>
+        <w:rFonts w:ascii="Courier New" w:hAnsi="Courier New" w:cs="Courier New" w:hint="default"/>
+      </w:rPr>
+    </w:lvl>
+    <w:lvl w:ilvl="2" w:tplc="04090005" w:tentative="1">
+      <w:start w:val="1"/>
+      <w:numFmt w:val="bullet"/>
+      <w:lvlText w:val=""/>
+      <w:lvlJc w:val="left"/>
+      <w:pPr>
+        <w:ind w:left="2160" w:hanging="360"/>
+      </w:pPr>
+      <w:rPr>
+        <w:rFonts w:ascii="Wingdings" w:hAnsi="Wingdings" w:hint="default"/>
+      </w:rPr>
+    </w:lvl>
+    <w:lvl w:ilvl="3" w:tplc="04090001" w:tentative="1">
+      <w:start w:val="1"/>
+      <w:numFmt w:val="bullet"/>
+      <w:lvlText w:val=""/>
+      <w:lvlJc w:val="left"/>
+      <w:pPr>
+        <w:ind w:left="2880" w:hanging="360"/>
+      </w:pPr>
+      <w:rPr>
+        <w:rFonts w:ascii="Symbol" w:hAnsi="Symbol" w:hint="default"/>
+      </w:rPr>
+    </w:lvl>
+    <w:lvl w:ilvl="4" w:tplc="04090003" w:tentative="1">
+      <w:start w:val="1"/>
+      <w:numFmt w:val="bullet"/>
+      <w:lvlText w:val="o"/>
+      <w:lvlJc w:val="left"/>
+      <w:pPr>
+        <w:ind w:left="3600" w:hanging="360"/>
+      </w:pPr>
+      <w:rPr>
+        <w:rFonts w:ascii="Courier New" w:hAnsi="Courier New" w:cs="Courier New" w:hint="default"/>
+      </w:rPr>
+    </w:lvl>
+    <w:lvl w:ilvl="5" w:tplc="04090005" w:tentative="1">
+      <w:start w:val="1"/>
+      <w:numFmt w:val="bullet"/>
+      <w:lvlText w:val=""/>
+      <w:lvlJc w:val="left"/>
+      <w:pPr>
+        <w:ind w:left="4320" w:hanging="360"/>
+      </w:pPr>
+      <w:rPr>
+        <w:rFonts w:ascii="Wingdings" w:hAnsi="Wingdings" w:hint="default"/>
+      </w:rPr>
+    </w:lvl>
+    <w:lvl w:ilvl="6" w:tplc="04090001" w:tentative="1">
+      <w:start w:val="1"/>
+      <w:numFmt w:val="bullet"/>
+      <w:lvlText w:val=""/>
+      <w:lvlJc w:val="left"/>
+      <w:pPr>
+        <w:ind w:left="5040" w:hanging="360"/>
+      </w:pPr>
+      <w:rPr>
+        <w:rFonts w:ascii="Symbol" w:hAnsi="Symbol" w:hint="default"/>
+      </w:rPr>
+    </w:lvl>
+    <w:lvl w:ilvl="7" w:tplc="04090003" w:tentative="1">
+      <w:start w:val="1"/>
+      <w:numFmt w:val="bullet"/>
+      <w:lvlText w:val="o"/>
+      <w:lvlJc w:val="left"/>
+      <w:pPr>
+        <w:ind w:left="5760" w:hanging="360"/>
+      </w:pPr>
+      <w:rPr>
+        <w:rFonts w:ascii="Courier New" w:hAnsi="Courier New" w:cs="Courier New" w:hint="default"/>
+      </w:rPr>
+    </w:lvl>
+    <w:lvl w:ilvl="8" w:tplc="04090005" w:tentative="1">
+      <w:start w:val="1"/>
+      <w:numFmt w:val="bullet"/>
+      <w:lvlText w:val=""/>
+      <w:lvlJc w:val="left"/>
+      <w:pPr>
+        <w:ind w:left="6480" w:hanging="360"/>
+      </w:pPr>
+      <w:rPr>
+        <w:rFonts w:ascii="Wingdings" w:hAnsi="Wingdings" w:hint="default"/>
+      </w:rPr>
+    </w:lvl>
+  </w:abstractNum>
+  <w:abstractNum w:abstractNumId="2">
+    <w:nsid w:val="7193654C"/>
+    <w:multiLevelType w:val="hybridMultilevel"/>
+    <w:tmpl w:val="D96C9A88"/>
+    <w:lvl w:ilvl="0" w:tplc="04090001">
+      <w:start w:val="1"/>
+      <w:numFmt w:val="bullet"/>
+      <w:lvlText w:val=""/>
+      <w:lvlJc w:val="left"/>
+      <w:pPr>
+        <w:tabs>
+          <w:tab w:val="num" w:pos="720"/>
+        </w:tabs>
+        <w:ind w:left="720" w:hanging="360"/>
+      </w:pPr>
+      <w:rPr>
+        <w:rFonts w:ascii="Symbol" w:hAnsi="Symbol" w:hint="default"/>
+      </w:rPr>
+    </w:lvl>
+    <w:lvl w:ilvl="1" w:tplc="04090003" w:tentative="1">
+      <w:start w:val="1"/>
+      <w:numFmt w:val="bullet"/>
+      <w:lvlText w:val="o"/>
+      <w:lvlJc w:val="left"/>
+      <w:pPr>
         <w:tabs>
           <w:tab w:val="num" w:pos="1440"/>
         </w:tabs>
@@ -1578,6 +2233,9 @@
     <w:abstractNumId w:val="0"/>
   </w:num>
   <w:num w:numId="2">
+    <w:abstractNumId w:val="2"/>
+  </w:num>
+  <w:num w:numId="3">
     <w:abstractNumId w:val="1"/>
   </w:num>
 </w:numbering>
@@ -1773,8 +2431,8 @@
     <w:semiHidden/>
     <w:unhideWhenUsed/>
   </w:style>
-  <w:style w:type="paragraph" w:customStyle="1" w:styleId="NoSpacing">
-    <w:name w:val="No Spacing"/>
+  <w:style w:type="paragraph" w:customStyle="1" w:styleId="Sinespaciado1">
+    <w:name w:val="Sin espaciado1"/>
     <w:uiPriority w:val="1"/>
     <w:qFormat/>
     <w:rsid w:val="006912DC"/>

--- a/neuralito/ArfGen/docs/Entregas/Informe Final/Evaluaciones.docx
+++ b/neuralito/ArfGen/docs/Entregas/Informe Final/Evaluaciones.docx
@@ -478,43 +478,37 @@
           <w:lang w:val="es-ES_tradnl"/>
         </w:rPr>
         <w:tab/>
-        <w:t xml:space="preserve">Los filtros anteriormente descriptos fueron los que finalmente se utilizaron ya que luego veremos en las evaluaciones que con estos obtuvimos los mejores resultados. Otros filtros que tuvimos en cuenta para realizar pruebas (descartados por no mejorar los resultados) fueron entre otros, utilizar las lecturas diarias del WW3 en el que la altura de la ola se acerca más al promedio </w:t>
-      </w:r>
-      <w:r>
-        <w:rPr>
+        <w:t xml:space="preserve">Los filtros anteriormente descriptos fueron los que finalmente se utilizaron ya que luego veremos en las evaluaciones que con estos obtuvimos los mejores resultados. Otros filtros que tuvimos en cuenta para realizar pruebas (descartados por no mejorar los resultados) fueron entre otros, utilizar las lecturas diarias del WW3 en el que la altura de la ola se acerca más al promedio de altura de olas de cada </w:t>
+      </w:r>
+      <w:proofErr w:type="spellStart"/>
+      <w:r>
+        <w:rPr>
+          <w:lang w:val="es-ES_tradnl"/>
+        </w:rPr>
+        <w:t>dia</w:t>
+      </w:r>
+      <w:proofErr w:type="spellEnd"/>
+      <w:r>
+        <w:rPr>
+          <w:lang w:val="es-ES_tradnl"/>
+        </w:rPr>
+        <w:t>, filtrar las lecturas cuya dirección de ola no estaba dirigida a la costa a evaluar, agrupar las lecturas en dos grupos (dos rangos de meses) que distinguen la temporada de olas grandes de la temporada de olas pequeñas, etc.</w:t>
+      </w:r>
+    </w:p>
+    <w:p>
+      <w:pPr>
+        <w:jc w:val="both"/>
+        <w:rPr>
+          <w:b/>
+          <w:lang w:val="es-ES_tradnl"/>
+        </w:rPr>
+      </w:pPr>
+      <w:r>
+        <w:rPr>
+          <w:b/>
           <w:lang w:val="es-ES_tradnl"/>
         </w:rPr>
         <w:lastRenderedPageBreak/>
-        <w:t xml:space="preserve">de altura de olas de cada </w:t>
-      </w:r>
-      <w:proofErr w:type="spellStart"/>
-      <w:r>
-        <w:rPr>
-          <w:lang w:val="es-ES_tradnl"/>
-        </w:rPr>
-        <w:t>dia</w:t>
-      </w:r>
-      <w:proofErr w:type="spellEnd"/>
-      <w:r>
-        <w:rPr>
-          <w:lang w:val="es-ES_tradnl"/>
-        </w:rPr>
-        <w:t>, filtrar las lecturas cuya dirección de ola no estaba dirigida a la costa a evaluar, agrupar las lecturas en dos grupos (dos rangos de meses) que distinguen la temporada de olas grandes de la temporada de olas pequeñas, etc.</w:t>
-      </w:r>
-    </w:p>
-    <w:p>
-      <w:pPr>
-        <w:jc w:val="both"/>
-        <w:rPr>
-          <w:b/>
-          <w:lang w:val="es-ES_tradnl"/>
-        </w:rPr>
-      </w:pPr>
-      <w:r>
-        <w:rPr>
-          <w:b/>
-          <w:lang w:val="es-ES_tradnl"/>
-        </w:rPr>
         <w:t>Entrenamiento del clasificador</w:t>
       </w:r>
       <w:r>
@@ -804,7 +798,6 @@
         </w:rPr>
       </w:pPr>
       <w:r>
-        <w:lastRenderedPageBreak/>
         <w:tab/>
       </w:r>
       <w:r>
@@ -937,6 +930,7 @@
         <w:rPr>
           <w:lang w:val="es-ES_tradnl"/>
         </w:rPr>
+        <w:lastRenderedPageBreak/>
         <w:t>Direcció</w:t>
       </w:r>
       <w:r>
@@ -1055,14 +1049,18 @@
         </w:rPr>
         <w:t xml:space="preserve">. </w:t>
       </w:r>
-      <w:proofErr w:type="gramStart"/>
-      <w:r>
-        <w:rPr>
-          <w:lang w:val="es-ES_tradnl"/>
-        </w:rPr>
-        <w:t>nrocap-1</w:t>
-      </w:r>
-      <w:proofErr w:type="gramEnd"/>
+      <w:r>
+        <w:rPr>
+          <w:lang w:val="es-ES_tradnl"/>
+        </w:rPr>
+        <w:t>4</w:t>
+      </w:r>
+      <w:r>
+        <w:rPr>
+          <w:lang w:val="es-ES_tradnl"/>
+        </w:rPr>
+        <w:t>-1</w:t>
+      </w:r>
       <w:r>
         <w:rPr>
           <w:lang w:val="es-ES_tradnl"/>
@@ -1099,7 +1097,6 @@
         <w:rPr>
           <w:lang w:val="es-ES_tradnl"/>
         </w:rPr>
-        <w:lastRenderedPageBreak/>
         <w:pict>
           <v:shapetype id="_x0000_t75" coordsize="21600,21600" o:spt="75" o:preferrelative="t" path="m@4@5l@4@11@9@11@9@5xe" filled="f" stroked="f">
             <v:stroke joinstyle="miter"/>
@@ -1120,7 +1117,7 @@
             <v:path o:extrusionok="f" gradientshapeok="t" o:connecttype="rect"/>
             <o:lock v:ext="edit" aspectratio="t"/>
           </v:shapetype>
-          <v:shape id="_x0000_i1025" type="#_x0000_t75" style="width:441.5pt;height:359.3pt">
+          <v:shape id="_x0000_i1025" type="#_x0000_t75" style="width:441.75pt;height:359.25pt">
             <v:imagedata r:id="rId5" o:title=""/>
           </v:shape>
         </w:pict>
@@ -1139,24 +1136,30 @@
         </w:rPr>
         <w:t xml:space="preserve">Fig. </w:t>
       </w:r>
-      <w:proofErr w:type="gramStart"/>
-      <w:r>
-        <w:rPr>
-          <w:lang w:val="es-ES_tradnl"/>
-        </w:rPr>
-        <w:t>nrocap-1</w:t>
-      </w:r>
-      <w:proofErr w:type="gramEnd"/>
-    </w:p>
-    <w:p>
-      <w:pPr>
-        <w:jc w:val="both"/>
-        <w:rPr>
-          <w:lang w:val="es-ES_tradnl"/>
-        </w:rPr>
-      </w:pPr>
-      <w:r>
-        <w:rPr>
+      <w:r>
+        <w:rPr>
+          <w:lang w:val="es-ES_tradnl"/>
+        </w:rPr>
+        <w:t>4</w:t>
+      </w:r>
+      <w:r>
+        <w:rPr>
+          <w:lang w:val="es-ES_tradnl"/>
+        </w:rPr>
+        <w:t>-1</w:t>
+      </w:r>
+    </w:p>
+    <w:p>
+      <w:pPr>
+        <w:jc w:val="both"/>
+        <w:rPr>
+          <w:b/>
+          <w:lang w:val="es-ES_tradnl"/>
+        </w:rPr>
+      </w:pPr>
+      <w:r>
+        <w:rPr>
+          <w:b/>
           <w:lang w:val="es-ES_tradnl"/>
         </w:rPr>
         <w:t>Prueba 1</w:t>
@@ -1205,11 +1208,13 @@
       <w:pPr>
         <w:jc w:val="both"/>
         <w:rPr>
-          <w:lang w:val="es-ES_tradnl"/>
-        </w:rPr>
-      </w:pPr>
-      <w:r>
-        <w:rPr>
+          <w:b/>
+          <w:lang w:val="es-ES_tradnl"/>
+        </w:rPr>
+      </w:pPr>
+      <w:r>
+        <w:rPr>
+          <w:b/>
           <w:lang w:val="es-ES_tradnl"/>
         </w:rPr>
         <w:t>Sin aplicar ningún algoritmo de regresión se han obtenido los siguientes resultados:</w:t>
@@ -1267,6 +1272,7 @@
           <w:color w:val="FF0000"/>
           <w:lang w:val="es-ES_tradnl"/>
         </w:rPr>
+        <w:lastRenderedPageBreak/>
         <w:t>Error absoluto medio</w:t>
       </w:r>
       <w:r>
@@ -1306,19 +1312,17 @@
         </w:rPr>
         <w:t xml:space="preserve">La Fig. </w:t>
       </w:r>
-      <w:proofErr w:type="gramStart"/>
-      <w:r>
-        <w:rPr>
-          <w:lang w:val="es-ES_tradnl"/>
-        </w:rPr>
-        <w:t>nrocap-2</w:t>
-      </w:r>
-      <w:proofErr w:type="gramEnd"/>
-      <w:r>
-        <w:rPr>
-          <w:lang w:val="es-ES_tradnl"/>
-        </w:rPr>
-        <w:t xml:space="preserve"> a continuación muestra gráficamente el valor que reporto el modelo WW3 para la altura de la ola más grande, y la altura de la mayor ola captada en la costa el mismo día para una muestra de 63 instancias al azar del conjunto de datos original.</w:t>
+      <w:r>
+        <w:rPr>
+          <w:lang w:val="es-ES_tradnl"/>
+        </w:rPr>
+        <w:t>4</w:t>
+      </w:r>
+      <w:r>
+        <w:rPr>
+          <w:lang w:val="es-ES_tradnl"/>
+        </w:rPr>
+        <w:t>-2 a continuación muestra gráficamente el valor que reporto el modelo WW3 para la altura de la ola más grande, y la altura de la mayor ola captada en la costa el mismo día para una muestra de 63 instancias al azar del conjunto de datos original.</w:t>
       </w:r>
     </w:p>
     <w:p>
@@ -1333,9 +1337,8 @@
         <w:rPr>
           <w:noProof/>
         </w:rPr>
-        <w:lastRenderedPageBreak/>
         <w:pict>
-          <v:shape id="Gráfico 3" o:spid="_x0000_i1026" type="#_x0000_t75" style="width:581.45pt;height:181.35pt;visibility:visible" o:gfxdata="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">
+          <v:shape id="Gráfico 3" o:spid="_x0000_i1026" type="#_x0000_t75" style="width:567pt;height:181.5pt;visibility:visible" o:gfxdata="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">
             <v:imagedata r:id="rId6" o:title=""/>
             <o:lock v:ext="edit" aspectratio="f"/>
           </v:shape>
@@ -1348,26 +1351,43 @@
         <w:jc w:val="center"/>
         <w:rPr>
           <w:noProof/>
-        </w:rPr>
-      </w:pPr>
-      <w:r>
-        <w:rPr>
-          <w:noProof/>
-        </w:rPr>
-        <w:t>Fig. nrocap-2</w:t>
-      </w:r>
-    </w:p>
-    <w:p>
-      <w:pPr>
-        <w:jc w:val="both"/>
-        <w:rPr>
-          <w:noProof/>
-          <w:lang w:val="es-ES_tradnl"/>
-        </w:rPr>
-      </w:pPr>
-      <w:r>
-        <w:rPr>
-          <w:noProof/>
+          <w:lang w:val="es-ES_tradnl"/>
+        </w:rPr>
+      </w:pPr>
+      <w:r>
+        <w:rPr>
+          <w:noProof/>
+          <w:lang w:val="es-ES_tradnl"/>
+        </w:rPr>
+        <w:t xml:space="preserve">Fig. </w:t>
+      </w:r>
+      <w:r>
+        <w:rPr>
+          <w:noProof/>
+          <w:lang w:val="es-ES_tradnl"/>
+        </w:rPr>
+        <w:t>4</w:t>
+      </w:r>
+      <w:r>
+        <w:rPr>
+          <w:noProof/>
+          <w:lang w:val="es-ES_tradnl"/>
+        </w:rPr>
+        <w:t>-2</w:t>
+      </w:r>
+    </w:p>
+    <w:p>
+      <w:pPr>
+        <w:jc w:val="both"/>
+        <w:rPr>
+          <w:noProof/>
+          <w:lang w:val="es-ES_tradnl"/>
+        </w:rPr>
+      </w:pPr>
+      <w:r>
+        <w:rPr>
+          <w:noProof/>
+          <w:lang w:val="es-ES_tradnl"/>
         </w:rPr>
         <w:tab/>
       </w:r>
@@ -1400,7 +1420,21 @@
           <w:noProof/>
           <w:lang w:val="es-ES_tradnl"/>
         </w:rPr>
-        <w:t>imagen, Fig. nrocap-3, vemos una tabla de dispersión que relaciona los reportes del modelo con las observaciones costeras</w:t>
+        <w:t xml:space="preserve">imagen, Fig. </w:t>
+      </w:r>
+      <w:r>
+        <w:rPr>
+          <w:noProof/>
+          <w:lang w:val="es-ES_tradnl"/>
+        </w:rPr>
+        <w:t>4</w:t>
+      </w:r>
+      <w:r>
+        <w:rPr>
+          <w:noProof/>
+          <w:lang w:val="es-ES_tradnl"/>
+        </w:rPr>
+        <w:t>-3, vemos una tabla de dispersión que relaciona los reportes del modelo con las observaciones costeras</w:t>
       </w:r>
       <w:r>
         <w:rPr>
@@ -1430,7 +1464,7 @@
         </w:rPr>
         <w:lastRenderedPageBreak/>
         <w:pict>
-          <v:shape id="Gráfico 4" o:spid="_x0000_i1027" type="#_x0000_t75" style="width:443.55pt;height:364.75pt;visibility:visible" o:gfxdata="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">
+          <v:shape id="Gráfico 4" o:spid="_x0000_i1027" type="#_x0000_t75" style="width:443.25pt;height:364.5pt;visibility:visible" o:gfxdata="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">
             <v:imagedata r:id="rId7" o:title="" cropbottom="-27f"/>
             <o:lock v:ext="edit" aspectratio="f"/>
           </v:shape>
@@ -1442,26 +1476,43 @@
         <w:jc w:val="center"/>
         <w:rPr>
           <w:noProof/>
-        </w:rPr>
-      </w:pPr>
-      <w:r>
-        <w:rPr>
-          <w:noProof/>
-        </w:rPr>
-        <w:t>Fig. nrocap-3</w:t>
-      </w:r>
-    </w:p>
-    <w:p>
-      <w:pPr>
-        <w:jc w:val="both"/>
-        <w:rPr>
-          <w:noProof/>
-          <w:lang w:val="es-ES_tradnl"/>
-        </w:rPr>
-      </w:pPr>
-      <w:r>
-        <w:rPr>
-          <w:noProof/>
+          <w:lang w:val="es-ES_tradnl"/>
+        </w:rPr>
+      </w:pPr>
+      <w:r>
+        <w:rPr>
+          <w:noProof/>
+          <w:lang w:val="es-ES_tradnl"/>
+        </w:rPr>
+        <w:t xml:space="preserve">Fig. </w:t>
+      </w:r>
+      <w:r>
+        <w:rPr>
+          <w:noProof/>
+          <w:lang w:val="es-ES_tradnl"/>
+        </w:rPr>
+        <w:t>4</w:t>
+      </w:r>
+      <w:r>
+        <w:rPr>
+          <w:noProof/>
+          <w:lang w:val="es-ES_tradnl"/>
+        </w:rPr>
+        <w:t>-3</w:t>
+      </w:r>
+    </w:p>
+    <w:p>
+      <w:pPr>
+        <w:jc w:val="both"/>
+        <w:rPr>
+          <w:noProof/>
+          <w:lang w:val="es-ES_tradnl"/>
+        </w:rPr>
+      </w:pPr>
+      <w:r>
+        <w:rPr>
+          <w:noProof/>
+          <w:lang w:val="es-ES_tradnl"/>
         </w:rPr>
         <w:tab/>
       </w:r>
@@ -1511,11 +1562,13 @@
       <w:pPr>
         <w:jc w:val="both"/>
         <w:rPr>
-          <w:lang w:val="es-ES_tradnl"/>
-        </w:rPr>
-      </w:pPr>
-      <w:r>
-        <w:rPr>
+          <w:b/>
+          <w:lang w:val="es-ES_tradnl"/>
+        </w:rPr>
+      </w:pPr>
+      <w:r>
+        <w:rPr>
+          <w:b/>
           <w:lang w:val="es-ES_tradnl"/>
         </w:rPr>
         <w:t>Regresión Lineal:</w:t>
@@ -1610,37 +1663,35 @@
         <w:rPr>
           <w:lang w:val="es-ES_tradnl"/>
         </w:rPr>
+        <w:t>En base a los datos anteriores vemos como la correlación de los datos es del 85%, lo cual es muy buena, y el error absoluto medio es de 98 cm, lo cual no es abultado en olas de alrededor de 7 u 8 metros en adelante, pero si es malo en olas de menor tamaño.</w:t>
+      </w:r>
+    </w:p>
+    <w:p>
+      <w:pPr>
+        <w:ind w:firstLine="720"/>
+        <w:jc w:val="both"/>
+        <w:rPr>
+          <w:lang w:val="es-ES_tradnl"/>
+        </w:rPr>
+      </w:pPr>
+      <w:r>
+        <w:rPr>
+          <w:lang w:val="es-ES_tradnl"/>
+        </w:rPr>
         <w:lastRenderedPageBreak/>
-        <w:t>En base a los datos anteriores vemos como la correlación de los datos es del 85%, lo cual es muy buena, y el error absoluto medio es de 98 cm, lo cual no es abultado en olas de alrededor de 7 u 8 metros en adelante, pero si es malo en olas de menor tamaño.</w:t>
-      </w:r>
-    </w:p>
-    <w:p>
-      <w:pPr>
-        <w:ind w:firstLine="720"/>
-        <w:jc w:val="both"/>
-        <w:rPr>
-          <w:lang w:val="es-ES_tradnl"/>
-        </w:rPr>
-      </w:pPr>
-      <w:r>
-        <w:rPr>
-          <w:lang w:val="es-ES_tradnl"/>
-        </w:rPr>
         <w:t xml:space="preserve">La imagen a continuación, Fig. </w:t>
       </w:r>
-      <w:proofErr w:type="gramStart"/>
-      <w:r>
-        <w:rPr>
-          <w:lang w:val="es-ES_tradnl"/>
-        </w:rPr>
-        <w:t>nrocap-4</w:t>
-      </w:r>
-      <w:proofErr w:type="gramEnd"/>
-      <w:r>
-        <w:rPr>
-          <w:lang w:val="es-ES_tradnl"/>
-        </w:rPr>
-        <w:t xml:space="preserve"> muestra nuevamente en un gráfico de líneas la relación entre la altura reportada por el modelo y la observación visual en la costa, bajo el algoritmo de regresión:</w:t>
+      <w:r>
+        <w:rPr>
+          <w:lang w:val="es-ES_tradnl"/>
+        </w:rPr>
+        <w:t>4</w:t>
+      </w:r>
+      <w:r>
+        <w:rPr>
+          <w:lang w:val="es-ES_tradnl"/>
+        </w:rPr>
+        <w:t>-4 muestra nuevamente en un gráfico de líneas la relación entre la altura reportada por el modelo y la observación visual en la costa, bajo el algoritmo de regresión:</w:t>
       </w:r>
     </w:p>
     <w:p>
@@ -1656,7 +1707,7 @@
           <w:noProof/>
         </w:rPr>
         <w:pict>
-          <v:shape id="Gráfico 5" o:spid="_x0000_i1028" type="#_x0000_t75" style="width:580.1pt;height:181.35pt;visibility:visible" o:gfxdata="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">
+          <v:shape id="Gráfico 5" o:spid="_x0000_i1028" type="#_x0000_t75" style="width:566.25pt;height:181.5pt;visibility:visible" o:gfxdata="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">
             <v:imagedata r:id="rId8" o:title="" cropbottom="-36f"/>
             <o:lock v:ext="edit" aspectratio="f"/>
           </v:shape>
@@ -1675,7 +1726,19 @@
         <w:rPr>
           <w:noProof/>
         </w:rPr>
-        <w:t>Fig. nrocap-4</w:t>
+        <w:t xml:space="preserve">Fig. </w:t>
+      </w:r>
+      <w:r>
+        <w:rPr>
+          <w:noProof/>
+        </w:rPr>
+        <w:t>4</w:t>
+      </w:r>
+      <w:r>
+        <w:rPr>
+          <w:noProof/>
+        </w:rPr>
+        <w:t>-4</w:t>
       </w:r>
     </w:p>
     <w:p>
@@ -1712,14 +1775,18 @@
         </w:rPr>
         <w:t xml:space="preserve">, Fig. </w:t>
       </w:r>
-      <w:proofErr w:type="gramStart"/>
-      <w:r>
-        <w:rPr>
-          <w:lang w:val="es-ES_tradnl"/>
-        </w:rPr>
-        <w:t>nrocap-5</w:t>
-      </w:r>
-      <w:proofErr w:type="gramEnd"/>
+      <w:r>
+        <w:rPr>
+          <w:lang w:val="es-ES_tradnl"/>
+        </w:rPr>
+        <w:t>4</w:t>
+      </w:r>
+      <w:r>
+        <w:rPr>
+          <w:lang w:val="es-ES_tradnl"/>
+        </w:rPr>
+        <w:t>-5</w:t>
+      </w:r>
       <w:r>
         <w:rPr>
           <w:lang w:val="es-ES_tradnl"/>
@@ -1740,7 +1807,7 @@
         </w:rPr>
         <w:lastRenderedPageBreak/>
         <w:pict>
-          <v:shape id="Gráfico 6" o:spid="_x0000_i1029" type="#_x0000_t75" style="width:443.55pt;height:347.1pt;visibility:visible" o:gfxdata="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">
+          <v:shape id="Gráfico 6" o:spid="_x0000_i1029" type="#_x0000_t75" style="width:443.25pt;height:347.25pt;visibility:visible" o:gfxdata="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">
             <v:imagedata r:id="rId9" o:title="" cropbottom="-38f"/>
             <o:lock v:ext="edit" aspectratio="f"/>
           </v:shape>
@@ -1752,25 +1819,42 @@
         <w:jc w:val="center"/>
         <w:rPr>
           <w:noProof/>
-        </w:rPr>
-      </w:pPr>
-      <w:r>
-        <w:rPr>
-          <w:noProof/>
-        </w:rPr>
-        <w:t>Fig. nrocap-5</w:t>
-      </w:r>
-    </w:p>
-    <w:p>
-      <w:pPr>
-        <w:jc w:val="both"/>
-        <w:rPr>
-          <w:lang w:val="es-ES_tradnl"/>
-        </w:rPr>
-      </w:pPr>
-      <w:r>
-        <w:rPr>
-          <w:noProof/>
+          <w:lang w:val="es-ES_tradnl"/>
+        </w:rPr>
+      </w:pPr>
+      <w:r>
+        <w:rPr>
+          <w:noProof/>
+          <w:lang w:val="es-ES_tradnl"/>
+        </w:rPr>
+        <w:t xml:space="preserve">Fig. </w:t>
+      </w:r>
+      <w:r>
+        <w:rPr>
+          <w:noProof/>
+          <w:lang w:val="es-ES_tradnl"/>
+        </w:rPr>
+        <w:t>4</w:t>
+      </w:r>
+      <w:r>
+        <w:rPr>
+          <w:noProof/>
+          <w:lang w:val="es-ES_tradnl"/>
+        </w:rPr>
+        <w:t>-5</w:t>
+      </w:r>
+    </w:p>
+    <w:p>
+      <w:pPr>
+        <w:jc w:val="both"/>
+        <w:rPr>
+          <w:lang w:val="es-ES_tradnl"/>
+        </w:rPr>
+      </w:pPr>
+      <w:r>
+        <w:rPr>
+          <w:noProof/>
+          <w:lang w:val="es-ES_tradnl"/>
         </w:rPr>
         <w:tab/>
       </w:r>
@@ -1791,31 +1875,1319 @@
     </w:p>
     <w:p>
       <w:pPr>
-        <w:rPr>
-          <w:lang w:val="es-ES_tradnl"/>
-        </w:rPr>
-      </w:pPr>
-    </w:p>
-    <w:p>
-      <w:pPr>
-        <w:rPr>
-          <w:lang w:val="es-ES_tradnl"/>
-        </w:rPr>
-      </w:pPr>
-    </w:p>
-    <w:p>
-      <w:pPr>
-        <w:rPr>
-          <w:lang w:val="es-ES_tradnl"/>
-        </w:rPr>
-      </w:pPr>
-    </w:p>
-    <w:p>
-      <w:pPr>
-        <w:rPr>
-          <w:lang w:val="es-ES_tradnl"/>
-        </w:rPr>
-      </w:pPr>
+        <w:jc w:val="both"/>
+        <w:rPr>
+          <w:b/>
+          <w:lang w:val="es-ES_tradnl"/>
+        </w:rPr>
+      </w:pPr>
+      <w:r>
+        <w:rPr>
+          <w:b/>
+          <w:lang w:val="es-ES_tradnl"/>
+        </w:rPr>
+        <w:t>Red Neuronal</w:t>
+      </w:r>
+      <w:r>
+        <w:rPr>
+          <w:b/>
+          <w:lang w:val="es-ES_tradnl"/>
+        </w:rPr>
+        <w:t xml:space="preserve"> (parámetros por defecto)</w:t>
+      </w:r>
+      <w:r>
+        <w:rPr>
+          <w:b/>
+          <w:lang w:val="es-ES_tradnl"/>
+        </w:rPr>
+        <w:t>:</w:t>
+      </w:r>
+    </w:p>
+    <w:p>
+      <w:pPr>
+        <w:numPr>
+          <w:ilvl w:val="0"/>
+          <w:numId w:val="3"/>
+        </w:numPr>
+        <w:jc w:val="both"/>
+      </w:pPr>
+      <w:r>
+        <w:t xml:space="preserve">Coeficiente de correlación       </w:t>
+      </w:r>
+      <w:r>
+        <w:t xml:space="preserve">        </w:t>
+      </w:r>
+      <w:r>
+        <w:t xml:space="preserve">           </w:t>
+      </w:r>
+      <w:r>
+        <w:t>0.8187</w:t>
+      </w:r>
+    </w:p>
+    <w:p>
+      <w:pPr>
+        <w:numPr>
+          <w:ilvl w:val="0"/>
+          <w:numId w:val="3"/>
+        </w:numPr>
+        <w:jc w:val="both"/>
+        <w:rPr>
+          <w:lang w:val="es-ES_tradnl"/>
+        </w:rPr>
+      </w:pPr>
+      <w:r>
+        <w:rPr>
+          <w:lang w:val="es-ES_tradnl"/>
+        </w:rPr>
+        <w:t xml:space="preserve">Error absoluto medio                    </w:t>
+      </w:r>
+      <w:r>
+        <w:rPr>
+          <w:lang w:val="es-ES_tradnl"/>
+        </w:rPr>
+        <w:t xml:space="preserve">               1</w:t>
+      </w:r>
+      <w:r>
+        <w:rPr>
+          <w:lang w:val="es-ES_tradnl"/>
+        </w:rPr>
+        <w:t>.</w:t>
+      </w:r>
+      <w:r>
+        <w:rPr>
+          <w:lang w:val="es-ES_tradnl"/>
+        </w:rPr>
+        <w:t>1522</w:t>
+      </w:r>
+      <w:r>
+        <w:rPr>
+          <w:lang w:val="es-ES_tradnl"/>
+        </w:rPr>
+        <w:t xml:space="preserve"> </w:t>
+      </w:r>
+    </w:p>
+    <w:p>
+      <w:pPr>
+        <w:numPr>
+          <w:ilvl w:val="0"/>
+          <w:numId w:val="3"/>
+        </w:numPr>
+        <w:jc w:val="both"/>
+        <w:rPr>
+          <w:lang w:val="es-ES_tradnl"/>
+        </w:rPr>
+      </w:pPr>
+      <w:r>
+        <w:rPr>
+          <w:lang w:val="es-ES_tradnl"/>
+        </w:rPr>
+        <w:t>Error absoluto cuadrático medio               1.</w:t>
+      </w:r>
+      <w:r>
+        <w:rPr>
+          <w:lang w:val="es-ES_tradnl"/>
+        </w:rPr>
+        <w:t>5608</w:t>
+      </w:r>
+    </w:p>
+    <w:p>
+      <w:pPr>
+        <w:jc w:val="both"/>
+        <w:rPr>
+          <w:lang w:val="es-ES_tradnl"/>
+        </w:rPr>
+      </w:pPr>
+    </w:p>
+    <w:p>
+      <w:pPr>
+        <w:ind w:firstLine="720"/>
+        <w:jc w:val="both"/>
+        <w:rPr>
+          <w:lang w:val="es-ES_tradnl"/>
+        </w:rPr>
+      </w:pPr>
+      <w:r>
+        <w:rPr>
+          <w:lang w:val="es-ES_tradnl"/>
+        </w:rPr>
+        <w:t xml:space="preserve">En </w:t>
+      </w:r>
+      <w:r>
+        <w:rPr>
+          <w:lang w:val="es-ES_tradnl"/>
+        </w:rPr>
+        <w:t>este caso</w:t>
+      </w:r>
+      <w:r>
+        <w:rPr>
+          <w:lang w:val="es-ES_tradnl"/>
+        </w:rPr>
+        <w:t xml:space="preserve"> la co</w:t>
+      </w:r>
+      <w:r>
+        <w:rPr>
+          <w:lang w:val="es-ES_tradnl"/>
+        </w:rPr>
+        <w:t>rrelación de los datos es de aproximadamente el 82</w:t>
+      </w:r>
+      <w:r>
+        <w:rPr>
+          <w:lang w:val="es-ES_tradnl"/>
+        </w:rPr>
+        <w:t>%, lo cual es muy buena</w:t>
+      </w:r>
+      <w:r>
+        <w:rPr>
+          <w:lang w:val="es-ES_tradnl"/>
+        </w:rPr>
+        <w:t>, pero ha disminuido un poco en comparación con el algoritmo de regresión lineal</w:t>
+      </w:r>
+      <w:r>
+        <w:rPr>
+          <w:lang w:val="es-ES_tradnl"/>
+        </w:rPr>
+        <w:t xml:space="preserve">, </w:t>
+      </w:r>
+      <w:r>
+        <w:rPr>
+          <w:lang w:val="es-ES_tradnl"/>
+        </w:rPr>
+        <w:t>el error absoluto medio es de 115</w:t>
+      </w:r>
+      <w:r>
+        <w:rPr>
+          <w:lang w:val="es-ES_tradnl"/>
+        </w:rPr>
+        <w:t xml:space="preserve"> cm, lo cual </w:t>
+      </w:r>
+      <w:r>
+        <w:rPr>
+          <w:lang w:val="es-ES_tradnl"/>
+        </w:rPr>
+        <w:t>también ha empeorado</w:t>
+      </w:r>
+      <w:r>
+        <w:rPr>
+          <w:lang w:val="es-ES_tradnl"/>
+        </w:rPr>
+        <w:t>.</w:t>
+      </w:r>
+    </w:p>
+    <w:p>
+      <w:pPr>
+        <w:ind w:firstLine="720"/>
+        <w:jc w:val="both"/>
+        <w:rPr>
+          <w:lang w:val="es-ES_tradnl"/>
+        </w:rPr>
+      </w:pPr>
+      <w:r>
+        <w:rPr>
+          <w:lang w:val="es-ES_tradnl"/>
+        </w:rPr>
+        <w:t>Gráficamente</w:t>
+      </w:r>
+      <w:r>
+        <w:rPr>
+          <w:lang w:val="es-ES_tradnl"/>
+        </w:rPr>
+        <w:t>:</w:t>
+      </w:r>
+    </w:p>
+    <w:p>
+      <w:pPr>
+        <w:ind w:left="-1418"/>
+        <w:jc w:val="both"/>
+        <w:rPr>
+          <w:noProof/>
+        </w:rPr>
+      </w:pPr>
+      <w:r>
+        <w:rPr>
+          <w:noProof/>
+        </w:rPr>
+        <w:lastRenderedPageBreak/>
+        <w:pict>
+          <v:shape id="Gráfico 1" o:spid="_x0000_i1030" type="#_x0000_t75" style="width:567.75pt;height:187.5pt;visibility:visible" o:gfxdata="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">
+            <v:imagedata r:id="rId10" o:title="" cropbottom="-17f"/>
+            <o:lock v:ext="edit" aspectratio="f"/>
+          </v:shape>
+        </w:pict>
+      </w:r>
+    </w:p>
+    <w:p>
+      <w:pPr>
+        <w:ind w:left="-1418"/>
+        <w:jc w:val="center"/>
+        <w:rPr>
+          <w:noProof/>
+          <w:lang w:val="es-ES_tradnl"/>
+        </w:rPr>
+      </w:pPr>
+      <w:r>
+        <w:rPr>
+          <w:noProof/>
+          <w:lang w:val="es-ES_tradnl"/>
+        </w:rPr>
+        <w:t>Fig. 4</w:t>
+      </w:r>
+      <w:r>
+        <w:rPr>
+          <w:noProof/>
+          <w:lang w:val="es-ES_tradnl"/>
+        </w:rPr>
+        <w:t>-6</w:t>
+      </w:r>
+    </w:p>
+    <w:p>
+      <w:pPr>
+        <w:jc w:val="center"/>
+        <w:rPr>
+          <w:noProof/>
+        </w:rPr>
+      </w:pPr>
+      <w:r>
+        <w:rPr>
+          <w:noProof/>
+        </w:rPr>
+        <w:pict>
+          <v:shape id="Gráfico 2" o:spid="_x0000_i1031" type="#_x0000_t75" style="width:438.75pt;height:336.75pt;visibility:visible" o:gfxdata="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">
+            <v:imagedata r:id="rId11" o:title="" cropbottom="-29f"/>
+            <o:lock v:ext="edit" aspectratio="f"/>
+          </v:shape>
+        </w:pict>
+      </w:r>
+    </w:p>
+    <w:p>
+      <w:pPr>
+        <w:jc w:val="center"/>
+        <w:rPr>
+          <w:noProof/>
+          <w:lang w:val="es-ES_tradnl"/>
+        </w:rPr>
+      </w:pPr>
+      <w:r>
+        <w:rPr>
+          <w:noProof/>
+          <w:lang w:val="es-ES_tradnl"/>
+        </w:rPr>
+        <w:t xml:space="preserve">Fig. </w:t>
+      </w:r>
+      <w:r>
+        <w:rPr>
+          <w:noProof/>
+          <w:lang w:val="es-ES_tradnl"/>
+        </w:rPr>
+        <w:t>4</w:t>
+      </w:r>
+      <w:r>
+        <w:rPr>
+          <w:noProof/>
+          <w:lang w:val="es-ES_tradnl"/>
+        </w:rPr>
+        <w:t>-</w:t>
+      </w:r>
+      <w:r>
+        <w:rPr>
+          <w:noProof/>
+          <w:lang w:val="es-ES_tradnl"/>
+        </w:rPr>
+        <w:t>7</w:t>
+      </w:r>
+    </w:p>
+    <w:p>
+      <w:pPr>
+        <w:jc w:val="both"/>
+        <w:rPr>
+          <w:noProof/>
+          <w:lang w:val="es-ES_tradnl"/>
+        </w:rPr>
+      </w:pPr>
+      <w:r>
+        <w:rPr>
+          <w:noProof/>
+          <w:lang w:val="es-ES_tradnl"/>
+        </w:rPr>
+        <w:tab/>
+      </w:r>
+      <w:r>
+        <w:rPr>
+          <w:noProof/>
+          <w:lang w:val="es-ES_tradnl"/>
+        </w:rPr>
+        <w:t>Si comparamos estos resultados gráficos con el algoritmo anterior de regresión lineal se nota claramente que la prediccion ha empeorado un poco pero al mismo tiempo ha mejorado en ampliamente con respecto a intentar predecir sin utilizar algoritmos de regresion. En la segunda gráfica vemos como las prediciones se acercan bastante al ideal, pero al mismo tiempo se muestran un poco mas desfazadas que con la utilización de regresión lineal.</w:t>
+      </w:r>
+    </w:p>
+    <w:p>
+      <w:pPr>
+        <w:jc w:val="both"/>
+        <w:rPr>
+          <w:b/>
+          <w:lang w:val="es-ES_tradnl"/>
+        </w:rPr>
+      </w:pPr>
+      <w:r>
+        <w:rPr>
+          <w:b/>
+          <w:lang w:val="es-ES_tradnl"/>
+        </w:rPr>
+        <w:t>Red Neuronal</w:t>
+      </w:r>
+      <w:r>
+        <w:rPr>
+          <w:b/>
+          <w:lang w:val="es-ES_tradnl"/>
+        </w:rPr>
+        <w:t xml:space="preserve"> (</w:t>
+      </w:r>
+      <w:r>
+        <w:rPr>
+          <w:b/>
+          <w:lang w:val="es-ES_tradnl"/>
+        </w:rPr>
+        <w:t>parámetros</w:t>
+      </w:r>
+      <w:r>
+        <w:rPr>
+          <w:b/>
+          <w:lang w:val="es-ES_tradnl"/>
+        </w:rPr>
+        <w:t xml:space="preserve"> ó</w:t>
+      </w:r>
+      <w:r>
+        <w:rPr>
+          <w:b/>
+          <w:lang w:val="es-ES_tradnl"/>
+        </w:rPr>
+        <w:t>ptimos</w:t>
+      </w:r>
+      <w:r>
+        <w:rPr>
+          <w:b/>
+          <w:lang w:val="es-ES_tradnl"/>
+        </w:rPr>
+        <w:t>)</w:t>
+      </w:r>
+      <w:r>
+        <w:rPr>
+          <w:b/>
+          <w:lang w:val="es-ES_tradnl"/>
+        </w:rPr>
+        <w:t>:</w:t>
+      </w:r>
+    </w:p>
+    <w:p>
+      <w:pPr>
+        <w:numPr>
+          <w:ilvl w:val="0"/>
+          <w:numId w:val="3"/>
+        </w:numPr>
+        <w:jc w:val="both"/>
+      </w:pPr>
+      <w:r>
+        <w:lastRenderedPageBreak/>
+        <w:t xml:space="preserve">Coeficiente de correlación       </w:t>
+      </w:r>
+      <w:r>
+        <w:t xml:space="preserve">        </w:t>
+      </w:r>
+      <w:r>
+        <w:t xml:space="preserve">           </w:t>
+      </w:r>
+      <w:r>
+        <w:t>0.8838</w:t>
+      </w:r>
+    </w:p>
+    <w:p>
+      <w:pPr>
+        <w:numPr>
+          <w:ilvl w:val="0"/>
+          <w:numId w:val="3"/>
+        </w:numPr>
+        <w:jc w:val="both"/>
+        <w:rPr>
+          <w:lang w:val="es-ES_tradnl"/>
+        </w:rPr>
+      </w:pPr>
+      <w:r>
+        <w:rPr>
+          <w:lang w:val="es-ES_tradnl"/>
+        </w:rPr>
+        <w:t xml:space="preserve">Error absoluto medio                    </w:t>
+      </w:r>
+      <w:r>
+        <w:rPr>
+          <w:lang w:val="es-ES_tradnl"/>
+        </w:rPr>
+        <w:t xml:space="preserve">               0</w:t>
+      </w:r>
+      <w:r>
+        <w:rPr>
+          <w:lang w:val="es-ES_tradnl"/>
+        </w:rPr>
+        <w:t>.</w:t>
+      </w:r>
+      <w:r>
+        <w:rPr>
+          <w:lang w:val="es-ES_tradnl"/>
+        </w:rPr>
+        <w:t>8662</w:t>
+      </w:r>
+      <w:r>
+        <w:rPr>
+          <w:lang w:val="es-ES_tradnl"/>
+        </w:rPr>
+        <w:t xml:space="preserve"> </w:t>
+      </w:r>
+    </w:p>
+    <w:p>
+      <w:pPr>
+        <w:numPr>
+          <w:ilvl w:val="0"/>
+          <w:numId w:val="3"/>
+        </w:numPr>
+        <w:jc w:val="both"/>
+        <w:rPr>
+          <w:lang w:val="es-ES_tradnl"/>
+        </w:rPr>
+      </w:pPr>
+      <w:r>
+        <w:rPr>
+          <w:lang w:val="es-ES_tradnl"/>
+        </w:rPr>
+        <w:t>Error absoluto cuadrático medio               1.</w:t>
+      </w:r>
+      <w:r>
+        <w:rPr>
+          <w:lang w:val="es-ES_tradnl"/>
+        </w:rPr>
+        <w:t>2519</w:t>
+      </w:r>
+    </w:p>
+    <w:p>
+      <w:pPr>
+        <w:jc w:val="both"/>
+        <w:rPr>
+          <w:lang w:val="es-ES_tradnl"/>
+        </w:rPr>
+      </w:pPr>
+    </w:p>
+    <w:p>
+      <w:pPr>
+        <w:ind w:firstLine="720"/>
+        <w:jc w:val="both"/>
+        <w:rPr>
+          <w:lang w:val="es-ES_tradnl"/>
+        </w:rPr>
+      </w:pPr>
+      <w:r>
+        <w:rPr>
+          <w:lang w:val="es-ES_tradnl"/>
+        </w:rPr>
+        <w:t xml:space="preserve">En </w:t>
+      </w:r>
+      <w:r>
+        <w:rPr>
+          <w:lang w:val="es-ES_tradnl"/>
+        </w:rPr>
+        <w:t>este caso</w:t>
+      </w:r>
+      <w:r>
+        <w:rPr>
+          <w:lang w:val="es-ES_tradnl"/>
+        </w:rPr>
+        <w:t xml:space="preserve"> la co</w:t>
+      </w:r>
+      <w:r>
+        <w:rPr>
+          <w:lang w:val="es-ES_tradnl"/>
+        </w:rPr>
+        <w:t>rrelación de los datos es de aproximadamente el 88,4</w:t>
+      </w:r>
+      <w:r>
+        <w:rPr>
+          <w:lang w:val="es-ES_tradnl"/>
+        </w:rPr>
+        <w:t xml:space="preserve">%, </w:t>
+      </w:r>
+      <w:r>
+        <w:rPr>
+          <w:lang w:val="es-ES_tradnl"/>
+        </w:rPr>
+        <w:t xml:space="preserve">también </w:t>
+      </w:r>
+      <w:r>
+        <w:rPr>
+          <w:lang w:val="es-ES_tradnl"/>
+        </w:rPr>
+        <w:t>muy buena</w:t>
+      </w:r>
+      <w:r>
+        <w:rPr>
+          <w:lang w:val="es-ES_tradnl"/>
+        </w:rPr>
+        <w:t>, mejorando todos las evaluaciones previas</w:t>
+      </w:r>
+      <w:r>
+        <w:rPr>
+          <w:lang w:val="es-ES_tradnl"/>
+        </w:rPr>
+        <w:t xml:space="preserve">, </w:t>
+      </w:r>
+      <w:r>
+        <w:rPr>
+          <w:lang w:val="es-ES_tradnl"/>
+        </w:rPr>
+        <w:t>el error absoluto medio es de 86,6</w:t>
+      </w:r>
+      <w:r>
+        <w:rPr>
+          <w:lang w:val="es-ES_tradnl"/>
+        </w:rPr>
+        <w:t xml:space="preserve"> cm, lo cual </w:t>
+      </w:r>
+      <w:r>
+        <w:rPr>
+          <w:lang w:val="es-ES_tradnl"/>
+        </w:rPr>
+        <w:t>ha disminuido casi 12 cm en comparación con la regresión lineal, este algoritmo ha dado resultados muy confiables en la evaluación de esta costa de la isla</w:t>
+      </w:r>
+      <w:r>
+        <w:rPr>
+          <w:lang w:val="es-ES_tradnl"/>
+        </w:rPr>
+        <w:t>.</w:t>
+      </w:r>
+    </w:p>
+    <w:p>
+      <w:pPr>
+        <w:ind w:firstLine="720"/>
+        <w:jc w:val="both"/>
+        <w:rPr>
+          <w:lang w:val="es-ES_tradnl"/>
+        </w:rPr>
+      </w:pPr>
+      <w:r>
+        <w:rPr>
+          <w:lang w:val="es-ES_tradnl"/>
+        </w:rPr>
+        <w:t>Gráficamente:</w:t>
+      </w:r>
+    </w:p>
+    <w:p>
+      <w:pPr>
+        <w:ind w:left="-1418"/>
+        <w:jc w:val="both"/>
+        <w:rPr>
+          <w:noProof/>
+        </w:rPr>
+      </w:pPr>
+      <w:r>
+        <w:rPr>
+          <w:noProof/>
+        </w:rPr>
+        <w:pict>
+          <v:shape id="_x0000_i1032" type="#_x0000_t75" style="width:567pt;height:173.25pt;visibility:visible" o:gfxdata="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">
+            <v:imagedata r:id="rId12" o:title=""/>
+            <o:lock v:ext="edit" aspectratio="f"/>
+          </v:shape>
+        </w:pict>
+      </w:r>
+    </w:p>
+    <w:p>
+      <w:pPr>
+        <w:ind w:left="-1418"/>
+        <w:jc w:val="center"/>
+        <w:rPr>
+          <w:noProof/>
+          <w:lang w:val="es-ES_tradnl"/>
+        </w:rPr>
+      </w:pPr>
+      <w:r>
+        <w:rPr>
+          <w:noProof/>
+          <w:lang w:val="es-ES_tradnl"/>
+        </w:rPr>
+        <w:t>Fig. 4</w:t>
+      </w:r>
+      <w:r>
+        <w:rPr>
+          <w:noProof/>
+          <w:lang w:val="es-ES_tradnl"/>
+        </w:rPr>
+        <w:t>-8</w:t>
+      </w:r>
+    </w:p>
+    <w:p>
+      <w:pPr>
+        <w:jc w:val="center"/>
+        <w:rPr>
+          <w:noProof/>
+        </w:rPr>
+      </w:pPr>
+      <w:r>
+        <w:rPr>
+          <w:noProof/>
+        </w:rPr>
+        <w:lastRenderedPageBreak/>
+        <w:pict>
+          <v:shape id="_x0000_i1033" type="#_x0000_t75" style="width:438.75pt;height:344.25pt;visibility:visible" o:gfxdata="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">
+            <v:imagedata r:id="rId13" o:title=""/>
+            <o:lock v:ext="edit" aspectratio="f"/>
+          </v:shape>
+        </w:pict>
+      </w:r>
+    </w:p>
+    <w:p>
+      <w:pPr>
+        <w:jc w:val="center"/>
+        <w:rPr>
+          <w:noProof/>
+          <w:lang w:val="es-ES_tradnl"/>
+        </w:rPr>
+      </w:pPr>
+      <w:r>
+        <w:rPr>
+          <w:noProof/>
+          <w:lang w:val="es-ES_tradnl"/>
+        </w:rPr>
+        <w:t xml:space="preserve">Fig. </w:t>
+      </w:r>
+      <w:r>
+        <w:rPr>
+          <w:noProof/>
+          <w:lang w:val="es-ES_tradnl"/>
+        </w:rPr>
+        <w:t>4</w:t>
+      </w:r>
+      <w:r>
+        <w:rPr>
+          <w:noProof/>
+          <w:lang w:val="es-ES_tradnl"/>
+        </w:rPr>
+        <w:t>-</w:t>
+      </w:r>
+      <w:r>
+        <w:rPr>
+          <w:noProof/>
+          <w:lang w:val="es-ES_tradnl"/>
+        </w:rPr>
+        <w:t>9</w:t>
+      </w:r>
+    </w:p>
+    <w:p>
+      <w:pPr>
+        <w:jc w:val="both"/>
+        <w:rPr>
+          <w:noProof/>
+          <w:lang w:val="es-ES_tradnl"/>
+        </w:rPr>
+      </w:pPr>
+      <w:r>
+        <w:rPr>
+          <w:noProof/>
+          <w:lang w:val="es-ES_tradnl"/>
+        </w:rPr>
+        <w:tab/>
+      </w:r>
+      <w:r>
+        <w:rPr>
+          <w:noProof/>
+          <w:lang w:val="es-ES_tradnl"/>
+        </w:rPr>
+        <w:t xml:space="preserve">Son claras las mejoras con respecto al algoritmo de regresión lineal en ambas graficas, en la primera la linea roja que representa a las predicciones se superpone practicamente sobre la linea azul de observaciones, y vemos como en la tabla de dispersión los datos se acercan todavía </w:t>
+      </w:r>
+      <w:r>
+        <w:rPr>
+          <w:noProof/>
+          <w:lang w:val="es-ES_tradnl"/>
+        </w:rPr>
+        <w:t>un poco más al ideal, asi mismo, la mejoria con respecto a la red neuronal sin parametrizar es notoria.</w:t>
+      </w:r>
+    </w:p>
+    <w:p>
+      <w:pPr>
+        <w:jc w:val="both"/>
+        <w:rPr>
+          <w:b/>
+          <w:lang w:val="es-ES_tradnl"/>
+        </w:rPr>
+      </w:pPr>
+      <w:r>
+        <w:rPr>
+          <w:b/>
+          <w:lang w:val="es-ES_tradnl"/>
+        </w:rPr>
+        <w:t>Máquina de soporte vectorial (</w:t>
+      </w:r>
+      <w:r>
+        <w:rPr>
+          <w:b/>
+          <w:lang w:val="es-ES_tradnl"/>
+        </w:rPr>
+        <w:t>parámetros por defecto</w:t>
+      </w:r>
+      <w:r>
+        <w:rPr>
+          <w:b/>
+          <w:lang w:val="es-ES_tradnl"/>
+        </w:rPr>
+        <w:t>)</w:t>
+      </w:r>
+      <w:r>
+        <w:rPr>
+          <w:b/>
+          <w:lang w:val="es-ES_tradnl"/>
+        </w:rPr>
+        <w:t>:</w:t>
+      </w:r>
+    </w:p>
+    <w:p>
+      <w:pPr>
+        <w:numPr>
+          <w:ilvl w:val="0"/>
+          <w:numId w:val="3"/>
+        </w:numPr>
+        <w:jc w:val="both"/>
+      </w:pPr>
+      <w:r>
+        <w:t xml:space="preserve">Coeficiente de correlación       </w:t>
+      </w:r>
+      <w:r>
+        <w:t xml:space="preserve">        </w:t>
+      </w:r>
+      <w:r>
+        <w:t xml:space="preserve">           </w:t>
+      </w:r>
+      <w:r>
+        <w:t>0.8588</w:t>
+      </w:r>
+    </w:p>
+    <w:p>
+      <w:pPr>
+        <w:numPr>
+          <w:ilvl w:val="0"/>
+          <w:numId w:val="3"/>
+        </w:numPr>
+        <w:jc w:val="both"/>
+        <w:rPr>
+          <w:lang w:val="es-ES_tradnl"/>
+        </w:rPr>
+      </w:pPr>
+      <w:r>
+        <w:rPr>
+          <w:lang w:val="es-ES_tradnl"/>
+        </w:rPr>
+        <w:t xml:space="preserve">Error absoluto medio                    </w:t>
+      </w:r>
+      <w:r>
+        <w:rPr>
+          <w:lang w:val="es-ES_tradnl"/>
+        </w:rPr>
+        <w:t xml:space="preserve">               0</w:t>
+      </w:r>
+      <w:r>
+        <w:rPr>
+          <w:lang w:val="es-ES_tradnl"/>
+        </w:rPr>
+        <w:t>.</w:t>
+      </w:r>
+      <w:r>
+        <w:rPr>
+          <w:lang w:val="es-ES_tradnl"/>
+        </w:rPr>
+        <w:t>9634</w:t>
+      </w:r>
+      <w:r>
+        <w:rPr>
+          <w:lang w:val="es-ES_tradnl"/>
+        </w:rPr>
+        <w:t xml:space="preserve"> </w:t>
+      </w:r>
+    </w:p>
+    <w:p>
+      <w:pPr>
+        <w:numPr>
+          <w:ilvl w:val="0"/>
+          <w:numId w:val="3"/>
+        </w:numPr>
+        <w:jc w:val="both"/>
+        <w:rPr>
+          <w:lang w:val="es-ES_tradnl"/>
+        </w:rPr>
+      </w:pPr>
+      <w:r>
+        <w:rPr>
+          <w:lang w:val="es-ES_tradnl"/>
+        </w:rPr>
+        <w:t>Error absoluto cuadrático medio               1.</w:t>
+      </w:r>
+      <w:r>
+        <w:rPr>
+          <w:lang w:val="es-ES_tradnl"/>
+        </w:rPr>
+        <w:t>3969</w:t>
+      </w:r>
+    </w:p>
+    <w:p>
+      <w:pPr>
+        <w:jc w:val="both"/>
+        <w:rPr>
+          <w:lang w:val="es-ES_tradnl"/>
+        </w:rPr>
+      </w:pPr>
+    </w:p>
+    <w:p>
+      <w:pPr>
+        <w:ind w:firstLine="720"/>
+        <w:jc w:val="both"/>
+        <w:rPr>
+          <w:lang w:val="es-ES_tradnl"/>
+        </w:rPr>
+      </w:pPr>
+      <w:r>
+        <w:rPr>
+          <w:lang w:val="es-ES_tradnl"/>
+        </w:rPr>
+        <w:t>Los resultados en este caso son muy similares al algoritmo de regresión lineal, un poco por debajo del algoritmo anterior</w:t>
+      </w:r>
+      <w:r>
+        <w:rPr>
+          <w:lang w:val="es-ES_tradnl"/>
+        </w:rPr>
+        <w:t>.</w:t>
+      </w:r>
+    </w:p>
+    <w:p>
+      <w:pPr>
+        <w:ind w:firstLine="720"/>
+        <w:jc w:val="both"/>
+        <w:rPr>
+          <w:lang w:val="es-ES_tradnl"/>
+        </w:rPr>
+      </w:pPr>
+      <w:r>
+        <w:rPr>
+          <w:lang w:val="es-ES_tradnl"/>
+        </w:rPr>
+        <w:t>Gráficamente:</w:t>
+      </w:r>
+    </w:p>
+    <w:p>
+      <w:pPr>
+        <w:ind w:left="-1418"/>
+        <w:jc w:val="both"/>
+        <w:rPr>
+          <w:noProof/>
+        </w:rPr>
+      </w:pPr>
+      <w:r>
+        <w:rPr>
+          <w:noProof/>
+        </w:rPr>
+        <w:lastRenderedPageBreak/>
+        <w:pict>
+          <v:shape id="_x0000_i1034" type="#_x0000_t75" style="width:567pt;height:173.25pt;visibility:visible" o:gfxdata="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">
+            <v:imagedata r:id="rId14" o:title=""/>
+            <o:lock v:ext="edit" aspectratio="f"/>
+          </v:shape>
+        </w:pict>
+      </w:r>
+    </w:p>
+    <w:p>
+      <w:pPr>
+        <w:ind w:left="-1418"/>
+        <w:jc w:val="center"/>
+        <w:rPr>
+          <w:noProof/>
+          <w:lang w:val="es-ES_tradnl"/>
+        </w:rPr>
+      </w:pPr>
+      <w:r>
+        <w:rPr>
+          <w:noProof/>
+          <w:lang w:val="es-ES_tradnl"/>
+        </w:rPr>
+        <w:t>Fig. 4</w:t>
+      </w:r>
+      <w:r>
+        <w:rPr>
+          <w:noProof/>
+          <w:lang w:val="es-ES_tradnl"/>
+        </w:rPr>
+        <w:t>-10</w:t>
+      </w:r>
+    </w:p>
+    <w:p>
+      <w:pPr>
+        <w:jc w:val="center"/>
+        <w:rPr>
+          <w:noProof/>
+        </w:rPr>
+      </w:pPr>
+      <w:r>
+        <w:rPr>
+          <w:noProof/>
+        </w:rPr>
+        <w:pict>
+          <v:shape id="_x0000_i1035" type="#_x0000_t75" style="width:425.25pt;height:343.5pt;visibility:visible" o:gfxdata="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">
+            <v:imagedata r:id="rId15" o:title=""/>
+            <o:lock v:ext="edit" aspectratio="f"/>
+          </v:shape>
+        </w:pict>
+      </w:r>
+    </w:p>
+    <w:p>
+      <w:pPr>
+        <w:jc w:val="center"/>
+        <w:rPr>
+          <w:noProof/>
+          <w:lang w:val="es-ES_tradnl"/>
+        </w:rPr>
+      </w:pPr>
+      <w:r>
+        <w:rPr>
+          <w:noProof/>
+          <w:lang w:val="es-ES_tradnl"/>
+        </w:rPr>
+        <w:t xml:space="preserve">Fig. </w:t>
+      </w:r>
+      <w:r>
+        <w:rPr>
+          <w:noProof/>
+          <w:lang w:val="es-ES_tradnl"/>
+        </w:rPr>
+        <w:t>4</w:t>
+      </w:r>
+      <w:r>
+        <w:rPr>
+          <w:noProof/>
+          <w:lang w:val="es-ES_tradnl"/>
+        </w:rPr>
+        <w:t>-</w:t>
+      </w:r>
+      <w:r>
+        <w:rPr>
+          <w:noProof/>
+          <w:lang w:val="es-ES_tradnl"/>
+        </w:rPr>
+        <w:t>11</w:t>
+      </w:r>
+    </w:p>
+    <w:p>
+      <w:pPr>
+        <w:jc w:val="both"/>
+        <w:rPr>
+          <w:noProof/>
+          <w:lang w:val="es-ES_tradnl"/>
+        </w:rPr>
+      </w:pPr>
+      <w:r>
+        <w:rPr>
+          <w:noProof/>
+          <w:lang w:val="es-ES_tradnl"/>
+        </w:rPr>
+        <w:tab/>
+      </w:r>
+      <w:r>
+        <w:rPr>
+          <w:noProof/>
+          <w:lang w:val="es-ES_tradnl"/>
+        </w:rPr>
+        <w:t>Presenta gráficas muy similares a las del algoritmo de regresión lineal, al igual que los resultados numéricos, los cuales son muy buenos</w:t>
+      </w:r>
+      <w:r>
+        <w:rPr>
+          <w:noProof/>
+          <w:lang w:val="es-ES_tradnl"/>
+        </w:rPr>
+        <w:t>.</w:t>
+      </w:r>
+    </w:p>
+    <w:p>
+      <w:pPr>
+        <w:jc w:val="both"/>
+        <w:rPr>
+          <w:b/>
+          <w:lang w:val="es-ES_tradnl"/>
+        </w:rPr>
+      </w:pPr>
+      <w:r>
+        <w:rPr>
+          <w:b/>
+          <w:lang w:val="es-ES_tradnl"/>
+        </w:rPr>
+        <w:t>Máquina de soporte vectorial (parámetros óptimos)</w:t>
+      </w:r>
+      <w:r>
+        <w:rPr>
+          <w:b/>
+          <w:lang w:val="es-ES_tradnl"/>
+        </w:rPr>
+        <w:t>:</w:t>
+      </w:r>
+    </w:p>
+    <w:p>
+      <w:pPr>
+        <w:numPr>
+          <w:ilvl w:val="0"/>
+          <w:numId w:val="3"/>
+        </w:numPr>
+        <w:jc w:val="both"/>
+      </w:pPr>
+      <w:r>
+        <w:t xml:space="preserve">Coeficiente de correlación       </w:t>
+      </w:r>
+      <w:r>
+        <w:t xml:space="preserve">        </w:t>
+      </w:r>
+      <w:r>
+        <w:t xml:space="preserve">           </w:t>
+      </w:r>
+      <w:r>
+        <w:t>0.8873</w:t>
+      </w:r>
+    </w:p>
+    <w:p>
+      <w:pPr>
+        <w:numPr>
+          <w:ilvl w:val="0"/>
+          <w:numId w:val="3"/>
+        </w:numPr>
+        <w:jc w:val="both"/>
+        <w:rPr>
+          <w:lang w:val="es-ES_tradnl"/>
+        </w:rPr>
+      </w:pPr>
+      <w:r>
+        <w:rPr>
+          <w:lang w:val="es-ES_tradnl"/>
+        </w:rPr>
+        <w:t xml:space="preserve">Error absoluto medio                    </w:t>
+      </w:r>
+      <w:r>
+        <w:rPr>
+          <w:lang w:val="es-ES_tradnl"/>
+        </w:rPr>
+        <w:t xml:space="preserve">               0</w:t>
+      </w:r>
+      <w:r>
+        <w:rPr>
+          <w:lang w:val="es-ES_tradnl"/>
+        </w:rPr>
+        <w:t>.</w:t>
+      </w:r>
+      <w:r>
+        <w:rPr>
+          <w:lang w:val="es-ES_tradnl"/>
+        </w:rPr>
+        <w:t>8259</w:t>
+      </w:r>
+      <w:r>
+        <w:rPr>
+          <w:lang w:val="es-ES_tradnl"/>
+        </w:rPr>
+        <w:t xml:space="preserve"> </w:t>
+      </w:r>
+    </w:p>
+    <w:p>
+      <w:pPr>
+        <w:numPr>
+          <w:ilvl w:val="0"/>
+          <w:numId w:val="3"/>
+        </w:numPr>
+        <w:jc w:val="both"/>
+        <w:rPr>
+          <w:lang w:val="es-ES_tradnl"/>
+        </w:rPr>
+      </w:pPr>
+      <w:r>
+        <w:rPr>
+          <w:lang w:val="es-ES_tradnl"/>
+        </w:rPr>
+        <w:lastRenderedPageBreak/>
+        <w:t>Error absoluto cuadrático medio               1.</w:t>
+      </w:r>
+      <w:r>
+        <w:rPr>
+          <w:lang w:val="es-ES_tradnl"/>
+        </w:rPr>
+        <w:t>2527</w:t>
+      </w:r>
+    </w:p>
+    <w:p>
+      <w:pPr>
+        <w:jc w:val="both"/>
+        <w:rPr>
+          <w:lang w:val="es-ES_tradnl"/>
+        </w:rPr>
+      </w:pPr>
+    </w:p>
+    <w:p>
+      <w:pPr>
+        <w:ind w:firstLine="720"/>
+        <w:jc w:val="both"/>
+        <w:rPr>
+          <w:lang w:val="es-ES_tradnl"/>
+        </w:rPr>
+      </w:pPr>
+      <w:r>
+        <w:rPr>
+          <w:lang w:val="es-ES_tradnl"/>
+        </w:rPr>
+        <w:t>En este caso, con una máquina óptimamente configurada obtuvimos los mejores resultados con esta estrategia para los años 2003 y 2004 en el North Shore (costa norte de Oahu)</w:t>
+      </w:r>
+      <w:r>
+        <w:rPr>
+          <w:lang w:val="es-ES_tradnl"/>
+        </w:rPr>
+        <w:t>.</w:t>
+      </w:r>
+      <w:r>
+        <w:rPr>
+          <w:lang w:val="es-ES_tradnl"/>
+        </w:rPr>
+        <w:t xml:space="preserve"> Por muy poco mejora a la red neuronal configurada.</w:t>
+      </w:r>
+    </w:p>
+    <w:p>
+      <w:pPr>
+        <w:ind w:firstLine="720"/>
+        <w:jc w:val="both"/>
+        <w:rPr>
+          <w:lang w:val="es-ES_tradnl"/>
+        </w:rPr>
+      </w:pPr>
+      <w:r>
+        <w:rPr>
+          <w:lang w:val="es-ES_tradnl"/>
+        </w:rPr>
+        <w:t>Gráficamente:</w:t>
+      </w:r>
+    </w:p>
+    <w:p>
+      <w:pPr>
+        <w:ind w:left="-1418"/>
+        <w:jc w:val="both"/>
+        <w:rPr>
+          <w:noProof/>
+        </w:rPr>
+      </w:pPr>
+      <w:r>
+        <w:rPr>
+          <w:noProof/>
+        </w:rPr>
+        <w:pict>
+          <v:shape id="Gráfico 7" o:spid="_x0000_i1036" type="#_x0000_t75" style="width:567pt;height:195pt;visibility:visible" o:gfxdata="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">
+            <v:imagedata r:id="rId16" o:title="" cropbottom="-16f"/>
+            <o:lock v:ext="edit" aspectratio="f"/>
+          </v:shape>
+        </w:pict>
+      </w:r>
+    </w:p>
+    <w:p>
+      <w:pPr>
+        <w:ind w:left="-1418"/>
+        <w:jc w:val="center"/>
+        <w:rPr>
+          <w:noProof/>
+          <w:lang w:val="es-ES_tradnl"/>
+        </w:rPr>
+      </w:pPr>
+      <w:r>
+        <w:rPr>
+          <w:noProof/>
+          <w:lang w:val="es-ES_tradnl"/>
+        </w:rPr>
+        <w:t>Fig. 4</w:t>
+      </w:r>
+      <w:r>
+        <w:rPr>
+          <w:noProof/>
+          <w:lang w:val="es-ES_tradnl"/>
+        </w:rPr>
+        <w:t>-12</w:t>
+      </w:r>
+    </w:p>
+    <w:p>
+      <w:pPr>
+        <w:jc w:val="center"/>
+        <w:rPr>
+          <w:noProof/>
+        </w:rPr>
+      </w:pPr>
+      <w:r>
+        <w:rPr>
+          <w:noProof/>
+        </w:rPr>
+        <w:pict>
+          <v:shape id="Gráfico 8" o:spid="_x0000_i1037" type="#_x0000_t75" style="width:443.25pt;height:330pt;visibility:visible" o:gfxdata="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">
+            <v:imagedata r:id="rId17" o:title=""/>
+            <o:lock v:ext="edit" aspectratio="f"/>
+          </v:shape>
+        </w:pict>
+      </w:r>
+    </w:p>
+    <w:p>
+      <w:pPr>
+        <w:jc w:val="center"/>
+        <w:rPr>
+          <w:noProof/>
+          <w:lang w:val="es-ES_tradnl"/>
+        </w:rPr>
+      </w:pPr>
+      <w:r>
+        <w:rPr>
+          <w:noProof/>
+          <w:lang w:val="es-ES_tradnl"/>
+        </w:rPr>
+        <w:lastRenderedPageBreak/>
+        <w:t xml:space="preserve">Fig. </w:t>
+      </w:r>
+      <w:r>
+        <w:rPr>
+          <w:noProof/>
+          <w:lang w:val="es-ES_tradnl"/>
+        </w:rPr>
+        <w:t>4</w:t>
+      </w:r>
+      <w:r>
+        <w:rPr>
+          <w:noProof/>
+          <w:lang w:val="es-ES_tradnl"/>
+        </w:rPr>
+        <w:t>-</w:t>
+      </w:r>
+      <w:r>
+        <w:rPr>
+          <w:noProof/>
+          <w:lang w:val="es-ES_tradnl"/>
+        </w:rPr>
+        <w:t>13</w:t>
+      </w:r>
+    </w:p>
+    <w:p>
+      <w:pPr>
+        <w:jc w:val="both"/>
+        <w:rPr>
+          <w:noProof/>
+          <w:lang w:val="es-ES_tradnl"/>
+        </w:rPr>
+      </w:pPr>
+      <w:r>
+        <w:rPr>
+          <w:noProof/>
+          <w:lang w:val="es-ES_tradnl"/>
+        </w:rPr>
+        <w:tab/>
+      </w:r>
+      <w:r>
+        <w:rPr>
+          <w:noProof/>
+          <w:lang w:val="es-ES_tradnl"/>
+        </w:rPr>
+        <w:t>Estas mejoras también se hacen presentes en el gráfico de dispersión donde vemos que las predicciónes se acercan bastante al ideal, salvo en algunos casos aislados que fallaron de forma similar en la mayoría de los algoritmos y configuraciones. Estos pocos casos parecieran ser los que definen el grado de error medio y cuadrático de los datos.</w:t>
+      </w:r>
     </w:p>
     <w:p>
       <w:pPr>
@@ -1825,8 +3197,8 @@
       </w:pPr>
     </w:p>
     <w:sectPr>
-      <w:pgSz w:w="12240" w:h="15840"/>
-      <w:pgMar w:top="1417" w:right="1701" w:bottom="1417" w:left="1701" w:header="708" w:footer="708" w:gutter="0"/>
+      <w:pgSz w:w="11907" w:h="16839" w:code="9"/>
+      <w:pgMar w:top="1417" w:right="1701" w:bottom="1417" w:left="1701" w:header="709" w:footer="709" w:gutter="0"/>
       <w:cols w:space="708"/>
       <w:docGrid w:linePitch="360"/>
     </w:sectPr>

--- a/neuralito/ArfGen/docs/Entregas/Informe Final/Evaluaciones.docx
+++ b/neuralito/ArfGen/docs/Entregas/Informe Final/Evaluaciones.docx
@@ -2787,7 +2787,7 @@
         </w:rPr>
         <w:lastRenderedPageBreak/>
         <w:pict>
-          <v:shape id="_x0000_i1034" type="#_x0000_t75" style="width:567pt;height:173.25pt;visibility:visible" o:gfxdata="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">
+          <v:shape id="_x0000_i1038" type="#_x0000_t75" style="width:567pt;height:173.25pt;visibility:visible" o:gfxdata="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">
             <v:imagedata r:id="rId14" o:title=""/>
             <o:lock v:ext="edit" aspectratio="f"/>
           </v:shape>
@@ -2830,7 +2830,7 @@
           <w:noProof/>
         </w:rPr>
         <w:pict>
-          <v:shape id="_x0000_i1035" type="#_x0000_t75" style="width:425.25pt;height:343.5pt;visibility:visible" o:gfxdata="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">
+          <v:shape id="_x0000_i1034" type="#_x0000_t75" style="width:425.25pt;height:343.5pt;visibility:visible" o:gfxdata="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">
             <v:imagedata r:id="rId15" o:title=""/>
             <o:lock v:ext="edit" aspectratio="f"/>
           </v:shape>
@@ -3078,7 +3078,7 @@
           <w:noProof/>
         </w:rPr>
         <w:pict>
-          <v:shape id="Gráfico 7" o:spid="_x0000_i1036" type="#_x0000_t75" style="width:567pt;height:195pt;visibility:visible" o:gfxdata="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">
+          <v:shape id="Gráfico 7" o:spid="_x0000_i1035" type="#_x0000_t75" style="width:567pt;height:195pt;visibility:visible" o:gfxdata="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">
             <v:imagedata r:id="rId16" o:title="" cropbottom="-16f"/>
             <o:lock v:ext="edit" aspectratio="f"/>
           </v:shape>
@@ -3121,7 +3121,7 @@
           <w:noProof/>
         </w:rPr>
         <w:pict>
-          <v:shape id="Gráfico 8" o:spid="_x0000_i1037" type="#_x0000_t75" style="width:443.25pt;height:330pt;visibility:visible" o:gfxdata="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">
+          <v:shape id="Gráfico 8" o:spid="_x0000_i1036" type="#_x0000_t75" style="width:443.25pt;height:330pt;visibility:visible" o:gfxdata="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">
             <v:imagedata r:id="rId17" o:title=""/>
             <o:lock v:ext="edit" aspectratio="f"/>
           </v:shape>
@@ -3191,6 +3191,732 @@
     </w:p>
     <w:p>
       <w:pPr>
+        <w:jc w:val="both"/>
+        <w:rPr>
+          <w:b/>
+          <w:lang w:val="es-ES_tradnl"/>
+        </w:rPr>
+      </w:pPr>
+      <w:r>
+        <w:rPr>
+          <w:b/>
+          <w:lang w:val="es-ES_tradnl"/>
+        </w:rPr>
+        <w:t>Comparación de los algoritmos de regresión:</w:t>
+      </w:r>
+    </w:p>
+    <w:p>
+      <w:pPr>
+        <w:ind w:firstLine="720"/>
+        <w:jc w:val="both"/>
+        <w:rPr>
+          <w:lang w:val="es-ES_tradnl"/>
+        </w:rPr>
+      </w:pPr>
+      <w:r>
+        <w:rPr>
+          <w:lang w:val="es-ES_tradnl"/>
+        </w:rPr>
+        <w:t>En el siguiente análisis, se tuvieron en cuenta únicamente los algoritmos de Red Neuronal y Máquina de Soporte vectorial con la configuración óptima y el algoritmo de Regresión Lineal que fueron los que mejores resultados ofrecieron.</w:t>
+      </w:r>
+    </w:p>
+    <w:p>
+      <w:pPr>
+        <w:ind w:firstLine="720"/>
+        <w:jc w:val="both"/>
+        <w:rPr>
+          <w:lang w:val="es-ES_tradnl"/>
+        </w:rPr>
+      </w:pPr>
+      <w:r>
+        <w:rPr>
+          <w:lang w:val="es-ES_tradnl"/>
+        </w:rPr>
+        <w:t xml:space="preserve">Analizando el siguiente cuadro se puede ver que no existe una gran diferencia en </w:t>
+      </w:r>
+      <w:proofErr w:type="spellStart"/>
+      <w:r>
+        <w:rPr>
+          <w:lang w:val="es-ES_tradnl"/>
+        </w:rPr>
+        <w:t>perfomance</w:t>
+      </w:r>
+      <w:proofErr w:type="spellEnd"/>
+      <w:r>
+        <w:rPr>
+          <w:lang w:val="es-ES_tradnl"/>
+        </w:rPr>
+        <w:t xml:space="preserve"> entre los diferentes algoritmos. El algoritmo co</w:t>
+      </w:r>
+      <w:r>
+        <w:rPr>
+          <w:lang w:val="es-ES_tradnl"/>
+        </w:rPr>
+        <w:t>n peor desempeño ha sido el de Regresión L</w:t>
+      </w:r>
+      <w:r>
+        <w:rPr>
+          <w:lang w:val="es-ES_tradnl"/>
+        </w:rPr>
+        <w:t>ineal, siendo superado en todos los ind</w:t>
+      </w:r>
+      <w:r>
+        <w:rPr>
+          <w:lang w:val="es-ES_tradnl"/>
+        </w:rPr>
+        <w:t>icadores por los algoritmos de R</w:t>
+      </w:r>
+      <w:r>
+        <w:rPr>
+          <w:lang w:val="es-ES_tradnl"/>
+        </w:rPr>
+        <w:t xml:space="preserve">ed </w:t>
+      </w:r>
+      <w:r>
+        <w:rPr>
+          <w:lang w:val="es-ES_tradnl"/>
+        </w:rPr>
+        <w:t>N</w:t>
+      </w:r>
+      <w:r>
+        <w:rPr>
+          <w:lang w:val="es-ES_tradnl"/>
+        </w:rPr>
+        <w:t xml:space="preserve">euronal y </w:t>
+      </w:r>
+      <w:proofErr w:type="spellStart"/>
+      <w:r>
+        <w:rPr>
+          <w:lang w:val="es-ES_tradnl"/>
+        </w:rPr>
+        <w:t>Máq</w:t>
+      </w:r>
+      <w:proofErr w:type="spellEnd"/>
+      <w:r>
+        <w:rPr>
+          <w:lang w:val="es-ES_tradnl"/>
+        </w:rPr>
+        <w:t xml:space="preserve">. </w:t>
+      </w:r>
+      <w:proofErr w:type="gramStart"/>
+      <w:r>
+        <w:rPr>
+          <w:lang w:val="es-ES_tradnl"/>
+        </w:rPr>
+        <w:t>de</w:t>
+      </w:r>
+      <w:proofErr w:type="gramEnd"/>
+      <w:r>
+        <w:rPr>
+          <w:lang w:val="es-ES_tradnl"/>
+        </w:rPr>
+        <w:t xml:space="preserve"> </w:t>
+      </w:r>
+      <w:r>
+        <w:rPr>
+          <w:lang w:val="es-ES_tradnl"/>
+        </w:rPr>
+        <w:t>S</w:t>
+      </w:r>
+      <w:r>
+        <w:rPr>
+          <w:lang w:val="es-ES_tradnl"/>
+        </w:rPr>
+        <w:t xml:space="preserve">oporte </w:t>
+      </w:r>
+      <w:r>
+        <w:rPr>
+          <w:lang w:val="es-ES_tradnl"/>
+        </w:rPr>
+        <w:t>V</w:t>
+      </w:r>
+      <w:r>
+        <w:rPr>
+          <w:lang w:val="es-ES_tradnl"/>
+        </w:rPr>
+        <w:t xml:space="preserve">ectorial. Entre estos dos últimos el algoritmo de </w:t>
+      </w:r>
+      <w:r>
+        <w:rPr>
+          <w:lang w:val="es-ES_tradnl"/>
+        </w:rPr>
+        <w:t>S</w:t>
+      </w:r>
+      <w:r>
+        <w:rPr>
+          <w:lang w:val="es-ES_tradnl"/>
+        </w:rPr>
+        <w:t xml:space="preserve">oporte </w:t>
+      </w:r>
+      <w:r>
+        <w:rPr>
+          <w:lang w:val="es-ES_tradnl"/>
+        </w:rPr>
+        <w:t>V</w:t>
+      </w:r>
+      <w:r>
+        <w:rPr>
+          <w:lang w:val="es-ES_tradnl"/>
+        </w:rPr>
+        <w:t>ectorial ofrece un</w:t>
+      </w:r>
+      <w:r>
+        <w:rPr>
+          <w:lang w:val="es-ES_tradnl"/>
+        </w:rPr>
+        <w:t>a</w:t>
+      </w:r>
+      <w:r>
+        <w:rPr>
+          <w:lang w:val="es-ES_tradnl"/>
+        </w:rPr>
+        <w:t xml:space="preserve"> </w:t>
+      </w:r>
+      <w:r>
+        <w:rPr>
+          <w:lang w:val="es-ES_tradnl"/>
+        </w:rPr>
+        <w:t>mejora</w:t>
+      </w:r>
+      <w:r>
+        <w:rPr>
+          <w:lang w:val="es-ES_tradnl"/>
+        </w:rPr>
+        <w:t xml:space="preserve"> </w:t>
+      </w:r>
+      <w:r>
+        <w:rPr>
+          <w:lang w:val="es-ES_tradnl"/>
+        </w:rPr>
+        <w:t>ínfima</w:t>
+      </w:r>
+      <w:r>
+        <w:rPr>
+          <w:lang w:val="es-ES_tradnl"/>
+        </w:rPr>
+        <w:t xml:space="preserve"> en la correlación como así también en el error medio absoluto, no siendo así en el error cuadrático medio, donde la red neuro</w:t>
+      </w:r>
+      <w:r>
+        <w:rPr>
+          <w:lang w:val="es-ES_tradnl"/>
+        </w:rPr>
+        <w:t xml:space="preserve">nal posee una pequeña ventaja. </w:t>
+      </w:r>
+    </w:p>
+    <w:p>
+      <w:pPr>
+        <w:jc w:val="both"/>
+        <w:rPr>
+          <w:noProof/>
+          <w:lang w:val="es-ES_tradnl"/>
+        </w:rPr>
+      </w:pPr>
+    </w:p>
+    <w:tbl>
+      <w:tblPr>
+        <w:tblW w:w="0" w:type="auto"/>
+        <w:tblBorders>
+          <w:top w:val="single" w:sz="4" w:space="0" w:color="000000"/>
+          <w:left w:val="single" w:sz="4" w:space="0" w:color="000000"/>
+          <w:bottom w:val="single" w:sz="4" w:space="0" w:color="000000"/>
+          <w:right w:val="single" w:sz="4" w:space="0" w:color="000000"/>
+          <w:insideH w:val="single" w:sz="4" w:space="0" w:color="000000"/>
+          <w:insideV w:val="single" w:sz="4" w:space="0" w:color="000000"/>
+        </w:tblBorders>
+        <w:tblLook w:val="04A0"/>
+      </w:tblPr>
+      <w:tblGrid>
+        <w:gridCol w:w="2446"/>
+        <w:gridCol w:w="1921"/>
+        <w:gridCol w:w="2178"/>
+        <w:gridCol w:w="2176"/>
+      </w:tblGrid>
+      <w:tr>
+        <w:tc>
+          <w:tcPr>
+            <w:tcW w:w="2518" w:type="dxa"/>
+            <w:shd w:val="clear" w:color="auto" w:fill="EEECE1"/>
+          </w:tcPr>
+          <w:p>
+            <w:pPr>
+              <w:spacing w:after="0" w:line="240" w:lineRule="auto"/>
+              <w:jc w:val="both"/>
+              <w:rPr>
+                <w:b/>
+                <w:lang w:val="es-ES_tradnl"/>
+              </w:rPr>
+            </w:pPr>
+          </w:p>
+        </w:tc>
+        <w:tc>
+          <w:tcPr>
+            <w:tcW w:w="1970" w:type="dxa"/>
+          </w:tcPr>
+          <w:p>
+            <w:pPr>
+              <w:spacing w:after="0" w:line="240" w:lineRule="auto"/>
+              <w:jc w:val="both"/>
+              <w:rPr>
+                <w:b/>
+              </w:rPr>
+            </w:pPr>
+            <w:proofErr w:type="spellStart"/>
+            <w:r>
+              <w:rPr>
+                <w:b/>
+              </w:rPr>
+              <w:t>Regresión</w:t>
+            </w:r>
+            <w:proofErr w:type="spellEnd"/>
+            <w:r>
+              <w:rPr>
+                <w:b/>
+              </w:rPr>
+              <w:t xml:space="preserve"> Lineal</w:t>
+            </w:r>
+          </w:p>
+        </w:tc>
+        <w:tc>
+          <w:tcPr>
+            <w:tcW w:w="2245" w:type="dxa"/>
+          </w:tcPr>
+          <w:p>
+            <w:pPr>
+              <w:spacing w:after="0" w:line="240" w:lineRule="auto"/>
+              <w:jc w:val="both"/>
+              <w:rPr>
+                <w:b/>
+              </w:rPr>
+            </w:pPr>
+            <w:r>
+              <w:rPr>
+                <w:b/>
+              </w:rPr>
+              <w:t>Red Neuronal</w:t>
+            </w:r>
+          </w:p>
+        </w:tc>
+        <w:tc>
+          <w:tcPr>
+            <w:tcW w:w="2245" w:type="dxa"/>
+          </w:tcPr>
+          <w:p>
+            <w:pPr>
+              <w:spacing w:after="0" w:line="240" w:lineRule="auto"/>
+              <w:jc w:val="both"/>
+              <w:rPr>
+                <w:b/>
+              </w:rPr>
+            </w:pPr>
+            <w:proofErr w:type="spellStart"/>
+            <w:r>
+              <w:rPr>
+                <w:b/>
+              </w:rPr>
+              <w:t>Soporte</w:t>
+            </w:r>
+            <w:proofErr w:type="spellEnd"/>
+            <w:r>
+              <w:rPr>
+                <w:b/>
+              </w:rPr>
+              <w:t xml:space="preserve"> </w:t>
+            </w:r>
+            <w:proofErr w:type="spellStart"/>
+            <w:r>
+              <w:rPr>
+                <w:b/>
+              </w:rPr>
+              <w:t>Vectorial</w:t>
+            </w:r>
+            <w:proofErr w:type="spellEnd"/>
+          </w:p>
+        </w:tc>
+      </w:tr>
+      <w:tr>
+        <w:tc>
+          <w:tcPr>
+            <w:tcW w:w="2518" w:type="dxa"/>
+          </w:tcPr>
+          <w:p>
+            <w:pPr>
+              <w:spacing w:after="0" w:line="240" w:lineRule="auto"/>
+              <w:jc w:val="both"/>
+              <w:rPr>
+                <w:b/>
+              </w:rPr>
+            </w:pPr>
+            <w:r>
+              <w:rPr>
+                <w:b/>
+              </w:rPr>
+              <w:t>Correlación</w:t>
+            </w:r>
+          </w:p>
+        </w:tc>
+        <w:tc>
+          <w:tcPr>
+            <w:tcW w:w="1970" w:type="dxa"/>
+          </w:tcPr>
+          <w:p>
+            <w:pPr>
+              <w:spacing w:after="0" w:line="240" w:lineRule="auto"/>
+              <w:jc w:val="both"/>
+              <w:rPr>
+                <w:b/>
+              </w:rPr>
+            </w:pPr>
+            <w:r>
+              <w:t>0.8</w:t>
+            </w:r>
+            <w:r>
+              <w:t>586</w:t>
+            </w:r>
+          </w:p>
+        </w:tc>
+        <w:tc>
+          <w:tcPr>
+            <w:tcW w:w="2245" w:type="dxa"/>
+          </w:tcPr>
+          <w:p>
+            <w:pPr>
+              <w:spacing w:after="0" w:line="240" w:lineRule="auto"/>
+              <w:jc w:val="both"/>
+              <w:rPr>
+                <w:b/>
+              </w:rPr>
+            </w:pPr>
+            <w:r>
+              <w:t>0.8</w:t>
+            </w:r>
+            <w:r>
+              <w:t>838</w:t>
+            </w:r>
+          </w:p>
+        </w:tc>
+        <w:tc>
+          <w:tcPr>
+            <w:tcW w:w="2245" w:type="dxa"/>
+          </w:tcPr>
+          <w:p>
+            <w:pPr>
+              <w:spacing w:after="0" w:line="240" w:lineRule="auto"/>
+              <w:jc w:val="both"/>
+              <w:rPr>
+                <w:b/>
+              </w:rPr>
+            </w:pPr>
+            <w:r>
+              <w:t>0.8</w:t>
+            </w:r>
+            <w:r>
+              <w:t>873</w:t>
+            </w:r>
+          </w:p>
+        </w:tc>
+      </w:tr>
+      <w:tr>
+        <w:trPr>
+          <w:trHeight w:val="378"/>
+        </w:trPr>
+        <w:tc>
+          <w:tcPr>
+            <w:tcW w:w="2518" w:type="dxa"/>
+          </w:tcPr>
+          <w:p>
+            <w:pPr>
+              <w:spacing w:after="0" w:line="240" w:lineRule="auto"/>
+              <w:jc w:val="both"/>
+              <w:rPr>
+                <w:b/>
+              </w:rPr>
+            </w:pPr>
+            <w:r>
+              <w:rPr>
+                <w:b/>
+              </w:rPr>
+              <w:t xml:space="preserve">Error </w:t>
+            </w:r>
+            <w:proofErr w:type="spellStart"/>
+            <w:r>
+              <w:rPr>
+                <w:b/>
+              </w:rPr>
+              <w:t>Medio</w:t>
+            </w:r>
+            <w:proofErr w:type="spellEnd"/>
+            <w:r>
+              <w:rPr>
+                <w:b/>
+              </w:rPr>
+              <w:t xml:space="preserve"> </w:t>
+            </w:r>
+            <w:proofErr w:type="spellStart"/>
+            <w:r>
+              <w:rPr>
+                <w:b/>
+              </w:rPr>
+              <w:t>Absoluto</w:t>
+            </w:r>
+            <w:proofErr w:type="spellEnd"/>
+          </w:p>
+        </w:tc>
+        <w:tc>
+          <w:tcPr>
+            <w:tcW w:w="1970" w:type="dxa"/>
+          </w:tcPr>
+          <w:p>
+            <w:pPr>
+              <w:pStyle w:val="NoSpacing"/>
+              <w:jc w:val="both"/>
+            </w:pPr>
+            <w:r>
+              <w:t>0.9799</w:t>
+            </w:r>
+          </w:p>
+          <w:p>
+            <w:pPr>
+              <w:spacing w:after="0" w:line="240" w:lineRule="auto"/>
+              <w:jc w:val="both"/>
+              <w:rPr>
+                <w:b/>
+              </w:rPr>
+            </w:pPr>
+          </w:p>
+        </w:tc>
+        <w:tc>
+          <w:tcPr>
+            <w:tcW w:w="2245" w:type="dxa"/>
+          </w:tcPr>
+          <w:p>
+            <w:pPr>
+              <w:spacing w:after="0" w:line="240" w:lineRule="auto"/>
+              <w:jc w:val="both"/>
+              <w:rPr>
+                <w:b/>
+              </w:rPr>
+            </w:pPr>
+            <w:r>
+              <w:t>0</w:t>
+            </w:r>
+            <w:r>
+              <w:t>.</w:t>
+            </w:r>
+            <w:r>
+              <w:t>8662</w:t>
+            </w:r>
+          </w:p>
+        </w:tc>
+        <w:tc>
+          <w:tcPr>
+            <w:tcW w:w="2245" w:type="dxa"/>
+          </w:tcPr>
+          <w:p>
+            <w:pPr>
+              <w:spacing w:after="0" w:line="240" w:lineRule="auto"/>
+              <w:jc w:val="both"/>
+              <w:rPr>
+                <w:b/>
+              </w:rPr>
+            </w:pPr>
+            <w:r>
+              <w:t>0.</w:t>
+            </w:r>
+            <w:r>
+              <w:t>8259</w:t>
+            </w:r>
+          </w:p>
+        </w:tc>
+      </w:tr>
+      <w:tr>
+        <w:tc>
+          <w:tcPr>
+            <w:tcW w:w="2518" w:type="dxa"/>
+          </w:tcPr>
+          <w:p>
+            <w:pPr>
+              <w:spacing w:after="0" w:line="240" w:lineRule="auto"/>
+              <w:jc w:val="both"/>
+              <w:rPr>
+                <w:b/>
+              </w:rPr>
+            </w:pPr>
+            <w:r>
+              <w:rPr>
+                <w:b/>
+              </w:rPr>
+              <w:t xml:space="preserve">Error </w:t>
+            </w:r>
+            <w:proofErr w:type="spellStart"/>
+            <w:r>
+              <w:rPr>
+                <w:b/>
+              </w:rPr>
+              <w:t>Cuadrático</w:t>
+            </w:r>
+            <w:proofErr w:type="spellEnd"/>
+            <w:r>
+              <w:rPr>
+                <w:b/>
+              </w:rPr>
+              <w:t xml:space="preserve"> </w:t>
+            </w:r>
+            <w:proofErr w:type="spellStart"/>
+            <w:r>
+              <w:rPr>
+                <w:b/>
+              </w:rPr>
+              <w:t>Medio</w:t>
+            </w:r>
+            <w:proofErr w:type="spellEnd"/>
+            <w:r>
+              <w:rPr>
+                <w:b/>
+              </w:rPr>
+              <w:t xml:space="preserve"> </w:t>
+            </w:r>
+            <w:proofErr w:type="spellStart"/>
+            <w:r>
+              <w:rPr>
+                <w:b/>
+              </w:rPr>
+              <w:t>Absoluto</w:t>
+            </w:r>
+            <w:proofErr w:type="spellEnd"/>
+          </w:p>
+        </w:tc>
+        <w:tc>
+          <w:tcPr>
+            <w:tcW w:w="1970" w:type="dxa"/>
+          </w:tcPr>
+          <w:p>
+            <w:pPr>
+              <w:spacing w:after="0" w:line="240" w:lineRule="auto"/>
+              <w:jc w:val="both"/>
+              <w:rPr>
+                <w:b/>
+              </w:rPr>
+            </w:pPr>
+            <w:r>
+              <w:t>1.</w:t>
+            </w:r>
+            <w:r>
+              <w:t>3716</w:t>
+            </w:r>
+          </w:p>
+        </w:tc>
+        <w:tc>
+          <w:tcPr>
+            <w:tcW w:w="2245" w:type="dxa"/>
+          </w:tcPr>
+          <w:p>
+            <w:pPr>
+              <w:spacing w:after="0" w:line="240" w:lineRule="auto"/>
+              <w:jc w:val="both"/>
+              <w:rPr>
+                <w:b/>
+              </w:rPr>
+            </w:pPr>
+            <w:r>
+              <w:t>1.</w:t>
+            </w:r>
+            <w:r>
+              <w:t>2519</w:t>
+            </w:r>
+          </w:p>
+        </w:tc>
+        <w:tc>
+          <w:tcPr>
+            <w:tcW w:w="2245" w:type="dxa"/>
+          </w:tcPr>
+          <w:p>
+            <w:pPr>
+              <w:spacing w:after="0" w:line="240" w:lineRule="auto"/>
+              <w:jc w:val="both"/>
+              <w:rPr>
+                <w:b/>
+              </w:rPr>
+            </w:pPr>
+            <w:r>
+              <w:t>1.</w:t>
+            </w:r>
+            <w:r>
+              <w:t>2527</w:t>
+            </w:r>
+          </w:p>
+        </w:tc>
+      </w:tr>
+    </w:tbl>
+    <w:p>
+      <w:pPr>
+        <w:jc w:val="center"/>
+        <w:rPr>
+          <w:noProof/>
+          <w:lang w:val="es-ES_tradnl"/>
+        </w:rPr>
+      </w:pPr>
+      <w:r>
+        <w:rPr>
+          <w:noProof/>
+          <w:lang w:val="es-ES_tradnl"/>
+        </w:rPr>
+        <w:t>Tabla 4-1</w:t>
+      </w:r>
+    </w:p>
+    <w:p>
+      <w:pPr>
+        <w:jc w:val="both"/>
+        <w:rPr>
+          <w:lang w:val="es-ES_tradnl"/>
+        </w:rPr>
+      </w:pPr>
+      <w:r>
+        <w:rPr>
+          <w:lang w:val="es-ES_tradnl"/>
+        </w:rPr>
+        <w:t>Gráficamente:</w:t>
+      </w:r>
+    </w:p>
+    <w:p>
+      <w:pPr>
+        <w:ind w:left="-1276"/>
+        <w:jc w:val="both"/>
+        <w:rPr>
+          <w:noProof/>
+        </w:rPr>
+      </w:pPr>
+      <w:r>
+        <w:rPr>
+          <w:noProof/>
+        </w:rPr>
+        <w:lastRenderedPageBreak/>
+        <w:pict>
+          <v:shape id="_x0000_i1037" type="#_x0000_t75" style="width:557.25pt;height:305.25pt;visibility:visible" o:gfxdata="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">
+            <v:imagedata r:id="rId18" o:title="" cropbottom="-31f"/>
+            <o:lock v:ext="edit" aspectratio="f"/>
+          </v:shape>
+        </w:pict>
+      </w:r>
+    </w:p>
+    <w:p>
+      <w:pPr>
+        <w:ind w:left="-1276"/>
+        <w:jc w:val="center"/>
+        <w:rPr>
+          <w:noProof/>
+        </w:rPr>
+      </w:pPr>
+      <w:r>
+        <w:rPr>
+          <w:noProof/>
+        </w:rPr>
+        <w:t>Fig. 4-14</w:t>
+      </w:r>
+    </w:p>
+    <w:p>
+      <w:pPr>
+        <w:ind w:left="-1276"/>
+        <w:jc w:val="both"/>
         <w:rPr>
           <w:lang w:val="es-ES_tradnl"/>
         </w:rPr>
@@ -3808,6 +4534,18 @@
     <w:uiPriority w:val="1"/>
     <w:qFormat/>
     <w:rsid w:val="006912DC"/>
+    <w:rPr>
+      <w:rFonts w:eastAsia="Calibri"/>
+      <w:sz w:val="22"/>
+      <w:szCs w:val="22"/>
+      <w:lang w:val="es-AR"/>
+    </w:rPr>
+  </w:style>
+  <w:style w:type="paragraph" w:customStyle="1" w:styleId="NoSpacing">
+    <w:name w:val="No Spacing"/>
+    <w:uiPriority w:val="1"/>
+    <w:qFormat/>
+    <w:rsid w:val="00C86FDA"/>
     <w:rPr>
       <w:rFonts w:eastAsia="Calibri"/>
       <w:sz w:val="22"/>

--- a/neuralito/ArfGen/docs/Entregas/Informe Final/Evaluaciones.docx
+++ b/neuralito/ArfGen/docs/Entregas/Informe Final/Evaluaciones.docx
@@ -19,6 +19,15 @@
           <w:szCs w:val="28"/>
           <w:lang w:val="es-ES_tradnl"/>
         </w:rPr>
+        <w:t xml:space="preserve">Capítulo 4 - </w:t>
+      </w:r>
+      <w:r>
+        <w:rPr>
+          <w:b/>
+          <w:sz w:val="28"/>
+          <w:szCs w:val="28"/>
+          <w:lang w:val="es-ES_tradnl"/>
+        </w:rPr>
         <w:t>Evaluaciones</w:t>
       </w:r>
     </w:p>
@@ -36,143 +45,613 @@
         <w:tab/>
         <w:t xml:space="preserve">En este capítulo se detallaran las diferentes evaluaciones realizadas sobre los datos para seleccionar la estrategia optima que maximice la </w:t>
       </w:r>
+      <w:r>
+        <w:rPr>
+          <w:lang w:val="es-ES_tradnl"/>
+        </w:rPr>
+        <w:t>correlación</w:t>
+      </w:r>
+      <w:r>
+        <w:rPr>
+          <w:lang w:val="es-ES_tradnl"/>
+        </w:rPr>
+        <w:t xml:space="preserve"> </w:t>
+      </w:r>
+      <w:r>
+        <w:rPr>
+          <w:lang w:val="es-ES_tradnl"/>
+        </w:rPr>
+        <w:t>entre la</w:t>
+      </w:r>
+      <w:r>
+        <w:rPr>
+          <w:lang w:val="es-ES_tradnl"/>
+        </w:rPr>
+        <w:t xml:space="preserve"> </w:t>
+      </w:r>
+      <w:r>
+        <w:rPr>
+          <w:lang w:val="es-ES_tradnl"/>
+        </w:rPr>
+        <w:t>información</w:t>
+      </w:r>
+      <w:r>
+        <w:rPr>
+          <w:lang w:val="es-ES_tradnl"/>
+        </w:rPr>
+        <w:t xml:space="preserve"> </w:t>
+      </w:r>
+      <w:r>
+        <w:rPr>
+          <w:lang w:val="es-ES_tradnl"/>
+        </w:rPr>
+        <w:t xml:space="preserve">histórica captada kilómetros adentro en el </w:t>
+      </w:r>
+      <w:r>
+        <w:rPr>
+          <w:lang w:val="es-ES_tradnl"/>
+        </w:rPr>
+        <w:t>océano</w:t>
+      </w:r>
+      <w:r>
+        <w:rPr>
+          <w:lang w:val="es-ES_tradnl"/>
+        </w:rPr>
+        <w:t xml:space="preserve"> y la</w:t>
+      </w:r>
+      <w:r>
+        <w:rPr>
+          <w:lang w:val="es-ES_tradnl"/>
+        </w:rPr>
+        <w:t>s</w:t>
+      </w:r>
+      <w:r>
+        <w:rPr>
+          <w:lang w:val="es-ES_tradnl"/>
+        </w:rPr>
+        <w:t xml:space="preserve"> </w:t>
+      </w:r>
+      <w:r>
+        <w:rPr>
+          <w:lang w:val="es-ES_tradnl"/>
+        </w:rPr>
+        <w:t>observaciones visuales en la costa</w:t>
+      </w:r>
+      <w:r>
+        <w:rPr>
+          <w:lang w:val="es-ES_tradnl"/>
+        </w:rPr>
+        <w:t xml:space="preserve"> y que al mismo tiempo minimice los </w:t>
+      </w:r>
+      <w:r>
+        <w:rPr>
+          <w:lang w:val="es-ES_tradnl"/>
+        </w:rPr>
+        <w:t>márgenes</w:t>
+      </w:r>
+      <w:r>
+        <w:rPr>
+          <w:lang w:val="es-ES_tradnl"/>
+        </w:rPr>
+        <w:t xml:space="preserve"> de error</w:t>
+      </w:r>
+      <w:r>
+        <w:rPr>
+          <w:lang w:val="es-ES_tradnl"/>
+        </w:rPr>
+        <w:t xml:space="preserve"> entre los pronósticos de olas que arriban a la costa, y la ola que realmente llegó en la fecha predicha</w:t>
+      </w:r>
+      <w:r>
+        <w:rPr>
+          <w:lang w:val="es-ES_tradnl"/>
+        </w:rPr>
+        <w:t xml:space="preserve">. Para realizar </w:t>
+      </w:r>
+      <w:r>
+        <w:rPr>
+          <w:lang w:val="es-ES_tradnl"/>
+        </w:rPr>
+        <w:t>estas evaluaciones utilizamos di</w:t>
+      </w:r>
+      <w:r>
+        <w:rPr>
+          <w:lang w:val="es-ES_tradnl"/>
+        </w:rPr>
+        <w:t xml:space="preserve">ferentes algoritmos de regresión (redes neuronales, maquinas de soporte vectorial, </w:t>
+      </w:r>
+      <w:r>
+        <w:rPr>
+          <w:lang w:val="es-ES_tradnl"/>
+        </w:rPr>
+        <w:t>regresión</w:t>
+      </w:r>
+      <w:r>
+        <w:rPr>
+          <w:lang w:val="es-ES_tradnl"/>
+        </w:rPr>
+        <w:t xml:space="preserve"> lineal) buscando el</w:t>
+      </w:r>
+      <w:r>
+        <w:rPr>
+          <w:lang w:val="es-ES_tradnl"/>
+        </w:rPr>
+        <w:t xml:space="preserve"> que mejores resultados genera</w:t>
+      </w:r>
+      <w:r>
+        <w:rPr>
+          <w:lang w:val="es-ES_tradnl"/>
+        </w:rPr>
+        <w:t>.</w:t>
+      </w:r>
+    </w:p>
+    <w:p>
+      <w:pPr>
+        <w:jc w:val="both"/>
+        <w:rPr>
+          <w:b/>
+          <w:lang w:val="es-ES_tradnl"/>
+        </w:rPr>
+      </w:pPr>
+      <w:r>
+        <w:rPr>
+          <w:b/>
+          <w:lang w:val="es-ES_tradnl"/>
+        </w:rPr>
+        <w:t>Entrenamiento del clasificador</w:t>
+      </w:r>
+    </w:p>
+    <w:p>
+      <w:pPr>
+        <w:jc w:val="both"/>
+        <w:rPr>
+          <w:lang w:val="es-ES_tradnl"/>
+        </w:rPr>
+      </w:pPr>
+      <w:r>
+        <w:rPr>
+          <w:lang w:val="es-ES_tradnl"/>
+        </w:rPr>
+        <w:tab/>
+        <w:t>Para llevar a cabo el e</w:t>
+      </w:r>
+      <w:r>
+        <w:rPr>
+          <w:lang w:val="es-ES_tradnl"/>
+        </w:rPr>
+        <w:t>ntrenamiento del clasificador y</w:t>
+      </w:r>
+      <w:r>
+        <w:rPr>
+          <w:lang w:val="es-ES_tradnl"/>
+        </w:rPr>
+        <w:t xml:space="preserve"> </w:t>
+      </w:r>
+      <w:r>
+        <w:rPr>
+          <w:lang w:val="es-ES_tradnl"/>
+        </w:rPr>
+        <w:t>evaluar</w:t>
+      </w:r>
+      <w:r>
+        <w:rPr>
+          <w:lang w:val="es-ES_tradnl"/>
+        </w:rPr>
+        <w:t xml:space="preserve"> los diferentes algoritmos de regresión utilizamos </w:t>
+      </w:r>
+      <w:r>
+        <w:rPr>
+          <w:lang w:val="es-ES_tradnl"/>
+        </w:rPr>
+        <w:t>la herramienta</w:t>
+      </w:r>
+      <w:r>
+        <w:rPr>
+          <w:lang w:val="es-ES_tradnl"/>
+        </w:rPr>
+        <w:t xml:space="preserve"> </w:t>
+      </w:r>
       <w:proofErr w:type="spellStart"/>
       <w:r>
         <w:rPr>
           <w:lang w:val="es-ES_tradnl"/>
         </w:rPr>
-        <w:t>correlacion</w:t>
+        <w:t>W</w:t>
+      </w:r>
+      <w:r>
+        <w:rPr>
+          <w:lang w:val="es-ES_tradnl"/>
+        </w:rPr>
+        <w:t>eka</w:t>
       </w:r>
       <w:proofErr w:type="spellEnd"/>
       <w:r>
         <w:rPr>
           <w:lang w:val="es-ES_tradnl"/>
         </w:rPr>
+        <w:t xml:space="preserve">. </w:t>
+      </w:r>
+      <w:r>
+        <w:rPr>
+          <w:lang w:val="es-ES_tradnl"/>
+        </w:rPr>
+        <w:t>La</w:t>
+      </w:r>
+      <w:r>
+        <w:rPr>
+          <w:lang w:val="es-ES_tradnl"/>
+        </w:rPr>
+        <w:t xml:space="preserve"> cual recibe como entrada</w:t>
+      </w:r>
+      <w:r>
+        <w:rPr>
+          <w:lang w:val="es-ES_tradnl"/>
+        </w:rPr>
+        <w:t xml:space="preserve"> un conjunto de instancias en</w:t>
+      </w:r>
+      <w:r>
+        <w:rPr>
+          <w:lang w:val="es-ES_tradnl"/>
+        </w:rPr>
+        <w:t xml:space="preserve"> un archivo con formato </w:t>
+      </w:r>
+      <w:r>
+        <w:rPr>
+          <w:lang w:val="es-ES_tradnl"/>
+        </w:rPr>
+        <w:t>“.</w:t>
+      </w:r>
+      <w:proofErr w:type="spellStart"/>
+      <w:r>
+        <w:rPr>
+          <w:lang w:val="es-ES_tradnl"/>
+        </w:rPr>
+        <w:t>arff</w:t>
+      </w:r>
+      <w:proofErr w:type="spellEnd"/>
+      <w:r>
+        <w:rPr>
+          <w:lang w:val="es-ES_tradnl"/>
+        </w:rPr>
+        <w:t>”</w:t>
+      </w:r>
+      <w:r>
+        <w:rPr>
+          <w:lang w:val="es-ES_tradnl"/>
+        </w:rPr>
+        <w:t xml:space="preserve">. </w:t>
+      </w:r>
+    </w:p>
+    <w:p>
+      <w:pPr>
+        <w:ind w:firstLine="720"/>
+        <w:jc w:val="both"/>
+        <w:rPr>
+          <w:lang w:val="es-ES_tradnl"/>
+        </w:rPr>
+      </w:pPr>
+      <w:r>
+        <w:rPr>
+          <w:lang w:val="es-ES_tradnl"/>
+        </w:rPr>
+        <w:t>Cada instancia se genera con</w:t>
+      </w:r>
+      <w:r>
+        <w:rPr>
+          <w:lang w:val="es-ES_tradnl"/>
+        </w:rPr>
+        <w:t xml:space="preserve"> un conjunto de variables </w:t>
+      </w:r>
+      <w:proofErr w:type="spellStart"/>
+      <w:r>
+        <w:rPr>
+          <w:lang w:val="es-ES_tradnl"/>
+        </w:rPr>
+        <w:t>predictoras</w:t>
+      </w:r>
+      <w:proofErr w:type="spellEnd"/>
+      <w:r>
+        <w:rPr>
+          <w:lang w:val="es-ES_tradnl"/>
+        </w:rPr>
+        <w:t xml:space="preserve"> (atributos) </w:t>
+      </w:r>
+      <w:r>
+        <w:rPr>
+          <w:lang w:val="es-ES_tradnl"/>
+        </w:rPr>
+        <w:t>y</w:t>
+      </w:r>
+      <w:r>
+        <w:rPr>
+          <w:lang w:val="es-ES_tradnl"/>
+        </w:rPr>
+        <w:t xml:space="preserve"> uno o más atributos de clase que representan la/las variable/s a predecir. Para entrenar el clasificador el sistema recibe instancias con ambos tipos de </w:t>
+      </w:r>
+      <w:r>
+        <w:rPr>
+          <w:lang w:val="es-ES_tradnl"/>
+        </w:rPr>
+        <w:t>variables</w:t>
+      </w:r>
+      <w:r>
+        <w:rPr>
+          <w:lang w:val="es-ES_tradnl"/>
+        </w:rPr>
+        <w:t xml:space="preserve"> con</w:t>
+      </w:r>
+      <w:r>
+        <w:rPr>
+          <w:lang w:val="es-ES_tradnl"/>
+        </w:rPr>
+        <w:t xml:space="preserve"> valores ya</w:t>
+      </w:r>
+      <w:r>
+        <w:rPr>
+          <w:lang w:val="es-ES_tradnl"/>
+        </w:rPr>
+        <w:t xml:space="preserve"> definidos (utilizando información </w:t>
+      </w:r>
+      <w:r>
+        <w:rPr>
+          <w:lang w:val="es-ES_tradnl"/>
+        </w:rPr>
+        <w:t>histórica</w:t>
+      </w:r>
+      <w:r>
+        <w:rPr>
+          <w:lang w:val="es-ES_tradnl"/>
+        </w:rPr>
+        <w:t>)</w:t>
+      </w:r>
+      <w:r>
+        <w:rPr>
+          <w:lang w:val="es-ES_tradnl"/>
+        </w:rPr>
+        <w:t xml:space="preserve"> y se ejecuta el algoritmo de regresión que corresponda</w:t>
+      </w:r>
+      <w:r>
+        <w:rPr>
+          <w:lang w:val="es-ES_tradnl"/>
+        </w:rPr>
+        <w:t xml:space="preserve">. Una vez que el clasificador es entrenado, </w:t>
+      </w:r>
+      <w:r>
+        <w:rPr>
+          <w:lang w:val="es-ES_tradnl"/>
+        </w:rPr>
+        <w:t xml:space="preserve">éste </w:t>
+      </w:r>
+      <w:r>
+        <w:rPr>
+          <w:lang w:val="es-ES_tradnl"/>
+        </w:rPr>
+        <w:t xml:space="preserve">debe ser capaz de recibir únicamente instancias con las variables </w:t>
+      </w:r>
+      <w:proofErr w:type="spellStart"/>
+      <w:r>
+        <w:rPr>
+          <w:lang w:val="es-ES_tradnl"/>
+        </w:rPr>
+        <w:t>predictoras</w:t>
+      </w:r>
+      <w:proofErr w:type="spellEnd"/>
+      <w:r>
+        <w:rPr>
+          <w:lang w:val="es-ES_tradnl"/>
+        </w:rPr>
+        <w:t xml:space="preserve"> y devo</w:t>
+      </w:r>
+      <w:r>
+        <w:rPr>
+          <w:lang w:val="es-ES_tradnl"/>
+        </w:rPr>
+        <w:t>lver por cada una el valor del/</w:t>
+      </w:r>
+      <w:r>
+        <w:rPr>
+          <w:lang w:val="es-ES_tradnl"/>
+        </w:rPr>
+        <w:t>los atributos de clase a predeci</w:t>
+      </w:r>
+      <w:r>
+        <w:rPr>
+          <w:lang w:val="es-ES_tradnl"/>
+        </w:rPr>
+        <w:t>r.</w:t>
+      </w:r>
+    </w:p>
+    <w:p>
+      <w:pPr>
+        <w:ind w:firstLine="720"/>
+        <w:jc w:val="both"/>
+        <w:rPr>
+          <w:lang w:val="es-ES_tradnl"/>
+        </w:rPr>
+      </w:pPr>
+      <w:r>
+        <w:rPr>
+          <w:lang w:val="es-ES_tradnl"/>
+        </w:rPr>
+        <w:t xml:space="preserve">En el </w:t>
+      </w:r>
+      <w:r>
+        <w:rPr>
+          <w:lang w:val="es-ES_tradnl"/>
+        </w:rPr>
+        <w:t>caso especifico de este trabajo</w:t>
+      </w:r>
+      <w:r>
+        <w:rPr>
+          <w:lang w:val="es-ES_tradnl"/>
+        </w:rPr>
+        <w:t xml:space="preserve">, las variables </w:t>
+      </w:r>
+      <w:proofErr w:type="spellStart"/>
+      <w:r>
+        <w:rPr>
+          <w:lang w:val="es-ES_tradnl"/>
+        </w:rPr>
+        <w:t>predictoras</w:t>
+      </w:r>
+      <w:proofErr w:type="spellEnd"/>
+      <w:r>
+        <w:rPr>
+          <w:lang w:val="es-ES_tradnl"/>
+        </w:rPr>
+        <w:t xml:space="preserve"> podrían ser las lecturas del modelo WW3, (altura de ola, periodo, dirección, </w:t>
+      </w:r>
+      <w:r>
+        <w:rPr>
+          <w:lang w:val="es-ES_tradnl"/>
+        </w:rPr>
+        <w:t>etc.</w:t>
+      </w:r>
+      <w:r>
+        <w:rPr>
+          <w:lang w:val="es-ES_tradnl"/>
+        </w:rPr>
+        <w:t xml:space="preserve">) y el atributo de clase o variable a predecir seria la observación visual en la costa, </w:t>
+      </w:r>
+      <w:r>
+        <w:rPr>
+          <w:lang w:val="es-ES_tradnl"/>
+        </w:rPr>
+        <w:t>de esta forma, y con un clasificador entrenado</w:t>
+      </w:r>
+      <w:r>
+        <w:rPr>
+          <w:lang w:val="es-ES_tradnl"/>
+        </w:rPr>
+        <w:t xml:space="preserve">, solo bastaría </w:t>
+      </w:r>
+      <w:r>
+        <w:rPr>
+          <w:lang w:val="es-ES_tradnl"/>
+        </w:rPr>
+        <w:t>generar</w:t>
+      </w:r>
+      <w:r>
+        <w:rPr>
+          <w:lang w:val="es-ES_tradnl"/>
+        </w:rPr>
+        <w:t xml:space="preserve"> instancias </w:t>
+      </w:r>
+      <w:r>
+        <w:rPr>
+          <w:lang w:val="es-ES_tradnl"/>
+        </w:rPr>
+        <w:t>con</w:t>
+      </w:r>
+      <w:r>
+        <w:rPr>
+          <w:lang w:val="es-ES_tradnl"/>
+        </w:rPr>
+        <w:t xml:space="preserve"> los </w:t>
+      </w:r>
+      <w:r>
+        <w:rPr>
+          <w:lang w:val="es-ES_tradnl"/>
+        </w:rPr>
+        <w:t>pronósticos</w:t>
+      </w:r>
+      <w:r>
+        <w:rPr>
+          <w:lang w:val="es-ES_tradnl"/>
+        </w:rPr>
+        <w:t xml:space="preserve"> del</w:t>
+      </w:r>
+      <w:r>
+        <w:rPr>
+          <w:lang w:val="es-ES_tradnl"/>
+        </w:rPr>
+        <w:t xml:space="preserve"> modelo WW3 (el cual es capaz de predecir hasta 180</w:t>
+      </w:r>
+      <w:r>
+        <w:rPr>
+          <w:lang w:val="es-ES_tradnl"/>
+        </w:rPr>
         <w:t xml:space="preserve"> </w:t>
       </w:r>
       <w:r>
         <w:rPr>
           <w:lang w:val="es-ES_tradnl"/>
         </w:rPr>
-        <w:t>entre la</w:t>
-      </w:r>
-      <w:r>
-        <w:rPr>
-          <w:lang w:val="es-ES_tradnl"/>
-        </w:rPr>
-        <w:t xml:space="preserve"> </w:t>
+        <w:t>h</w:t>
+      </w:r>
+      <w:r>
+        <w:rPr>
+          <w:lang w:val="es-ES_tradnl"/>
+        </w:rPr>
+        <w:t>oras</w:t>
+      </w:r>
+      <w:r>
+        <w:rPr>
+          <w:lang w:val="es-ES_tradnl"/>
+        </w:rPr>
+        <w:t xml:space="preserve"> a futuro), y </w:t>
+      </w:r>
+      <w:r>
+        <w:rPr>
+          <w:lang w:val="es-ES_tradnl"/>
+        </w:rPr>
+        <w:t>debería retornarnos por cada una el valor que tendría la observación visual en la costa, es decir la altura de una ola que rompe en la playa.</w:t>
+      </w:r>
+    </w:p>
+    <w:p>
+      <w:pPr>
+        <w:ind w:firstLine="720"/>
+        <w:jc w:val="both"/>
+        <w:rPr>
+          <w:lang w:val="es-ES_tradnl"/>
+        </w:rPr>
+      </w:pPr>
+      <w:r>
+        <w:rPr>
+          <w:lang w:val="es-ES_tradnl"/>
+        </w:rPr>
+        <w:t xml:space="preserve">En las diferentes evaluaciones a continuación se probarán no solo diferentes tamaños de los conjuntos de instancias (una por día) para el entrenamiento sino también diferentes atributos y cantidades de atributos que conforman cada instancia. Al algoritmo encargado de generar diferentes </w:t>
+      </w:r>
+      <w:r>
+        <w:rPr>
+          <w:lang w:val="es-ES_tradnl"/>
+        </w:rPr>
+        <w:t>formatos</w:t>
+      </w:r>
+      <w:r>
+        <w:rPr>
+          <w:lang w:val="es-ES_tradnl"/>
+        </w:rPr>
+        <w:t xml:space="preserve"> de instancias los denominamos Estrategia (</w:t>
       </w:r>
       <w:proofErr w:type="spellStart"/>
       <w:r>
         <w:rPr>
           <w:lang w:val="es-ES_tradnl"/>
         </w:rPr>
-        <w:t>informacion</w:t>
+        <w:t>Strategy</w:t>
       </w:r>
       <w:proofErr w:type="spellEnd"/>
       <w:r>
         <w:rPr>
           <w:lang w:val="es-ES_tradnl"/>
         </w:rPr>
-        <w:t xml:space="preserve"> </w:t>
-      </w:r>
-      <w:r>
-        <w:rPr>
-          <w:lang w:val="es-ES_tradnl"/>
-        </w:rPr>
-        <w:t xml:space="preserve">histórica captada kilómetros adentro en el </w:t>
-      </w:r>
-      <w:proofErr w:type="spellStart"/>
-      <w:r>
-        <w:rPr>
-          <w:lang w:val="es-ES_tradnl"/>
-        </w:rPr>
-        <w:t>oceano</w:t>
-      </w:r>
-      <w:proofErr w:type="spellEnd"/>
-      <w:r>
-        <w:rPr>
-          <w:lang w:val="es-ES_tradnl"/>
-        </w:rPr>
-        <w:t xml:space="preserve"> y la</w:t>
-      </w:r>
-      <w:r>
-        <w:rPr>
-          <w:lang w:val="es-ES_tradnl"/>
-        </w:rPr>
-        <w:t>s</w:t>
-      </w:r>
-      <w:r>
-        <w:rPr>
-          <w:lang w:val="es-ES_tradnl"/>
-        </w:rPr>
-        <w:t xml:space="preserve"> </w:t>
-      </w:r>
-      <w:r>
-        <w:rPr>
-          <w:lang w:val="es-ES_tradnl"/>
-        </w:rPr>
-        <w:t>observaciones visuales en la costa</w:t>
-      </w:r>
-      <w:r>
-        <w:rPr>
-          <w:lang w:val="es-ES_tradnl"/>
-        </w:rPr>
-        <w:t xml:space="preserve"> y que al mismo tiempo minimice los </w:t>
-      </w:r>
-      <w:proofErr w:type="spellStart"/>
-      <w:r>
-        <w:rPr>
-          <w:lang w:val="es-ES_tradnl"/>
-        </w:rPr>
-        <w:t>margenes</w:t>
-      </w:r>
-      <w:proofErr w:type="spellEnd"/>
-      <w:r>
-        <w:rPr>
-          <w:lang w:val="es-ES_tradnl"/>
-        </w:rPr>
-        <w:t xml:space="preserve"> de error. Para realizar </w:t>
-      </w:r>
-      <w:r>
-        <w:rPr>
-          <w:lang w:val="es-ES_tradnl"/>
-        </w:rPr>
-        <w:t>estas evaluaciones utilizamos di</w:t>
-      </w:r>
-      <w:r>
-        <w:rPr>
-          <w:lang w:val="es-ES_tradnl"/>
-        </w:rPr>
-        <w:t xml:space="preserve">ferentes algoritmos de regresión (redes neuronales, maquinas de soporte vectorial, </w:t>
-      </w:r>
-      <w:proofErr w:type="spellStart"/>
-      <w:r>
-        <w:rPr>
-          <w:lang w:val="es-ES_tradnl"/>
-        </w:rPr>
-        <w:t>regresion</w:t>
-      </w:r>
-      <w:proofErr w:type="spellEnd"/>
-      <w:r>
-        <w:rPr>
-          <w:lang w:val="es-ES_tradnl"/>
-        </w:rPr>
-        <w:t xml:space="preserve"> lineal, procesos </w:t>
-      </w:r>
-      <w:proofErr w:type="spellStart"/>
-      <w:r>
-        <w:rPr>
-          <w:lang w:val="es-ES_tradnl"/>
-        </w:rPr>
-        <w:t>gaussianos</w:t>
-      </w:r>
-      <w:proofErr w:type="spellEnd"/>
-      <w:r>
-        <w:rPr>
-          <w:lang w:val="es-ES_tradnl"/>
-        </w:rPr>
-        <w:t>) buscando el que mejores resultados generaba.</w:t>
+        <w:t>).</w:t>
+      </w:r>
+    </w:p>
+    <w:p>
+      <w:pPr>
+        <w:jc w:val="both"/>
+        <w:rPr>
+          <w:b/>
+          <w:lang w:val="es-ES_tradnl"/>
+        </w:rPr>
+      </w:pPr>
+      <w:r>
+        <w:rPr>
+          <w:b/>
+          <w:lang w:val="es-ES_tradnl"/>
+        </w:rPr>
+        <w:t>Evaluaciones</w:t>
       </w:r>
     </w:p>
     <w:p>
@@ -187,606 +666,53 @@
           <w:lang w:val="es-ES_tradnl"/>
         </w:rPr>
         <w:tab/>
-        <w:t xml:space="preserve">Básicamente, la información que utilizamos para entrenar a los clasificadores consiste en dos grandes grupos de datos. El primero es un histórico de datos del modelo WW3, situados en cuatro coordenadas alrededor de OAHU a unos cuantos kilómetros de la costa, del cual disponemos de lecturas del comportamiento del océano (periodo de ola, altura de ola, dirección de ola, dirección del viento y velocidad del viento) cada 3 horas durante los 365 </w:t>
-      </w:r>
-      <w:proofErr w:type="spellStart"/>
-      <w:r>
-        <w:rPr>
-          <w:lang w:val="es-ES_tradnl"/>
-        </w:rPr>
-        <w:t>dias</w:t>
-      </w:r>
-      <w:proofErr w:type="spellEnd"/>
-      <w:r>
-        <w:rPr>
-          <w:lang w:val="es-ES_tradnl"/>
-        </w:rPr>
-        <w:t xml:space="preserve"> del año desde 1997 hasta la fecha. El segundo grupo es una base de datos de observaciones visuales de la altura de las olas de diferentes playas alrededor de toda la costa de Oahu desde el año 1987 hasta el año 2004 inclusive. Estas observaciones realizadas por un experto en el </w:t>
-      </w:r>
-      <w:proofErr w:type="spellStart"/>
-      <w:r>
-        <w:rPr>
-          <w:lang w:val="es-ES_tradnl"/>
-        </w:rPr>
-        <w:t>area</w:t>
-      </w:r>
-      <w:proofErr w:type="spellEnd"/>
-      <w:r>
-        <w:rPr>
-          <w:lang w:val="es-ES_tradnl"/>
-        </w:rPr>
-        <w:t xml:space="preserve"> nos </w:t>
-      </w:r>
-      <w:proofErr w:type="gramStart"/>
-      <w:r>
-        <w:rPr>
-          <w:lang w:val="es-ES_tradnl"/>
-        </w:rPr>
-        <w:t>brinda</w:t>
-      </w:r>
-      <w:proofErr w:type="gramEnd"/>
-      <w:r>
-        <w:rPr>
-          <w:lang w:val="es-ES_tradnl"/>
-        </w:rPr>
-        <w:t xml:space="preserve"> por cada </w:t>
-      </w:r>
-      <w:proofErr w:type="spellStart"/>
-      <w:r>
-        <w:rPr>
-          <w:lang w:val="es-ES_tradnl"/>
-        </w:rPr>
-        <w:t>dia</w:t>
-      </w:r>
-      <w:proofErr w:type="spellEnd"/>
-      <w:r>
-        <w:rPr>
-          <w:lang w:val="es-ES_tradnl"/>
-        </w:rPr>
-        <w:t xml:space="preserve"> del año la altura de la ola más grande que arribo a la costa ese </w:t>
-      </w:r>
-      <w:proofErr w:type="spellStart"/>
-      <w:r>
-        <w:rPr>
-          <w:lang w:val="es-ES_tradnl"/>
-        </w:rPr>
-        <w:t>dia</w:t>
-      </w:r>
-      <w:proofErr w:type="spellEnd"/>
-      <w:r>
-        <w:rPr>
-          <w:lang w:val="es-ES_tradnl"/>
-        </w:rPr>
-        <w:t xml:space="preserve">. Además estas observaciones sabemos (ya que la fuente lo especifica) que fueron realizadas durante el periodo de luz solar de </w:t>
-      </w:r>
-      <w:proofErr w:type="spellStart"/>
-      <w:r>
-        <w:rPr>
-          <w:lang w:val="es-ES_tradnl"/>
-        </w:rPr>
-        <w:t>dia</w:t>
-      </w:r>
-      <w:proofErr w:type="spellEnd"/>
-      <w:r>
-        <w:rPr>
-          <w:lang w:val="es-ES_tradnl"/>
-        </w:rPr>
-        <w:t xml:space="preserve"> en esa playa.</w:t>
-      </w:r>
-    </w:p>
-    <w:p>
-      <w:pPr>
-        <w:jc w:val="both"/>
-        <w:rPr>
-          <w:lang w:val="es-ES_tradnl"/>
-        </w:rPr>
-      </w:pPr>
-      <w:r>
-        <w:rPr>
-          <w:lang w:val="es-ES_tradnl"/>
-        </w:rPr>
-        <w:tab/>
-        <w:t xml:space="preserve">A partir de estos dos grupos de datos, comenzamos a implementar diferentes estrategias de filtrado y </w:t>
-      </w:r>
-      <w:proofErr w:type="spellStart"/>
-      <w:r>
-        <w:rPr>
-          <w:lang w:val="es-ES_tradnl"/>
-        </w:rPr>
-        <w:t>utilizacion</w:t>
-      </w:r>
-      <w:proofErr w:type="spellEnd"/>
-      <w:r>
-        <w:rPr>
-          <w:lang w:val="es-ES_tradnl"/>
-        </w:rPr>
-        <w:t xml:space="preserve"> de los mismos hasta encontrar una que optimice los aciertos en la </w:t>
-      </w:r>
-      <w:proofErr w:type="spellStart"/>
-      <w:r>
-        <w:rPr>
-          <w:lang w:val="es-ES_tradnl"/>
-        </w:rPr>
-        <w:t>prediccion</w:t>
-      </w:r>
-      <w:proofErr w:type="spellEnd"/>
-      <w:r>
-        <w:rPr>
-          <w:lang w:val="es-ES_tradnl"/>
-        </w:rPr>
-        <w:t xml:space="preserve"> de las olas en las diferentes costas de la isla.</w:t>
-      </w:r>
-    </w:p>
-    <w:p>
-      <w:pPr>
-        <w:jc w:val="both"/>
-        <w:rPr>
-          <w:lang w:val="es-ES_tradnl"/>
-        </w:rPr>
-      </w:pPr>
+        <w:t xml:space="preserve">Para encontrar una estrategia óptima de predicción que maximice la correlación entre las lecturas del WW3 y las observaciones visuales, y a su vez minimicen los márgenes de error entre una futura predicción de altura de la ola y la altura real que esta alcanzara en la costa, se aplicaron diferentes algoritmos y pre-procesamientos sobre los datos que vamos a ir presentando a continuación, </w:t>
+      </w:r>
+      <w:r>
+        <w:rPr>
+          <w:lang w:val="es-ES_tradnl"/>
+        </w:rPr>
+        <w:t xml:space="preserve">para encontrar </w:t>
+      </w:r>
+      <w:r>
+        <w:rPr>
+          <w:lang w:val="es-ES_tradnl"/>
+        </w:rPr>
+        <w:t xml:space="preserve">la estrategia optima para entrenar al clasificador del </w:t>
+      </w:r>
+      <w:r>
+        <w:rPr>
+          <w:lang w:val="es-ES_tradnl"/>
+        </w:rPr>
+        <w:t>sistema final</w:t>
+      </w:r>
+      <w:r>
+        <w:rPr>
+          <w:lang w:val="es-ES_tradnl"/>
+        </w:rPr>
+        <w:t>. Siempre teniendo en cuenta que todas las estrategias a continuación utilizan como conjunto de entrada datos ya filtrados como se explicó en la sección anterior (Filtrado básico de la información).</w:t>
+      </w:r>
     </w:p>
     <w:p>
       <w:pPr>
         <w:jc w:val="both"/>
         <w:rPr>
           <w:b/>
-          <w:lang w:val="es-ES_tradnl"/>
         </w:rPr>
       </w:pPr>
       <w:r>
         <w:rPr>
           <w:b/>
-          <w:lang w:val="es-ES_tradnl"/>
-        </w:rPr>
-        <w:t xml:space="preserve">Filtrado </w:t>
-      </w:r>
-      <w:proofErr w:type="spellStart"/>
-      <w:r>
-        <w:rPr>
-          <w:b/>
-          <w:lang w:val="es-ES_tradnl"/>
-        </w:rPr>
-        <w:t>basico</w:t>
-      </w:r>
-      <w:proofErr w:type="spellEnd"/>
-      <w:r>
-        <w:rPr>
-          <w:b/>
-          <w:lang w:val="es-ES_tradnl"/>
-        </w:rPr>
-        <w:t xml:space="preserve"> de la </w:t>
-      </w:r>
-      <w:proofErr w:type="spellStart"/>
-      <w:r>
-        <w:rPr>
-          <w:b/>
-          <w:lang w:val="es-ES_tradnl"/>
-        </w:rPr>
-        <w:t>informacion</w:t>
-      </w:r>
-      <w:proofErr w:type="spellEnd"/>
-    </w:p>
-    <w:p>
-      <w:pPr>
-        <w:ind w:firstLine="720"/>
-        <w:jc w:val="both"/>
-        <w:rPr>
-          <w:lang w:val="es-ES_tradnl"/>
-        </w:rPr>
-      </w:pPr>
-      <w:r>
-        <w:rPr>
-          <w:lang w:val="es-ES_tradnl"/>
-        </w:rPr>
-        <w:t xml:space="preserve">Dado que las lecturas de WW3 se actualizan cada 3 horas, tanto durante el </w:t>
-      </w:r>
-      <w:proofErr w:type="spellStart"/>
-      <w:r>
-        <w:rPr>
-          <w:lang w:val="es-ES_tradnl"/>
-        </w:rPr>
-        <w:t>dia</w:t>
-      </w:r>
-      <w:proofErr w:type="spellEnd"/>
-      <w:r>
-        <w:rPr>
-          <w:lang w:val="es-ES_tradnl"/>
-        </w:rPr>
-        <w:t xml:space="preserve"> como la noche, y debido a que las observaciones visuales se han realizado en horarios en que se cuenta con luz solar, el primer filtro aplicado a la </w:t>
-      </w:r>
-      <w:proofErr w:type="spellStart"/>
-      <w:r>
-        <w:rPr>
-          <w:lang w:val="es-ES_tradnl"/>
-        </w:rPr>
-        <w:t>informacion</w:t>
-      </w:r>
-      <w:proofErr w:type="spellEnd"/>
-      <w:r>
-        <w:rPr>
-          <w:lang w:val="es-ES_tradnl"/>
-        </w:rPr>
-        <w:t xml:space="preserve"> que disponemos del modelo WW3 fue eliminar todas las lecturas que no </w:t>
-      </w:r>
-      <w:proofErr w:type="spellStart"/>
-      <w:r>
-        <w:rPr>
-          <w:lang w:val="es-ES_tradnl"/>
-        </w:rPr>
-        <w:t>correspondian</w:t>
-      </w:r>
-      <w:proofErr w:type="spellEnd"/>
-      <w:r>
-        <w:rPr>
-          <w:lang w:val="es-ES_tradnl"/>
-        </w:rPr>
-        <w:t xml:space="preserve"> con un horario de luz natural en Oahu.</w:t>
-      </w:r>
-    </w:p>
-    <w:p>
-      <w:pPr>
-        <w:ind w:firstLine="720"/>
-        <w:jc w:val="both"/>
-        <w:rPr>
-          <w:lang w:val="es-ES_tradnl"/>
-        </w:rPr>
-      </w:pPr>
-      <w:r>
-        <w:rPr>
-          <w:lang w:val="es-ES_tradnl"/>
-        </w:rPr>
-        <w:t xml:space="preserve">Por otra parte, las observaciones realizadas nos indican la altura de la ola más grande que arribo a la costa cada </w:t>
-      </w:r>
-      <w:proofErr w:type="spellStart"/>
-      <w:r>
-        <w:rPr>
-          <w:lang w:val="es-ES_tradnl"/>
-        </w:rPr>
-        <w:t>dia</w:t>
-      </w:r>
-      <w:proofErr w:type="spellEnd"/>
-      <w:r>
-        <w:rPr>
-          <w:lang w:val="es-ES_tradnl"/>
-        </w:rPr>
-        <w:t xml:space="preserve"> del año, es decir que disponemos de una lectura diaria, por esto el segundo filtro aplicado a las lecturas de WW3 fue quedarse </w:t>
-      </w:r>
-      <w:proofErr w:type="spellStart"/>
-      <w:r>
-        <w:rPr>
-          <w:lang w:val="es-ES_tradnl"/>
-        </w:rPr>
-        <w:t>unicamente</w:t>
-      </w:r>
-      <w:proofErr w:type="spellEnd"/>
-      <w:r>
-        <w:rPr>
-          <w:lang w:val="es-ES_tradnl"/>
-        </w:rPr>
-        <w:t xml:space="preserve"> con la lectura diaria con la mayor altura de ola. De esta forma ambos conjuntos de datos cuentan con una lectura diaria que indica la ola más grande captada y durante una hora en Oahu en la que hay luz solar.</w:t>
-      </w:r>
-    </w:p>
-    <w:p>
-      <w:pPr>
-        <w:jc w:val="both"/>
-        <w:rPr>
-          <w:lang w:val="es-ES_tradnl"/>
-        </w:rPr>
-      </w:pPr>
-      <w:r>
-        <w:rPr>
-          <w:lang w:val="es-ES_tradnl"/>
-        </w:rPr>
-        <w:tab/>
-        <w:t xml:space="preserve">Los filtros anteriormente descriptos fueron los que finalmente se utilizaron ya que luego veremos en las evaluaciones que con estos obtuvimos los mejores resultados. Otros filtros que tuvimos en cuenta para realizar pruebas (descartados por no mejorar los resultados) fueron entre otros, utilizar las lecturas diarias del WW3 en el que la altura de la ola se acerca más al promedio de altura de olas de cada </w:t>
-      </w:r>
-      <w:proofErr w:type="spellStart"/>
-      <w:r>
-        <w:rPr>
-          <w:lang w:val="es-ES_tradnl"/>
-        </w:rPr>
-        <w:t>dia</w:t>
-      </w:r>
-      <w:proofErr w:type="spellEnd"/>
-      <w:r>
-        <w:rPr>
-          <w:lang w:val="es-ES_tradnl"/>
-        </w:rPr>
-        <w:t>, filtrar las lecturas cuya dirección de ola no estaba dirigida a la costa a evaluar, agrupar las lecturas en dos grupos (dos rangos de meses) que distinguen la temporada de olas grandes de la temporada de olas pequeñas, etc.</w:t>
-      </w:r>
-    </w:p>
-    <w:p>
-      <w:pPr>
-        <w:jc w:val="both"/>
-        <w:rPr>
-          <w:b/>
-          <w:lang w:val="es-ES_tradnl"/>
-        </w:rPr>
-      </w:pPr>
-      <w:r>
-        <w:rPr>
-          <w:b/>
-          <w:lang w:val="es-ES_tradnl"/>
-        </w:rPr>
+        </w:rPr>
+        <w:t>North shore</w:t>
+      </w:r>
+    </w:p>
+    <w:p>
+      <w:pPr>
+        <w:jc w:val="both"/>
+      </w:pPr>
+      <w:r>
         <w:lastRenderedPageBreak/>
-        <w:t>Entrenamiento del clasificador</w:t>
-      </w:r>
-      <w:r>
-        <w:rPr>
-          <w:b/>
-          <w:lang w:val="es-ES_tradnl"/>
-        </w:rPr>
-        <w:t xml:space="preserve"> (o no </w:t>
-      </w:r>
-      <w:proofErr w:type="spellStart"/>
-      <w:r>
-        <w:rPr>
-          <w:b/>
-          <w:lang w:val="es-ES_tradnl"/>
-        </w:rPr>
-        <w:t>se</w:t>
-      </w:r>
-      <w:proofErr w:type="spellEnd"/>
-      <w:r>
-        <w:rPr>
-          <w:b/>
-          <w:lang w:val="es-ES_tradnl"/>
-        </w:rPr>
-        <w:t xml:space="preserve"> </w:t>
-      </w:r>
-      <w:proofErr w:type="spellStart"/>
-      <w:r>
-        <w:rPr>
-          <w:b/>
-          <w:lang w:val="es-ES_tradnl"/>
-        </w:rPr>
-        <w:t>que</w:t>
-      </w:r>
-      <w:proofErr w:type="spellEnd"/>
-      <w:r>
-        <w:rPr>
-          <w:b/>
-          <w:lang w:val="es-ES_tradnl"/>
-        </w:rPr>
-        <w:t xml:space="preserve"> nombre lleva esta sección todo este párrafo </w:t>
-      </w:r>
-      <w:proofErr w:type="spellStart"/>
-      <w:r>
-        <w:rPr>
-          <w:b/>
-          <w:lang w:val="es-ES_tradnl"/>
-        </w:rPr>
-        <w:t>esta</w:t>
-      </w:r>
-      <w:proofErr w:type="spellEnd"/>
-      <w:r>
-        <w:rPr>
-          <w:b/>
-          <w:lang w:val="es-ES_tradnl"/>
-        </w:rPr>
-        <w:t xml:space="preserve"> muy verde)</w:t>
-      </w:r>
-    </w:p>
-    <w:p>
-      <w:pPr>
-        <w:jc w:val="both"/>
-        <w:rPr>
-          <w:lang w:val="es-ES_tradnl"/>
-        </w:rPr>
-      </w:pPr>
-      <w:r>
-        <w:rPr>
-          <w:lang w:val="es-ES_tradnl"/>
-        </w:rPr>
-        <w:tab/>
-        <w:t>Para llevar a cabo el entrenamiento del clasificador</w:t>
-      </w:r>
-      <w:proofErr w:type="gramStart"/>
-      <w:r>
-        <w:rPr>
-          <w:lang w:val="es-ES_tradnl"/>
-        </w:rPr>
-        <w:t>???</w:t>
-      </w:r>
-      <w:proofErr w:type="gramEnd"/>
-      <w:r>
-        <w:rPr>
-          <w:lang w:val="es-ES_tradnl"/>
-        </w:rPr>
-        <w:t xml:space="preserve"> Y testear los diferentes algoritmos de regresión utilizamos el software WEKA. El cual recibe como entrada un archivo con formato </w:t>
-      </w:r>
-      <w:proofErr w:type="spellStart"/>
-      <w:r>
-        <w:rPr>
-          <w:lang w:val="es-ES_tradnl"/>
-        </w:rPr>
-        <w:t>arff</w:t>
-      </w:r>
-      <w:proofErr w:type="spellEnd"/>
-      <w:r>
-        <w:rPr>
-          <w:lang w:val="es-ES_tradnl"/>
-        </w:rPr>
-        <w:t xml:space="preserve"> el cual contiene un conjunto de instancias. </w:t>
-      </w:r>
-    </w:p>
-    <w:p>
-      <w:pPr>
-        <w:ind w:firstLine="720"/>
-        <w:jc w:val="both"/>
-        <w:rPr>
-          <w:lang w:val="es-ES_tradnl"/>
-        </w:rPr>
-      </w:pPr>
-      <w:r>
-        <w:rPr>
-          <w:lang w:val="es-ES_tradnl"/>
-        </w:rPr>
-        <w:t xml:space="preserve">Cada instancia es un conjunto de variables </w:t>
-      </w:r>
-      <w:proofErr w:type="spellStart"/>
-      <w:r>
-        <w:rPr>
-          <w:lang w:val="es-ES_tradnl"/>
-        </w:rPr>
-        <w:t>predictoras</w:t>
-      </w:r>
-      <w:proofErr w:type="spellEnd"/>
-      <w:r>
-        <w:rPr>
-          <w:lang w:val="es-ES_tradnl"/>
-        </w:rPr>
-        <w:t xml:space="preserve"> (atributos) más uno o más atributos de clase que representan la/las variable/s a predecir. Para entrenar el clasificador el sistema recibe instancias con ambos tipos de atributos con valores ya definidos (utilizando información </w:t>
-      </w:r>
-      <w:proofErr w:type="spellStart"/>
-      <w:r>
-        <w:rPr>
-          <w:lang w:val="es-ES_tradnl"/>
-        </w:rPr>
-        <w:t>historica</w:t>
-      </w:r>
-      <w:proofErr w:type="spellEnd"/>
-      <w:r>
-        <w:rPr>
-          <w:lang w:val="es-ES_tradnl"/>
-        </w:rPr>
-        <w:t xml:space="preserve">). Una vez que el clasificador es entrenado, debe ser capaz de recibir únicamente instancias con las variables </w:t>
-      </w:r>
-      <w:proofErr w:type="spellStart"/>
-      <w:r>
-        <w:rPr>
-          <w:lang w:val="es-ES_tradnl"/>
-        </w:rPr>
-        <w:t>predictoras</w:t>
-      </w:r>
-      <w:proofErr w:type="spellEnd"/>
-      <w:r>
-        <w:rPr>
-          <w:lang w:val="es-ES_tradnl"/>
-        </w:rPr>
-        <w:t xml:space="preserve"> y devolver por cada una el valor del o los atributos de clase a predecir. En el caso especifico de este análisis, las variables </w:t>
-      </w:r>
-      <w:proofErr w:type="spellStart"/>
-      <w:r>
-        <w:rPr>
-          <w:lang w:val="es-ES_tradnl"/>
-        </w:rPr>
-        <w:t>predictoras</w:t>
-      </w:r>
-      <w:proofErr w:type="spellEnd"/>
-      <w:r>
-        <w:rPr>
-          <w:lang w:val="es-ES_tradnl"/>
-        </w:rPr>
-        <w:t xml:space="preserve"> podrían ser las lecturas del modelo WW3, (altura de ola, periodo, dirección, </w:t>
-      </w:r>
-      <w:proofErr w:type="spellStart"/>
-      <w:r>
-        <w:rPr>
-          <w:lang w:val="es-ES_tradnl"/>
-        </w:rPr>
-        <w:t>etc</w:t>
-      </w:r>
-      <w:proofErr w:type="spellEnd"/>
-      <w:r>
-        <w:rPr>
-          <w:lang w:val="es-ES_tradnl"/>
-        </w:rPr>
-        <w:t>) y el atributo de clase o variable a predecir seria la observación visual en la costa, una vez que tenemos entrenado el clasificador, solo bastaría entregarle instancias con solo los datos del modelo WW3 (el cual es capaz de predecir hasta 180h a futuro), y este debería retornarnos por cada una el valor que tendría la observación visual en la costa, es decir la altura de una ola que rompe en la playa.</w:t>
-      </w:r>
-    </w:p>
-    <w:p>
-      <w:pPr>
-        <w:ind w:firstLine="720"/>
-        <w:jc w:val="both"/>
-        <w:rPr>
-          <w:lang w:val="es-ES_tradnl"/>
-        </w:rPr>
-      </w:pPr>
-      <w:r>
-        <w:rPr>
-          <w:lang w:val="es-ES_tradnl"/>
-        </w:rPr>
-        <w:t>En las diferentes evaluaciones a continuación se probarán no solo diferentes tamaños de los conjuntos de instancias (una por día) para el entrenamiento sino también diferentes atributos y cantidades de atributos que conforman cada instancia. Al algoritmo encargado de generar los diferentes conjuntos de instancias los denominamos Estrategia (</w:t>
-      </w:r>
-      <w:proofErr w:type="spellStart"/>
-      <w:r>
-        <w:rPr>
-          <w:lang w:val="es-ES_tradnl"/>
-        </w:rPr>
-        <w:t>Strategy</w:t>
-      </w:r>
-      <w:proofErr w:type="spellEnd"/>
-      <w:r>
-        <w:rPr>
-          <w:lang w:val="es-ES_tradnl"/>
-        </w:rPr>
-        <w:t>).</w:t>
-      </w:r>
-    </w:p>
-    <w:p>
-      <w:pPr>
-        <w:jc w:val="both"/>
-        <w:rPr>
-          <w:b/>
-          <w:lang w:val="es-ES_tradnl"/>
-        </w:rPr>
-      </w:pPr>
-      <w:r>
-        <w:rPr>
-          <w:b/>
-          <w:lang w:val="es-ES_tradnl"/>
-        </w:rPr>
-        <w:t>Evaluaciones</w:t>
-      </w:r>
-    </w:p>
-    <w:p>
-      <w:pPr>
-        <w:jc w:val="both"/>
-        <w:rPr>
-          <w:lang w:val="es-ES_tradnl"/>
-        </w:rPr>
-      </w:pPr>
-      <w:r>
-        <w:rPr>
-          <w:lang w:val="es-ES_tradnl"/>
-        </w:rPr>
-        <w:tab/>
-        <w:t xml:space="preserve">Para encontrar una estrategia óptima de predicción que maximice la correlación entre las lecturas del WW3 y las observaciones visuales, y a su vez minimicen los márgenes de error entre una futura predicción de altura de la ola y la altura real que esta alcanzara en la costa, se aplicaron diferentes algoritmos y pre-procesamientos sobre los datos que vamos a ir presentando a continuación, en orden desde la peor estrategia hasta la estrategia escogida como la optima para entrenar al clasificador del </w:t>
-      </w:r>
-      <w:r>
-        <w:rPr>
-          <w:color w:val="FF0000"/>
-          <w:lang w:val="es-ES_tradnl"/>
-        </w:rPr>
-        <w:t>sistema final</w:t>
-      </w:r>
-      <w:r>
-        <w:rPr>
-          <w:lang w:val="es-ES_tradnl"/>
-        </w:rPr>
-        <w:t>. Siempre teniendo en cuenta que todas las estrategias a continuación utilizan como conjunto de entrada datos ya filtrados como se explicó en la sección anterior (Filtrado básico de la información).</w:t>
-      </w:r>
-    </w:p>
-    <w:p>
-      <w:pPr>
-        <w:jc w:val="both"/>
-        <w:rPr>
-          <w:b/>
-        </w:rPr>
-      </w:pPr>
-      <w:r>
-        <w:rPr>
-          <w:b/>
-        </w:rPr>
-        <w:t>North shore</w:t>
-      </w:r>
-    </w:p>
-    <w:p>
-      <w:pPr>
-        <w:jc w:val="both"/>
-      </w:pPr>
-      <w:r>
         <w:t>WW3 One Day Strategy</w:t>
       </w:r>
     </w:p>
@@ -930,7 +856,6 @@
         <w:rPr>
           <w:lang w:val="es-ES_tradnl"/>
         </w:rPr>
-        <w:lastRenderedPageBreak/>
         <w:t>Direcció</w:t>
       </w:r>
       <w:r>
@@ -1097,6 +1022,7 @@
         <w:rPr>
           <w:lang w:val="es-ES_tradnl"/>
         </w:rPr>
+        <w:lastRenderedPageBreak/>
         <w:pict>
           <v:shapetype id="_x0000_t75" coordsize="21600,21600" o:spt="75" o:preferrelative="t" path="m@4@5l@4@11@9@11@9@5xe" filled="f" stroked="f">
             <v:stroke joinstyle="miter"/>
@@ -1228,27 +1154,23 @@
         </w:numPr>
         <w:jc w:val="both"/>
         <w:rPr>
-          <w:color w:val="FF0000"/>
-          <w:lang w:val="es-ES_tradnl"/>
-        </w:rPr>
-      </w:pPr>
-      <w:r>
-        <w:rPr>
-          <w:color w:val="FF0000"/>
+          <w:lang w:val="es-ES_tradnl"/>
+        </w:rPr>
+      </w:pPr>
+      <w:r>
+        <w:rPr>
           <w:lang w:val="es-ES_tradnl"/>
         </w:rPr>
         <w:t>Coeficiente de correlación</w:t>
       </w:r>
       <w:r>
         <w:rPr>
-          <w:color w:val="FF0000"/>
           <w:lang w:val="es-ES_tradnl"/>
         </w:rPr>
         <w:tab/>
       </w:r>
       <w:r>
         <w:rPr>
-          <w:color w:val="FF0000"/>
           <w:lang w:val="es-ES_tradnl"/>
         </w:rPr>
         <w:tab/>
@@ -1263,35 +1185,29 @@
         </w:numPr>
         <w:jc w:val="both"/>
         <w:rPr>
-          <w:color w:val="FF0000"/>
-          <w:lang w:val="es-ES_tradnl"/>
-        </w:rPr>
-      </w:pPr>
-      <w:r>
-        <w:rPr>
-          <w:color w:val="FF0000"/>
-          <w:lang w:val="es-ES_tradnl"/>
-        </w:rPr>
-        <w:lastRenderedPageBreak/>
+          <w:lang w:val="es-ES_tradnl"/>
+        </w:rPr>
+      </w:pPr>
+      <w:r>
+        <w:rPr>
+          <w:lang w:val="es-ES_tradnl"/>
+        </w:rPr>
         <w:t>Error absoluto medio</w:t>
       </w:r>
       <w:r>
         <w:rPr>
-          <w:color w:val="FF0000"/>
           <w:lang w:val="es-ES_tradnl"/>
         </w:rPr>
         <w:tab/>
       </w:r>
       <w:r>
         <w:rPr>
-          <w:color w:val="FF0000"/>
           <w:lang w:val="es-ES_tradnl"/>
         </w:rPr>
         <w:tab/>
       </w:r>
       <w:r>
         <w:rPr>
-          <w:color w:val="FF0000"/>
           <w:lang w:val="es-ES_tradnl"/>
         </w:rPr>
         <w:tab/>
@@ -1337,6 +1253,7 @@
         <w:rPr>
           <w:noProof/>
         </w:rPr>
+        <w:lastRenderedPageBreak/>
         <w:pict>
           <v:shape id="Gráfico 3" o:spid="_x0000_i1026" type="#_x0000_t75" style="width:567pt;height:181.5pt;visibility:visible" o:gfxdata="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">
             <v:imagedata r:id="rId6" o:title=""/>
@@ -1462,7 +1379,6 @@
         <w:rPr>
           <w:noProof/>
         </w:rPr>
-        <w:lastRenderedPageBreak/>
         <w:pict>
           <v:shape id="Gráfico 4" o:spid="_x0000_i1027" type="#_x0000_t75" style="width:443.25pt;height:364.5pt;visibility:visible" o:gfxdata="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">
             <v:imagedata r:id="rId7" o:title="" cropbottom="-27f"/>
@@ -1484,6 +1400,7 @@
           <w:noProof/>
           <w:lang w:val="es-ES_tradnl"/>
         </w:rPr>
+        <w:lastRenderedPageBreak/>
         <w:t xml:space="preserve">Fig. </w:t>
       </w:r>
       <w:r>
@@ -1678,7 +1595,6 @@
         <w:rPr>
           <w:lang w:val="es-ES_tradnl"/>
         </w:rPr>
-        <w:lastRenderedPageBreak/>
         <w:t xml:space="preserve">La imagen a continuación, Fig. </w:t>
       </w:r>
       <w:r>
@@ -2787,7 +2703,7 @@
         </w:rPr>
         <w:lastRenderedPageBreak/>
         <w:pict>
-          <v:shape id="_x0000_i1038" type="#_x0000_t75" style="width:567pt;height:173.25pt;visibility:visible" o:gfxdata="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">
+          <v:shape id="_x0000_i1034" type="#_x0000_t75" style="width:567pt;height:173.25pt;visibility:visible" o:gfxdata="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">
             <v:imagedata r:id="rId14" o:title=""/>
             <o:lock v:ext="edit" aspectratio="f"/>
           </v:shape>
@@ -2830,7 +2746,7 @@
           <w:noProof/>
         </w:rPr>
         <w:pict>
-          <v:shape id="_x0000_i1034" type="#_x0000_t75" style="width:425.25pt;height:343.5pt;visibility:visible" o:gfxdata="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">
+          <v:shape id="_x0000_i1035" type="#_x0000_t75" style="width:425.25pt;height:343.5pt;visibility:visible" o:gfxdata="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">
             <v:imagedata r:id="rId15" o:title=""/>
             <o:lock v:ext="edit" aspectratio="f"/>
           </v:shape>
@@ -3078,7 +2994,7 @@
           <w:noProof/>
         </w:rPr>
         <w:pict>
-          <v:shape id="Gráfico 7" o:spid="_x0000_i1035" type="#_x0000_t75" style="width:567pt;height:195pt;visibility:visible" o:gfxdata="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">
+          <v:shape id="Gráfico 7" o:spid="_x0000_i1036" type="#_x0000_t75" style="width:567pt;height:195pt;visibility:visible" o:gfxdata="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">
             <v:imagedata r:id="rId16" o:title="" cropbottom="-16f"/>
             <o:lock v:ext="edit" aspectratio="f"/>
           </v:shape>
@@ -3121,7 +3037,7 @@
           <w:noProof/>
         </w:rPr>
         <w:pict>
-          <v:shape id="Gráfico 8" o:spid="_x0000_i1036" type="#_x0000_t75" style="width:443.25pt;height:330pt;visibility:visible" o:gfxdata="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">
+          <v:shape id="Gráfico 8" o:spid="_x0000_i1037" type="#_x0000_t75" style="width:443.25pt;height:330pt;visibility:visible" o:gfxdata="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">
             <v:imagedata r:id="rId17" o:title=""/>
             <o:lock v:ext="edit" aspectratio="f"/>
           </v:shape>
@@ -3667,7 +3583,7 @@
           </w:tcPr>
           <w:p>
             <w:pPr>
-              <w:pStyle w:val="NoSpacing"/>
+              <w:pStyle w:val="Sinespaciado2"/>
               <w:jc w:val="both"/>
             </w:pPr>
             <w:r>
@@ -3891,7 +3807,7 @@
         </w:rPr>
         <w:lastRenderedPageBreak/>
         <w:pict>
-          <v:shape id="_x0000_i1037" type="#_x0000_t75" style="width:557.25pt;height:305.25pt;visibility:visible" o:gfxdata="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">
+          <v:shape id="_x0000_i1038" type="#_x0000_t75" style="width:557.25pt;height:305.25pt;visibility:visible" o:gfxdata="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">
             <v:imagedata r:id="rId18" o:title="" cropbottom="-31f"/>
             <o:lock v:ext="edit" aspectratio="f"/>
           </v:shape>
@@ -4345,7 +4261,7 @@
     <w:rPrDefault>
       <w:rPr>
         <w:rFonts w:ascii="Calibri" w:eastAsia="Times New Roman" w:hAnsi="Calibri" w:cs="Times New Roman"/>
-        <w:lang w:val="en-US" w:eastAsia="en-US" w:bidi="ar-SA"/>
+        <w:lang w:val="es-ES" w:eastAsia="es-ES" w:bidi="ar-SA"/>
       </w:rPr>
     </w:rPrDefault>
     <w:pPrDefault/>
@@ -4499,6 +4415,7 @@
     <w:rPr>
       <w:sz w:val="22"/>
       <w:szCs w:val="22"/>
+      <w:lang w:val="en-US" w:eastAsia="en-US"/>
     </w:rPr>
   </w:style>
   <w:style w:type="character" w:default="1" w:styleId="Fuentedeprrafopredeter">
@@ -4538,11 +4455,11 @@
       <w:rFonts w:eastAsia="Calibri"/>
       <w:sz w:val="22"/>
       <w:szCs w:val="22"/>
-      <w:lang w:val="es-AR"/>
+      <w:lang w:val="es-AR" w:eastAsia="en-US"/>
     </w:rPr>
   </w:style>
-  <w:style w:type="paragraph" w:customStyle="1" w:styleId="NoSpacing">
-    <w:name w:val="No Spacing"/>
+  <w:style w:type="paragraph" w:customStyle="1" w:styleId="Sinespaciado2">
+    <w:name w:val="Sin espaciado2"/>
     <w:uiPriority w:val="1"/>
     <w:qFormat/>
     <w:rsid w:val="00C86FDA"/>
@@ -4550,7 +4467,7 @@
       <w:rFonts w:eastAsia="Calibri"/>
       <w:sz w:val="22"/>
       <w:szCs w:val="22"/>
-      <w:lang w:val="es-AR"/>
+      <w:lang w:val="es-AR" w:eastAsia="en-US"/>
     </w:rPr>
   </w:style>
 </w:styles>
